--- a/Project 1 - Iterative Socket Server/Report/Team 9 - Report - Iterative Socket Server.docx
+++ b/Project 1 - Iterative Socket Server/Report/Team 9 - Report - Iterative Socket Server.docx
@@ -5,6 +5,9 @@
     <w:p>
       <w:r>
         <w:t>Test update</w:t>
+      </w:r>
+      <w:r>
+        <w:t xml:space="preserve"> #2</w:t>
       </w:r>
       <w:bookmarkStart w:id="0" w:name="_GoBack"/>
       <w:bookmarkEnd w:id="0"/>

--- a/Project 1 - Iterative Socket Server/Report/Team 9 - Report - Iterative Socket Server.docx
+++ b/Project 1 - Iterative Socket Server/Report/Team 9 - Report - Iterative Socket Server.docx
@@ -7,7 +7,10 @@
         <w:t>Test update</w:t>
       </w:r>
       <w:r>
-        <w:t xml:space="preserve"> #2</w:t>
+        <w:t xml:space="preserve"> #</w:t>
+      </w:r>
+      <w:r>
+        <w:t>3</w:t>
       </w:r>
       <w:bookmarkStart w:id="0" w:name="_GoBack"/>
       <w:bookmarkEnd w:id="0"/>

--- a/Project 1 - Iterative Socket Server/Report/Team 9 - Report - Iterative Socket Server.docx
+++ b/Project 1 - Iterative Socket Server/Report/Team 9 - Report - Iterative Socket Server.docx
@@ -10,7 +10,7 @@
         <w:t xml:space="preserve"> #</w:t>
       </w:r>
       <w:r>
-        <w:t>3</w:t>
+        <w:t>4</w:t>
       </w:r>
       <w:bookmarkStart w:id="0" w:name="_GoBack"/>
       <w:bookmarkEnd w:id="0"/>

--- a/Project 1 - Iterative Socket Server/Report/Team 9 - Report - Iterative Socket Server.docx
+++ b/Project 1 - Iterative Socket Server/Report/Team 9 - Report - Iterative Socket Server.docx
@@ -10,7 +10,7 @@
         <w:t xml:space="preserve"> #</w:t>
       </w:r>
       <w:r>
-        <w:t>4</w:t>
+        <w:t>5</w:t>
       </w:r>
       <w:bookmarkStart w:id="0" w:name="_GoBack"/>
       <w:bookmarkEnd w:id="0"/>

--- a/Project 1 - Iterative Socket Server/Report/Team 9 - Report - Iterative Socket Server.docx
+++ b/Project 1 - Iterative Socket Server/Report/Team 9 - Report - Iterative Socket Server.docx
@@ -4,13 +4,7 @@
   <w:body>
     <w:p>
       <w:r>
-        <w:t>Test update</w:t>
-      </w:r>
-      <w:r>
-        <w:t xml:space="preserve"> #</w:t>
-      </w:r>
-      <w:r>
-        <w:t>5</w:t>
+        <w:t>This is a test to see if the worddiff bot creates an .md file for diffing during PRs</w:t>
       </w:r>
       <w:bookmarkStart w:id="0" w:name="_GoBack"/>
       <w:bookmarkEnd w:id="0"/>

--- a/Project 1 - Iterative Socket Server/Report/Team 9 - Report - Iterative Socket Server.docx
+++ b/Project 1 - Iterative Socket Server/Report/Team 9 - Report - Iterative Socket Server.docx
@@ -4,7 +4,7 @@
   <w:body>
     <w:p>
       <w:r>
-        <w:t>This is a test to see if the worddiff bot creates an .md file for diffing during PRs</w:t>
+        <w:t>This is a demo of branching</w:t>
       </w:r>
       <w:bookmarkStart w:id="0" w:name="_GoBack"/>
       <w:bookmarkEnd w:id="0"/>

--- a/Project 1 - Iterative Socket Server/Report/Team 9 - Report - Iterative Socket Server.docx
+++ b/Project 1 - Iterative Socket Server/Report/Team 9 - Report - Iterative Socket Server.docx
@@ -5,6 +5,9 @@
     <w:p>
       <w:r>
         <w:t>This is a demo of branching</w:t>
+      </w:r>
+      <w:r>
+        <w:t>awdasd</w:t>
       </w:r>
       <w:bookmarkStart w:id="0" w:name="_GoBack"/>
       <w:bookmarkEnd w:id="0"/>

--- a/Project 1 - Iterative Socket Server/Report/Team 9 - Report - Iterative Socket Server.docx
+++ b/Project 1 - Iterative Socket Server/Report/Team 9 - Report - Iterative Socket Server.docx
@@ -2,20 +2,1083 @@
 <file path=word/document.xml><?xml version="1.0" encoding="utf-8"?>
 <w:document xmlns:wpc="http://schemas.microsoft.com/office/word/2010/wordprocessingCanvas" xmlns:cx="http://schemas.microsoft.com/office/drawing/2014/chartex" xmlns:cx1="http://schemas.microsoft.com/office/drawing/2015/9/8/chartex" xmlns:cx2="http://schemas.microsoft.com/office/drawing/2015/10/21/chartex" xmlns:cx3="http://schemas.microsoft.com/office/drawing/2016/5/9/chartex" xmlns:cx4="http://schemas.microsoft.com/office/drawing/2016/5/10/chartex" xmlns:cx5="http://schemas.microsoft.com/office/drawing/2016/5/11/chartex" xmlns:cx6="http://schemas.microsoft.com/office/drawing/2016/5/12/chartex" xmlns:cx7="http://schemas.microsoft.com/office/drawing/2016/5/13/chartex" xmlns:cx8="http://schemas.microsoft.com/office/drawing/2016/5/14/chartex" xmlns:mc="http://schemas.openxmlformats.org/markup-compatibility/2006" xmlns:aink="http://schemas.microsoft.com/office/drawing/2016/ink" xmlns:am3d="http://schemas.microsoft.com/office/drawing/2017/model3d" xmlns:o="urn:schemas-microsoft-com:office:office" xmlns:r="http://schemas.openxmlformats.org/officeDocument/2006/relationships" xmlns:m="http://schemas.openxmlformats.org/officeDocument/2006/math" xmlns:v="urn:schemas-microsoft-com:vml" xmlns:wp14="http://schemas.microsoft.com/office/word/2010/wordprocessingDrawing" xmlns:wp="http://schemas.openxmlformats.org/drawingml/2006/wordprocessingDrawing" xmlns:w10="urn:schemas-microsoft-com:office:word" xmlns:w="http://schemas.openxmlformats.org/wordprocessingml/2006/main" xmlns:w14="http://schemas.microsoft.com/office/word/2010/wordml" xmlns:w15="http://schemas.microsoft.com/office/word/2012/wordml" xmlns:w16cid="http://schemas.microsoft.com/office/word/2016/wordml/cid" xmlns:w16se="http://schemas.microsoft.com/office/word/2015/wordml/symex" xmlns:wpg="http://schemas.microsoft.com/office/word/2010/wordprocessingGroup" xmlns:wpi="http://schemas.microsoft.com/office/word/2010/wordprocessingInk" xmlns:wne="http://schemas.microsoft.com/office/word/2006/wordml" xmlns:wps="http://schemas.microsoft.com/office/word/2010/wordprocessingShape" mc:Ignorable="w14 w15 w16se w16cid wp14">
   <w:body>
+    <w:sdt>
+      <w:sdtPr>
+        <w:rPr>
+          <w:sz w:val="2"/>
+        </w:rPr>
+        <w:id w:val="613019517"/>
+        <w:docPartObj>
+          <w:docPartGallery w:val="Cover Pages"/>
+          <w:docPartUnique/>
+        </w:docPartObj>
+      </w:sdtPr>
+      <w:sdtEndPr>
+        <w:rPr>
+          <w:rFonts w:eastAsiaTheme="minorHAnsi"/>
+          <w:sz w:val="22"/>
+        </w:rPr>
+      </w:sdtEndPr>
+      <w:sdtContent>
+        <w:p>
+          <w:pPr>
+            <w:pStyle w:val="NoSpacing"/>
+            <w:rPr>
+              <w:sz w:val="2"/>
+            </w:rPr>
+          </w:pPr>
+        </w:p>
+        <w:p>
+          <w:r>
+            <w:rPr>
+              <w:noProof/>
+            </w:rPr>
+            <mc:AlternateContent>
+              <mc:Choice Requires="wps">
+                <w:drawing>
+                  <wp:anchor distT="0" distB="0" distL="114300" distR="114300" simplePos="0" relativeHeight="251661312" behindDoc="0" locked="0" layoutInCell="1" allowOverlap="1" wp14:anchorId="6FB62C24" wp14:editId="3AC84735">
+                    <wp:simplePos x="0" y="0"/>
+                    <wp:positionH relativeFrom="page">
+                      <wp:align>center</wp:align>
+                    </wp:positionH>
+                    <wp:positionV relativeFrom="margin">
+                      <wp:align>top</wp:align>
+                    </wp:positionV>
+                    <wp:extent cx="5943600" cy="914400"/>
+                    <wp:effectExtent l="0" t="0" r="0" b="3810"/>
+                    <wp:wrapNone/>
+                    <wp:docPr id="62" name="Text Box 62"/>
+                    <wp:cNvGraphicFramePr/>
+                    <a:graphic xmlns:a="http://schemas.openxmlformats.org/drawingml/2006/main">
+                      <a:graphicData uri="http://schemas.microsoft.com/office/word/2010/wordprocessingShape">
+                        <wps:wsp>
+                          <wps:cNvSpPr txBox="1"/>
+                          <wps:spPr>
+                            <a:xfrm>
+                              <a:off x="0" y="0"/>
+                              <a:ext cx="5943600" cy="914400"/>
+                            </a:xfrm>
+                            <a:prstGeom prst="rect">
+                              <a:avLst/>
+                            </a:prstGeom>
+                            <a:noFill/>
+                            <a:ln w="6350">
+                              <a:noFill/>
+                            </a:ln>
+                            <a:effectLst/>
+                          </wps:spPr>
+                          <wps:style>
+                            <a:lnRef idx="0">
+                              <a:schemeClr val="accent1"/>
+                            </a:lnRef>
+                            <a:fillRef idx="0">
+                              <a:schemeClr val="accent1"/>
+                            </a:fillRef>
+                            <a:effectRef idx="0">
+                              <a:schemeClr val="accent1"/>
+                            </a:effectRef>
+                            <a:fontRef idx="minor">
+                              <a:schemeClr val="dk1"/>
+                            </a:fontRef>
+                          </wps:style>
+                          <wps:txbx>
+                            <w:txbxContent>
+                              <w:sdt>
+                                <w:sdtPr>
+                                  <w:rPr>
+                                    <w:rFonts w:asciiTheme="majorHAnsi" w:eastAsiaTheme="majorEastAsia" w:hAnsiTheme="majorHAnsi" w:cstheme="majorBidi"/>
+                                    <w:caps/>
+                                    <w:color w:val="8496B0" w:themeColor="text2" w:themeTint="99"/>
+                                    <w:sz w:val="64"/>
+                                    <w:szCs w:val="64"/>
+                                  </w:rPr>
+                                  <w:alias w:val="Title"/>
+                                  <w:tag w:val=""/>
+                                  <w:id w:val="797192764"/>
+                                  <w:dataBinding w:prefixMappings="xmlns:ns0='http://purl.org/dc/elements/1.1/' xmlns:ns1='http://schemas.openxmlformats.org/package/2006/metadata/core-properties' " w:xpath="/ns1:coreProperties[1]/ns0:title[1]" w:storeItemID="{6C3C8BC8-F283-45AE-878A-BAB7291924A1}"/>
+                                  <w:text/>
+                                </w:sdtPr>
+                                <w:sdtEndPr>
+                                  <w:rPr>
+                                    <w:sz w:val="68"/>
+                                    <w:szCs w:val="68"/>
+                                  </w:rPr>
+                                </w:sdtEndPr>
+                                <w:sdtContent>
+                                  <w:p>
+                                    <w:pPr>
+                                      <w:pStyle w:val="NoSpacing"/>
+                                      <w:rPr>
+                                        <w:rFonts w:asciiTheme="majorHAnsi" w:eastAsiaTheme="majorEastAsia" w:hAnsiTheme="majorHAnsi" w:cstheme="majorBidi"/>
+                                        <w:caps/>
+                                        <w:color w:val="8496B0" w:themeColor="text2" w:themeTint="99"/>
+                                        <w:sz w:val="68"/>
+                                        <w:szCs w:val="68"/>
+                                      </w:rPr>
+                                    </w:pPr>
+                                    <w:r>
+                                      <w:rPr>
+                                        <w:rFonts w:asciiTheme="majorHAnsi" w:eastAsiaTheme="majorEastAsia" w:hAnsiTheme="majorHAnsi" w:cstheme="majorBidi"/>
+                                        <w:caps/>
+                                        <w:color w:val="8496B0" w:themeColor="text2" w:themeTint="99"/>
+                                        <w:sz w:val="64"/>
+                                        <w:szCs w:val="64"/>
+                                      </w:rPr>
+                                      <w:t>Iterative Socket Server</w:t>
+                                    </w:r>
+                                  </w:p>
+                                </w:sdtContent>
+                              </w:sdt>
+                              <w:sdt>
+                                <w:sdtPr>
+                                  <w:rPr>
+                                    <w:color w:val="4472C4" w:themeColor="accent1"/>
+                                    <w:sz w:val="36"/>
+                                    <w:szCs w:val="36"/>
+                                  </w:rPr>
+                                  <w:alias w:val="Subject"/>
+                                  <w:tag w:val=""/>
+                                  <w:id w:val="-816266189"/>
+                                  <w:placeholder>
+                                    <w:docPart w:val="8E87ECDD8D104F0B888A3D557BCE6D4E"/>
+                                  </w:placeholder>
+                                  <w:dataBinding w:prefixMappings="xmlns:ns0='http://purl.org/dc/elements/1.1/' xmlns:ns1='http://schemas.openxmlformats.org/package/2006/metadata/core-properties' " w:xpath="/ns1:coreProperties[1]/ns0:subject[1]" w:storeItemID="{6C3C8BC8-F283-45AE-878A-BAB7291924A1}"/>
+                                  <w:text/>
+                                </w:sdtPr>
+                                <w:sdtContent>
+                                  <w:p>
+                                    <w:pPr>
+                                      <w:pStyle w:val="NoSpacing"/>
+                                      <w:spacing w:before="120"/>
+                                      <w:rPr>
+                                        <w:color w:val="4472C4" w:themeColor="accent1"/>
+                                        <w:sz w:val="36"/>
+                                        <w:szCs w:val="36"/>
+                                      </w:rPr>
+                                    </w:pPr>
+                                    <w:r>
+                                      <w:rPr>
+                                        <w:color w:val="4472C4" w:themeColor="accent1"/>
+                                        <w:sz w:val="36"/>
+                                        <w:szCs w:val="36"/>
+                                      </w:rPr>
+                                      <w:t>CNT4504 – Computer Networks &amp; Distributed Processing</w:t>
+                                    </w:r>
+                                  </w:p>
+                                </w:sdtContent>
+                              </w:sdt>
+                              <w:p/>
+                            </w:txbxContent>
+                          </wps:txbx>
+                          <wps:bodyPr rot="0" spcFirstLastPara="0" vertOverflow="overflow" horzOverflow="overflow" vert="horz" wrap="square" lIns="91440" tIns="45720" rIns="91440" bIns="45720" numCol="1" spcCol="0" rtlCol="0" fromWordArt="0" anchor="t" anchorCtr="0" forceAA="0" compatLnSpc="1">
+                            <a:prstTxWarp prst="textNoShape">
+                              <a:avLst/>
+                            </a:prstTxWarp>
+                            <a:spAutoFit/>
+                          </wps:bodyPr>
+                        </wps:wsp>
+                      </a:graphicData>
+                    </a:graphic>
+                    <wp14:sizeRelH relativeFrom="page">
+                      <wp14:pctWidth>76500</wp14:pctWidth>
+                    </wp14:sizeRelH>
+                  </wp:anchor>
+                </w:drawing>
+              </mc:Choice>
+              <mc:Fallback>
+                <w:pict>
+                  <v:shapetype w14:anchorId="6FB62C24" id="_x0000_t202" coordsize="21600,21600" o:spt="202" path="m,l,21600r21600,l21600,xe">
+                    <v:stroke joinstyle="miter"/>
+                    <v:path gradientshapeok="t" o:connecttype="rect"/>
+                  </v:shapetype>
+                  <v:shape id="Text Box 62" o:spid="_x0000_s1026" type="#_x0000_t202" style="position:absolute;margin-left:0;margin-top:0;width:468pt;height:1in;z-index:251661312;visibility:visible;mso-wrap-style:square;mso-width-percent:765;mso-wrap-distance-left:9pt;mso-wrap-distance-top:0;mso-wrap-distance-right:9pt;mso-wrap-distance-bottom:0;mso-position-horizontal:center;mso-position-horizontal-relative:page;mso-position-vertical:top;mso-position-vertical-relative:margin;mso-width-percent:765;mso-width-relative:page;v-text-anchor:top" o:gfxdata="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" filled="f" stroked="f" strokeweight=".5pt">
+                    <v:textbox style="mso-fit-shape-to-text:t">
+                      <w:txbxContent>
+                        <w:sdt>
+                          <w:sdtPr>
+                            <w:rPr>
+                              <w:rFonts w:asciiTheme="majorHAnsi" w:eastAsiaTheme="majorEastAsia" w:hAnsiTheme="majorHAnsi" w:cstheme="majorBidi"/>
+                              <w:caps/>
+                              <w:color w:val="8496B0" w:themeColor="text2" w:themeTint="99"/>
+                              <w:sz w:val="64"/>
+                              <w:szCs w:val="64"/>
+                            </w:rPr>
+                            <w:alias w:val="Title"/>
+                            <w:tag w:val=""/>
+                            <w:id w:val="797192764"/>
+                            <w:dataBinding w:prefixMappings="xmlns:ns0='http://purl.org/dc/elements/1.1/' xmlns:ns1='http://schemas.openxmlformats.org/package/2006/metadata/core-properties' " w:xpath="/ns1:coreProperties[1]/ns0:title[1]" w:storeItemID="{6C3C8BC8-F283-45AE-878A-BAB7291924A1}"/>
+                            <w:text/>
+                          </w:sdtPr>
+                          <w:sdtEndPr>
+                            <w:rPr>
+                              <w:sz w:val="68"/>
+                              <w:szCs w:val="68"/>
+                            </w:rPr>
+                          </w:sdtEndPr>
+                          <w:sdtContent>
+                            <w:p>
+                              <w:pPr>
+                                <w:pStyle w:val="NoSpacing"/>
+                                <w:rPr>
+                                  <w:rFonts w:asciiTheme="majorHAnsi" w:eastAsiaTheme="majorEastAsia" w:hAnsiTheme="majorHAnsi" w:cstheme="majorBidi"/>
+                                  <w:caps/>
+                                  <w:color w:val="8496B0" w:themeColor="text2" w:themeTint="99"/>
+                                  <w:sz w:val="68"/>
+                                  <w:szCs w:val="68"/>
+                                </w:rPr>
+                              </w:pPr>
+                              <w:r>
+                                <w:rPr>
+                                  <w:rFonts w:asciiTheme="majorHAnsi" w:eastAsiaTheme="majorEastAsia" w:hAnsiTheme="majorHAnsi" w:cstheme="majorBidi"/>
+                                  <w:caps/>
+                                  <w:color w:val="8496B0" w:themeColor="text2" w:themeTint="99"/>
+                                  <w:sz w:val="64"/>
+                                  <w:szCs w:val="64"/>
+                                </w:rPr>
+                                <w:t>Iterative Socket Server</w:t>
+                              </w:r>
+                            </w:p>
+                          </w:sdtContent>
+                        </w:sdt>
+                        <w:sdt>
+                          <w:sdtPr>
+                            <w:rPr>
+                              <w:color w:val="4472C4" w:themeColor="accent1"/>
+                              <w:sz w:val="36"/>
+                              <w:szCs w:val="36"/>
+                            </w:rPr>
+                            <w:alias w:val="Subject"/>
+                            <w:tag w:val=""/>
+                            <w:id w:val="-816266189"/>
+                            <w:placeholder>
+                              <w:docPart w:val="8E87ECDD8D104F0B888A3D557BCE6D4E"/>
+                            </w:placeholder>
+                            <w:dataBinding w:prefixMappings="xmlns:ns0='http://purl.org/dc/elements/1.1/' xmlns:ns1='http://schemas.openxmlformats.org/package/2006/metadata/core-properties' " w:xpath="/ns1:coreProperties[1]/ns0:subject[1]" w:storeItemID="{6C3C8BC8-F283-45AE-878A-BAB7291924A1}"/>
+                            <w:text/>
+                          </w:sdtPr>
+                          <w:sdtContent>
+                            <w:p>
+                              <w:pPr>
+                                <w:pStyle w:val="NoSpacing"/>
+                                <w:spacing w:before="120"/>
+                                <w:rPr>
+                                  <w:color w:val="4472C4" w:themeColor="accent1"/>
+                                  <w:sz w:val="36"/>
+                                  <w:szCs w:val="36"/>
+                                </w:rPr>
+                              </w:pPr>
+                              <w:r>
+                                <w:rPr>
+                                  <w:color w:val="4472C4" w:themeColor="accent1"/>
+                                  <w:sz w:val="36"/>
+                                  <w:szCs w:val="36"/>
+                                </w:rPr>
+                                <w:t>CNT4504 – Computer Networks &amp; Distributed Processing</w:t>
+                              </w:r>
+                            </w:p>
+                          </w:sdtContent>
+                        </w:sdt>
+                        <w:p/>
+                      </w:txbxContent>
+                    </v:textbox>
+                    <w10:wrap anchorx="page" anchory="margin"/>
+                  </v:shape>
+                </w:pict>
+              </mc:Fallback>
+            </mc:AlternateContent>
+          </w:r>
+          <w:r>
+            <w:rPr>
+              <w:noProof/>
+              <w:color w:val="4472C4" w:themeColor="accent1"/>
+              <w:sz w:val="36"/>
+              <w:szCs w:val="36"/>
+            </w:rPr>
+            <mc:AlternateContent>
+              <mc:Choice Requires="wpg">
+                <w:drawing>
+                  <wp:anchor distT="0" distB="0" distL="114300" distR="114300" simplePos="0" relativeHeight="251660288" behindDoc="1" locked="0" layoutInCell="1" allowOverlap="1" wp14:anchorId="306085E9" wp14:editId="01FE0454">
+                    <wp:simplePos x="0" y="0"/>
+                    <mc:AlternateContent>
+                      <mc:Choice Requires="wp14">
+                        <wp:positionH relativeFrom="page">
+                          <wp14:pctPosHOffset>22000</wp14:pctPosHOffset>
+                        </wp:positionH>
+                      </mc:Choice>
+                      <mc:Fallback>
+                        <wp:positionH relativeFrom="page">
+                          <wp:posOffset>1709420</wp:posOffset>
+                        </wp:positionH>
+                      </mc:Fallback>
+                    </mc:AlternateContent>
+                    <mc:AlternateContent>
+                      <mc:Choice Requires="wp14">
+                        <wp:positionV relativeFrom="page">
+                          <wp14:pctPosVOffset>30000</wp14:pctPosVOffset>
+                        </wp:positionV>
+                      </mc:Choice>
+                      <mc:Fallback>
+                        <wp:positionV relativeFrom="page">
+                          <wp:posOffset>3017520</wp:posOffset>
+                        </wp:positionV>
+                      </mc:Fallback>
+                    </mc:AlternateContent>
+                    <wp:extent cx="5494369" cy="5696712"/>
+                    <wp:effectExtent l="0" t="0" r="0" b="3175"/>
+                    <wp:wrapNone/>
+                    <wp:docPr id="63" name="Group 2"/>
+                    <wp:cNvGraphicFramePr>
+                      <a:graphicFrameLocks xmlns:a="http://schemas.openxmlformats.org/drawingml/2006/main" noChangeAspect="1"/>
+                    </wp:cNvGraphicFramePr>
+                    <a:graphic xmlns:a="http://schemas.openxmlformats.org/drawingml/2006/main">
+                      <a:graphicData uri="http://schemas.microsoft.com/office/word/2010/wordprocessingGroup">
+                        <wpg:wgp>
+                          <wpg:cNvGrpSpPr>
+                            <a:grpSpLocks noChangeAspect="1"/>
+                          </wpg:cNvGrpSpPr>
+                          <wpg:grpSpPr>
+                            <a:xfrm>
+                              <a:off x="0" y="0"/>
+                              <a:ext cx="5494369" cy="5696712"/>
+                              <a:chOff x="0" y="0"/>
+                              <a:chExt cx="4329113" cy="4491038"/>
+                            </a:xfrm>
+                            <a:solidFill>
+                              <a:schemeClr val="tx2">
+                                <a:lumMod val="60000"/>
+                                <a:lumOff val="40000"/>
+                              </a:schemeClr>
+                            </a:solidFill>
+                          </wpg:grpSpPr>
+                          <wps:wsp>
+                            <wps:cNvPr id="64" name="Freeform 64"/>
+                            <wps:cNvSpPr>
+                              <a:spLocks/>
+                            </wps:cNvSpPr>
+                            <wps:spPr bwMode="auto">
+                              <a:xfrm>
+                                <a:off x="1501775" y="0"/>
+                                <a:ext cx="2827338" cy="2835275"/>
+                              </a:xfrm>
+                              <a:custGeom>
+                                <a:avLst/>
+                                <a:gdLst>
+                                  <a:gd name="T0" fmla="*/ 4 w 1781"/>
+                                  <a:gd name="T1" fmla="*/ 1786 h 1786"/>
+                                  <a:gd name="T2" fmla="*/ 0 w 1781"/>
+                                  <a:gd name="T3" fmla="*/ 1782 h 1786"/>
+                                  <a:gd name="T4" fmla="*/ 1776 w 1781"/>
+                                  <a:gd name="T5" fmla="*/ 0 h 1786"/>
+                                  <a:gd name="T6" fmla="*/ 1781 w 1781"/>
+                                  <a:gd name="T7" fmla="*/ 5 h 1786"/>
+                                  <a:gd name="T8" fmla="*/ 4 w 1781"/>
+                                  <a:gd name="T9" fmla="*/ 1786 h 1786"/>
+                                </a:gdLst>
+                                <a:ahLst/>
+                                <a:cxnLst>
+                                  <a:cxn ang="0">
+                                    <a:pos x="T0" y="T1"/>
+                                  </a:cxn>
+                                  <a:cxn ang="0">
+                                    <a:pos x="T2" y="T3"/>
+                                  </a:cxn>
+                                  <a:cxn ang="0">
+                                    <a:pos x="T4" y="T5"/>
+                                  </a:cxn>
+                                  <a:cxn ang="0">
+                                    <a:pos x="T6" y="T7"/>
+                                  </a:cxn>
+                                  <a:cxn ang="0">
+                                    <a:pos x="T8" y="T9"/>
+                                  </a:cxn>
+                                </a:cxnLst>
+                                <a:rect l="0" t="0" r="r" b="b"/>
+                                <a:pathLst>
+                                  <a:path w="1781" h="1786">
+                                    <a:moveTo>
+                                      <a:pt x="4" y="1786"/>
+                                    </a:moveTo>
+                                    <a:lnTo>
+                                      <a:pt x="0" y="1782"/>
+                                    </a:lnTo>
+                                    <a:lnTo>
+                                      <a:pt x="1776" y="0"/>
+                                    </a:lnTo>
+                                    <a:lnTo>
+                                      <a:pt x="1781" y="5"/>
+                                    </a:lnTo>
+                                    <a:lnTo>
+                                      <a:pt x="4" y="1786"/>
+                                    </a:lnTo>
+                                    <a:close/>
+                                  </a:path>
+                                </a:pathLst>
+                              </a:custGeom>
+                              <a:grpFill/>
+                              <a:ln>
+                                <a:noFill/>
+                              </a:ln>
+                              <a:extLst>
+                                <a:ext uri="{91240B29-F687-4F45-9708-019B960494DF}">
+                                  <a14:hiddenLine xmlns:a14="http://schemas.microsoft.com/office/drawing/2010/main" w="9525">
+                                    <a:solidFill>
+                                      <a:srgbClr val="000000"/>
+                                    </a:solidFill>
+                                    <a:round/>
+                                    <a:headEnd/>
+                                    <a:tailEnd/>
+                                  </a14:hiddenLine>
+                                </a:ext>
+                              </a:extLst>
+                            </wps:spPr>
+                            <wps:bodyPr vert="horz" wrap="square" lIns="91440" tIns="45720" rIns="91440" bIns="45720" numCol="1" anchor="t" anchorCtr="0" compatLnSpc="1">
+                              <a:prstTxWarp prst="textNoShape">
+                                <a:avLst/>
+                              </a:prstTxWarp>
+                            </wps:bodyPr>
+                          </wps:wsp>
+                          <wps:wsp>
+                            <wps:cNvPr id="65" name="Freeform 65"/>
+                            <wps:cNvSpPr>
+                              <a:spLocks/>
+                            </wps:cNvSpPr>
+                            <wps:spPr bwMode="auto">
+                              <a:xfrm>
+                                <a:off x="782637" y="227013"/>
+                                <a:ext cx="3546475" cy="3546475"/>
+                              </a:xfrm>
+                              <a:custGeom>
+                                <a:avLst/>
+                                <a:gdLst>
+                                  <a:gd name="T0" fmla="*/ 5 w 2234"/>
+                                  <a:gd name="T1" fmla="*/ 2234 h 2234"/>
+                                  <a:gd name="T2" fmla="*/ 0 w 2234"/>
+                                  <a:gd name="T3" fmla="*/ 2229 h 2234"/>
+                                  <a:gd name="T4" fmla="*/ 2229 w 2234"/>
+                                  <a:gd name="T5" fmla="*/ 0 h 2234"/>
+                                  <a:gd name="T6" fmla="*/ 2234 w 2234"/>
+                                  <a:gd name="T7" fmla="*/ 5 h 2234"/>
+                                  <a:gd name="T8" fmla="*/ 5 w 2234"/>
+                                  <a:gd name="T9" fmla="*/ 2234 h 2234"/>
+                                </a:gdLst>
+                                <a:ahLst/>
+                                <a:cxnLst>
+                                  <a:cxn ang="0">
+                                    <a:pos x="T0" y="T1"/>
+                                  </a:cxn>
+                                  <a:cxn ang="0">
+                                    <a:pos x="T2" y="T3"/>
+                                  </a:cxn>
+                                  <a:cxn ang="0">
+                                    <a:pos x="T4" y="T5"/>
+                                  </a:cxn>
+                                  <a:cxn ang="0">
+                                    <a:pos x="T6" y="T7"/>
+                                  </a:cxn>
+                                  <a:cxn ang="0">
+                                    <a:pos x="T8" y="T9"/>
+                                  </a:cxn>
+                                </a:cxnLst>
+                                <a:rect l="0" t="0" r="r" b="b"/>
+                                <a:pathLst>
+                                  <a:path w="2234" h="2234">
+                                    <a:moveTo>
+                                      <a:pt x="5" y="2234"/>
+                                    </a:moveTo>
+                                    <a:lnTo>
+                                      <a:pt x="0" y="2229"/>
+                                    </a:lnTo>
+                                    <a:lnTo>
+                                      <a:pt x="2229" y="0"/>
+                                    </a:lnTo>
+                                    <a:lnTo>
+                                      <a:pt x="2234" y="5"/>
+                                    </a:lnTo>
+                                    <a:lnTo>
+                                      <a:pt x="5" y="2234"/>
+                                    </a:lnTo>
+                                    <a:close/>
+                                  </a:path>
+                                </a:pathLst>
+                              </a:custGeom>
+                              <a:grpFill/>
+                              <a:ln>
+                                <a:noFill/>
+                              </a:ln>
+                              <a:extLst>
+                                <a:ext uri="{91240B29-F687-4F45-9708-019B960494DF}">
+                                  <a14:hiddenLine xmlns:a14="http://schemas.microsoft.com/office/drawing/2010/main" w="9525">
+                                    <a:solidFill>
+                                      <a:srgbClr val="000000"/>
+                                    </a:solidFill>
+                                    <a:round/>
+                                    <a:headEnd/>
+                                    <a:tailEnd/>
+                                  </a14:hiddenLine>
+                                </a:ext>
+                              </a:extLst>
+                            </wps:spPr>
+                            <wps:bodyPr vert="horz" wrap="square" lIns="91440" tIns="45720" rIns="91440" bIns="45720" numCol="1" anchor="t" anchorCtr="0" compatLnSpc="1">
+                              <a:prstTxWarp prst="textNoShape">
+                                <a:avLst/>
+                              </a:prstTxWarp>
+                            </wps:bodyPr>
+                          </wps:wsp>
+                          <wps:wsp>
+                            <wps:cNvPr id="66" name="Freeform 66"/>
+                            <wps:cNvSpPr>
+                              <a:spLocks/>
+                            </wps:cNvSpPr>
+                            <wps:spPr bwMode="auto">
+                              <a:xfrm>
+                                <a:off x="841375" y="109538"/>
+                                <a:ext cx="3487738" cy="3487738"/>
+                              </a:xfrm>
+                              <a:custGeom>
+                                <a:avLst/>
+                                <a:gdLst>
+                                  <a:gd name="T0" fmla="*/ 9 w 2197"/>
+                                  <a:gd name="T1" fmla="*/ 2197 h 2197"/>
+                                  <a:gd name="T2" fmla="*/ 0 w 2197"/>
+                                  <a:gd name="T3" fmla="*/ 2193 h 2197"/>
+                                  <a:gd name="T4" fmla="*/ 2188 w 2197"/>
+                                  <a:gd name="T5" fmla="*/ 0 h 2197"/>
+                                  <a:gd name="T6" fmla="*/ 2197 w 2197"/>
+                                  <a:gd name="T7" fmla="*/ 10 h 2197"/>
+                                  <a:gd name="T8" fmla="*/ 9 w 2197"/>
+                                  <a:gd name="T9" fmla="*/ 2197 h 2197"/>
+                                </a:gdLst>
+                                <a:ahLst/>
+                                <a:cxnLst>
+                                  <a:cxn ang="0">
+                                    <a:pos x="T0" y="T1"/>
+                                  </a:cxn>
+                                  <a:cxn ang="0">
+                                    <a:pos x="T2" y="T3"/>
+                                  </a:cxn>
+                                  <a:cxn ang="0">
+                                    <a:pos x="T4" y="T5"/>
+                                  </a:cxn>
+                                  <a:cxn ang="0">
+                                    <a:pos x="T6" y="T7"/>
+                                  </a:cxn>
+                                  <a:cxn ang="0">
+                                    <a:pos x="T8" y="T9"/>
+                                  </a:cxn>
+                                </a:cxnLst>
+                                <a:rect l="0" t="0" r="r" b="b"/>
+                                <a:pathLst>
+                                  <a:path w="2197" h="2197">
+                                    <a:moveTo>
+                                      <a:pt x="9" y="2197"/>
+                                    </a:moveTo>
+                                    <a:lnTo>
+                                      <a:pt x="0" y="2193"/>
+                                    </a:lnTo>
+                                    <a:lnTo>
+                                      <a:pt x="2188" y="0"/>
+                                    </a:lnTo>
+                                    <a:lnTo>
+                                      <a:pt x="2197" y="10"/>
+                                    </a:lnTo>
+                                    <a:lnTo>
+                                      <a:pt x="9" y="2197"/>
+                                    </a:lnTo>
+                                    <a:close/>
+                                  </a:path>
+                                </a:pathLst>
+                              </a:custGeom>
+                              <a:grpFill/>
+                              <a:ln>
+                                <a:noFill/>
+                              </a:ln>
+                              <a:extLst>
+                                <a:ext uri="{91240B29-F687-4F45-9708-019B960494DF}">
+                                  <a14:hiddenLine xmlns:a14="http://schemas.microsoft.com/office/drawing/2010/main" w="9525">
+                                    <a:solidFill>
+                                      <a:srgbClr val="000000"/>
+                                    </a:solidFill>
+                                    <a:round/>
+                                    <a:headEnd/>
+                                    <a:tailEnd/>
+                                  </a14:hiddenLine>
+                                </a:ext>
+                              </a:extLst>
+                            </wps:spPr>
+                            <wps:bodyPr vert="horz" wrap="square" lIns="91440" tIns="45720" rIns="91440" bIns="45720" numCol="1" anchor="t" anchorCtr="0" compatLnSpc="1">
+                              <a:prstTxWarp prst="textNoShape">
+                                <a:avLst/>
+                              </a:prstTxWarp>
+                            </wps:bodyPr>
+                          </wps:wsp>
+                          <wps:wsp>
+                            <wps:cNvPr id="67" name="Freeform 67"/>
+                            <wps:cNvSpPr>
+                              <a:spLocks/>
+                            </wps:cNvSpPr>
+                            <wps:spPr bwMode="auto">
+                              <a:xfrm>
+                                <a:off x="1216025" y="498475"/>
+                                <a:ext cx="3113088" cy="3121025"/>
+                              </a:xfrm>
+                              <a:custGeom>
+                                <a:avLst/>
+                                <a:gdLst>
+                                  <a:gd name="T0" fmla="*/ 9 w 1961"/>
+                                  <a:gd name="T1" fmla="*/ 1966 h 1966"/>
+                                  <a:gd name="T2" fmla="*/ 0 w 1961"/>
+                                  <a:gd name="T3" fmla="*/ 1957 h 1966"/>
+                                  <a:gd name="T4" fmla="*/ 1952 w 1961"/>
+                                  <a:gd name="T5" fmla="*/ 0 h 1966"/>
+                                  <a:gd name="T6" fmla="*/ 1961 w 1961"/>
+                                  <a:gd name="T7" fmla="*/ 9 h 1966"/>
+                                  <a:gd name="T8" fmla="*/ 9 w 1961"/>
+                                  <a:gd name="T9" fmla="*/ 1966 h 1966"/>
+                                </a:gdLst>
+                                <a:ahLst/>
+                                <a:cxnLst>
+                                  <a:cxn ang="0">
+                                    <a:pos x="T0" y="T1"/>
+                                  </a:cxn>
+                                  <a:cxn ang="0">
+                                    <a:pos x="T2" y="T3"/>
+                                  </a:cxn>
+                                  <a:cxn ang="0">
+                                    <a:pos x="T4" y="T5"/>
+                                  </a:cxn>
+                                  <a:cxn ang="0">
+                                    <a:pos x="T6" y="T7"/>
+                                  </a:cxn>
+                                  <a:cxn ang="0">
+                                    <a:pos x="T8" y="T9"/>
+                                  </a:cxn>
+                                </a:cxnLst>
+                                <a:rect l="0" t="0" r="r" b="b"/>
+                                <a:pathLst>
+                                  <a:path w="1961" h="1966">
+                                    <a:moveTo>
+                                      <a:pt x="9" y="1966"/>
+                                    </a:moveTo>
+                                    <a:lnTo>
+                                      <a:pt x="0" y="1957"/>
+                                    </a:lnTo>
+                                    <a:lnTo>
+                                      <a:pt x="1952" y="0"/>
+                                    </a:lnTo>
+                                    <a:lnTo>
+                                      <a:pt x="1961" y="9"/>
+                                    </a:lnTo>
+                                    <a:lnTo>
+                                      <a:pt x="9" y="1966"/>
+                                    </a:lnTo>
+                                    <a:close/>
+                                  </a:path>
+                                </a:pathLst>
+                              </a:custGeom>
+                              <a:grpFill/>
+                              <a:ln>
+                                <a:noFill/>
+                              </a:ln>
+                              <a:extLst>
+                                <a:ext uri="{91240B29-F687-4F45-9708-019B960494DF}">
+                                  <a14:hiddenLine xmlns:a14="http://schemas.microsoft.com/office/drawing/2010/main" w="9525">
+                                    <a:solidFill>
+                                      <a:srgbClr val="000000"/>
+                                    </a:solidFill>
+                                    <a:round/>
+                                    <a:headEnd/>
+                                    <a:tailEnd/>
+                                  </a14:hiddenLine>
+                                </a:ext>
+                              </a:extLst>
+                            </wps:spPr>
+                            <wps:bodyPr vert="horz" wrap="square" lIns="91440" tIns="45720" rIns="91440" bIns="45720" numCol="1" anchor="t" anchorCtr="0" compatLnSpc="1">
+                              <a:prstTxWarp prst="textNoShape">
+                                <a:avLst/>
+                              </a:prstTxWarp>
+                            </wps:bodyPr>
+                          </wps:wsp>
+                          <wps:wsp>
+                            <wps:cNvPr id="68" name="Freeform 68"/>
+                            <wps:cNvSpPr>
+                              <a:spLocks/>
+                            </wps:cNvSpPr>
+                            <wps:spPr bwMode="auto">
+                              <a:xfrm>
+                                <a:off x="0" y="153988"/>
+                                <a:ext cx="4329113" cy="4337050"/>
+                              </a:xfrm>
+                              <a:custGeom>
+                                <a:avLst/>
+                                <a:gdLst>
+                                  <a:gd name="T0" fmla="*/ 0 w 2727"/>
+                                  <a:gd name="T1" fmla="*/ 2732 h 2732"/>
+                                  <a:gd name="T2" fmla="*/ 0 w 2727"/>
+                                  <a:gd name="T3" fmla="*/ 2728 h 2732"/>
+                                  <a:gd name="T4" fmla="*/ 2722 w 2727"/>
+                                  <a:gd name="T5" fmla="*/ 0 h 2732"/>
+                                  <a:gd name="T6" fmla="*/ 2727 w 2727"/>
+                                  <a:gd name="T7" fmla="*/ 5 h 2732"/>
+                                  <a:gd name="T8" fmla="*/ 0 w 2727"/>
+                                  <a:gd name="T9" fmla="*/ 2732 h 2732"/>
+                                </a:gdLst>
+                                <a:ahLst/>
+                                <a:cxnLst>
+                                  <a:cxn ang="0">
+                                    <a:pos x="T0" y="T1"/>
+                                  </a:cxn>
+                                  <a:cxn ang="0">
+                                    <a:pos x="T2" y="T3"/>
+                                  </a:cxn>
+                                  <a:cxn ang="0">
+                                    <a:pos x="T4" y="T5"/>
+                                  </a:cxn>
+                                  <a:cxn ang="0">
+                                    <a:pos x="T6" y="T7"/>
+                                  </a:cxn>
+                                  <a:cxn ang="0">
+                                    <a:pos x="T8" y="T9"/>
+                                  </a:cxn>
+                                </a:cxnLst>
+                                <a:rect l="0" t="0" r="r" b="b"/>
+                                <a:pathLst>
+                                  <a:path w="2727" h="2732">
+                                    <a:moveTo>
+                                      <a:pt x="0" y="2732"/>
+                                    </a:moveTo>
+                                    <a:lnTo>
+                                      <a:pt x="0" y="2728"/>
+                                    </a:lnTo>
+                                    <a:lnTo>
+                                      <a:pt x="2722" y="0"/>
+                                    </a:lnTo>
+                                    <a:lnTo>
+                                      <a:pt x="2727" y="5"/>
+                                    </a:lnTo>
+                                    <a:lnTo>
+                                      <a:pt x="0" y="2732"/>
+                                    </a:lnTo>
+                                    <a:close/>
+                                  </a:path>
+                                </a:pathLst>
+                              </a:custGeom>
+                              <a:grpFill/>
+                              <a:ln>
+                                <a:noFill/>
+                              </a:ln>
+                              <a:extLst>
+                                <a:ext uri="{91240B29-F687-4F45-9708-019B960494DF}">
+                                  <a14:hiddenLine xmlns:a14="http://schemas.microsoft.com/office/drawing/2010/main" w="9525">
+                                    <a:solidFill>
+                                      <a:srgbClr val="000000"/>
+                                    </a:solidFill>
+                                    <a:round/>
+                                    <a:headEnd/>
+                                    <a:tailEnd/>
+                                  </a14:hiddenLine>
+                                </a:ext>
+                              </a:extLst>
+                            </wps:spPr>
+                            <wps:bodyPr vert="horz" wrap="square" lIns="91440" tIns="45720" rIns="91440" bIns="45720" numCol="1" anchor="t" anchorCtr="0" compatLnSpc="1">
+                              <a:prstTxWarp prst="textNoShape">
+                                <a:avLst/>
+                              </a:prstTxWarp>
+                            </wps:bodyPr>
+                          </wps:wsp>
+                        </wpg:wgp>
+                      </a:graphicData>
+                    </a:graphic>
+                    <wp14:sizeRelH relativeFrom="page">
+                      <wp14:pctWidth>70600</wp14:pctWidth>
+                    </wp14:sizeRelH>
+                    <wp14:sizeRelV relativeFrom="page">
+                      <wp14:pctHeight>56600</wp14:pctHeight>
+                    </wp14:sizeRelV>
+                  </wp:anchor>
+                </w:drawing>
+              </mc:Choice>
+              <mc:Fallback>
+                <w:pict>
+                  <v:group w14:anchorId="0C90D945" id="Group 2" o:spid="_x0000_s1026" style="position:absolute;margin-left:0;margin-top:0;width:432.65pt;height:448.55pt;z-index:-251656192;mso-width-percent:706;mso-height-percent:566;mso-left-percent:220;mso-top-percent:300;mso-position-horizontal-relative:page;mso-position-vertical-relative:page;mso-width-percent:706;mso-height-percent:566;mso-left-percent:220;mso-top-percent:300" coordsize="43291,44910" o:gfxdata="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">
+                    <o:lock v:ext="edit" aspectratio="t"/>
+                    <v:shape id="Freeform 64" o:spid="_x0000_s1027" style="position:absolute;left:15017;width:28274;height:28352;visibility:visible;mso-wrap-style:square;v-text-anchor:top" coordsize="1781,1786" o:gfxdata="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" path="m4,1786l,1782,1776,r5,5l4,1786xe" filled="f" stroked="f">
+                      <v:path arrowok="t" o:connecttype="custom" o:connectlocs="6350,2835275;0,2828925;2819400,0;2827338,7938;6350,2835275" o:connectangles="0,0,0,0,0"/>
+                    </v:shape>
+                    <v:shape id="Freeform 65" o:spid="_x0000_s1028" style="position:absolute;left:7826;top:2270;width:35465;height:35464;visibility:visible;mso-wrap-style:square;v-text-anchor:top" coordsize="2234,2234" o:gfxdata="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" path="m5,2234l,2229,2229,r5,5l5,2234xe" filled="f" stroked="f">
+                      <v:path arrowok="t" o:connecttype="custom" o:connectlocs="7938,3546475;0,3538538;3538538,0;3546475,7938;7938,3546475" o:connectangles="0,0,0,0,0"/>
+                    </v:shape>
+                    <v:shape id="Freeform 66" o:spid="_x0000_s1029" style="position:absolute;left:8413;top:1095;width:34878;height:34877;visibility:visible;mso-wrap-style:square;v-text-anchor:top" coordsize="2197,2197" o:gfxdata="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" path="m9,2197l,2193,2188,r9,10l9,2197xe" filled="f" stroked="f">
+                      <v:path arrowok="t" o:connecttype="custom" o:connectlocs="14288,3487738;0,3481388;3473450,0;3487738,15875;14288,3487738" o:connectangles="0,0,0,0,0"/>
+                    </v:shape>
+                    <v:shape id="Freeform 67" o:spid="_x0000_s1030" style="position:absolute;left:12160;top:4984;width:31131;height:31211;visibility:visible;mso-wrap-style:square;v-text-anchor:top" coordsize="1961,1966" o:gfxdata="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" path="m9,1966l,1957,1952,r9,9l9,1966xe" filled="f" stroked="f">
+                      <v:path arrowok="t" o:connecttype="custom" o:connectlocs="14288,3121025;0,3106738;3098800,0;3113088,14288;14288,3121025" o:connectangles="0,0,0,0,0"/>
+                    </v:shape>
+                    <v:shape id="Freeform 68" o:spid="_x0000_s1031" style="position:absolute;top:1539;width:43291;height:43371;visibility:visible;mso-wrap-style:square;v-text-anchor:top" coordsize="2727,2732" o:gfxdata="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" path="m,2732r,-4l2722,r5,5l,2732xe" filled="f" stroked="f">
+                      <v:path arrowok="t" o:connecttype="custom" o:connectlocs="0,4337050;0,4330700;4321175,0;4329113,7938;0,4337050" o:connectangles="0,0,0,0,0"/>
+                    </v:shape>
+                    <w10:wrap anchorx="page" anchory="page"/>
+                  </v:group>
+                </w:pict>
+              </mc:Fallback>
+            </mc:AlternateContent>
+          </w:r>
+          <w:r>
+            <w:rPr>
+              <w:noProof/>
+            </w:rPr>
+            <mc:AlternateContent>
+              <mc:Choice Requires="wps">
+                <w:drawing>
+                  <wp:anchor distT="0" distB="0" distL="114300" distR="114300" simplePos="0" relativeHeight="251659264" behindDoc="0" locked="0" layoutInCell="1" allowOverlap="1" wp14:anchorId="08F8C557" wp14:editId="4AB73E46">
+                    <wp:simplePos x="0" y="0"/>
+                    <wp:positionH relativeFrom="page">
+                      <wp:align>center</wp:align>
+                    </wp:positionH>
+                    <wp:positionV relativeFrom="margin">
+                      <wp:align>bottom</wp:align>
+                    </wp:positionV>
+                    <wp:extent cx="5943600" cy="374904"/>
+                    <wp:effectExtent l="0" t="0" r="0" b="2540"/>
+                    <wp:wrapNone/>
+                    <wp:docPr id="69" name="Text Box 69"/>
+                    <wp:cNvGraphicFramePr/>
+                    <a:graphic xmlns:a="http://schemas.openxmlformats.org/drawingml/2006/main">
+                      <a:graphicData uri="http://schemas.microsoft.com/office/word/2010/wordprocessingShape">
+                        <wps:wsp>
+                          <wps:cNvSpPr txBox="1"/>
+                          <wps:spPr>
+                            <a:xfrm>
+                              <a:off x="0" y="0"/>
+                              <a:ext cx="5943600" cy="374904"/>
+                            </a:xfrm>
+                            <a:prstGeom prst="rect">
+                              <a:avLst/>
+                            </a:prstGeom>
+                            <a:noFill/>
+                            <a:ln w="6350">
+                              <a:noFill/>
+                            </a:ln>
+                            <a:effectLst/>
+                          </wps:spPr>
+                          <wps:style>
+                            <a:lnRef idx="0">
+                              <a:schemeClr val="accent1"/>
+                            </a:lnRef>
+                            <a:fillRef idx="0">
+                              <a:schemeClr val="accent1"/>
+                            </a:fillRef>
+                            <a:effectRef idx="0">
+                              <a:schemeClr val="accent1"/>
+                            </a:effectRef>
+                            <a:fontRef idx="minor">
+                              <a:schemeClr val="dk1"/>
+                            </a:fontRef>
+                          </wps:style>
+                          <wps:txbx>
+                            <w:txbxContent>
+                              <w:sdt>
+                                <w:sdtPr>
+                                  <w:rPr>
+                                    <w:color w:val="4472C4" w:themeColor="accent1"/>
+                                    <w:sz w:val="36"/>
+                                    <w:szCs w:val="36"/>
+                                  </w:rPr>
+                                  <w:alias w:val="Author"/>
+                                  <w:tag w:val=""/>
+                                  <w:id w:val="142854849"/>
+                                  <w:placeholder>
+                                    <w:docPart w:val="8A697A8B43994C4189EABC4F39CF145E"/>
+                                  </w:placeholder>
+                                  <w:dataBinding w:prefixMappings="xmlns:ns0='http://purl.org/dc/elements/1.1/' xmlns:ns1='http://schemas.openxmlformats.org/package/2006/metadata/core-properties' " w:xpath="/ns1:coreProperties[1]/ns0:creator[1]" w:storeItemID="{6C3C8BC8-F283-45AE-878A-BAB7291924A1}"/>
+                                  <w:text/>
+                                </w:sdtPr>
+                                <w:sdtContent>
+                                  <w:p>
+                                    <w:pPr>
+                                      <w:pStyle w:val="NoSpacing"/>
+                                      <w:jc w:val="right"/>
+                                      <w:rPr>
+                                        <w:color w:val="4472C4" w:themeColor="accent1"/>
+                                        <w:sz w:val="36"/>
+                                        <w:szCs w:val="36"/>
+                                      </w:rPr>
+                                    </w:pPr>
+                                    <w:r>
+                                      <w:rPr>
+                                        <w:color w:val="4472C4" w:themeColor="accent1"/>
+                                        <w:sz w:val="36"/>
+                                        <w:szCs w:val="36"/>
+                                      </w:rPr>
+                                      <w:t xml:space="preserve">David Rojas Gonzalez; Fernando Jimenez Mendez </w:t>
+                                    </w:r>
+                                  </w:p>
+                                </w:sdtContent>
+                              </w:sdt>
+                              <w:sdt>
+                                <w:sdtPr>
+                                  <w:rPr>
+                                    <w:color w:val="4472C4" w:themeColor="accent1"/>
+                                    <w:sz w:val="36"/>
+                                    <w:szCs w:val="36"/>
+                                  </w:rPr>
+                                  <w:alias w:val="Manager"/>
+                                  <w:tag w:val=""/>
+                                  <w:id w:val="-837067799"/>
+                                  <w:placeholder>
+                                    <w:docPart w:val="9A2C5A80402D4922A13322831B0C7B57"/>
+                                  </w:placeholder>
+                                  <w:dataBinding w:prefixMappings="xmlns:ns0='http://schemas.openxmlformats.org/officeDocument/2006/extended-properties' " w:xpath="/ns0:Properties[1]/ns0:Manager[1]" w:storeItemID="{6668398D-A668-4E3E-A5EB-62B293D839F1}"/>
+                                  <w:text/>
+                                </w:sdtPr>
+                                <w:sdtContent>
+                                  <w:p>
+                                    <w:pPr>
+                                      <w:pStyle w:val="NoSpacing"/>
+                                      <w:jc w:val="right"/>
+                                      <w:rPr>
+                                        <w:color w:val="4472C4" w:themeColor="accent1"/>
+                                        <w:sz w:val="36"/>
+                                        <w:szCs w:val="36"/>
+                                      </w:rPr>
+                                    </w:pPr>
+                                    <w:r>
+                                      <w:rPr>
+                                        <w:color w:val="4472C4" w:themeColor="accent1"/>
+                                        <w:sz w:val="36"/>
+                                        <w:szCs w:val="36"/>
+                                      </w:rPr>
+                                      <w:t>John Kelly</w:t>
+                                    </w:r>
+                                  </w:p>
+                                </w:sdtContent>
+                              </w:sdt>
+                            </w:txbxContent>
+                          </wps:txbx>
+                          <wps:bodyPr rot="0" spcFirstLastPara="0" vertOverflow="overflow" horzOverflow="overflow" vert="horz" wrap="square" lIns="0" tIns="0" rIns="0" bIns="0" numCol="1" spcCol="0" rtlCol="0" fromWordArt="0" anchor="b" anchorCtr="0" forceAA="0" compatLnSpc="1">
+                            <a:prstTxWarp prst="textNoShape">
+                              <a:avLst/>
+                            </a:prstTxWarp>
+                            <a:spAutoFit/>
+                          </wps:bodyPr>
+                        </wps:wsp>
+                      </a:graphicData>
+                    </a:graphic>
+                    <wp14:sizeRelH relativeFrom="page">
+                      <wp14:pctWidth>76500</wp14:pctWidth>
+                    </wp14:sizeRelH>
+                    <wp14:sizeRelV relativeFrom="margin">
+                      <wp14:pctHeight>0</wp14:pctHeight>
+                    </wp14:sizeRelV>
+                  </wp:anchor>
+                </w:drawing>
+              </mc:Choice>
+              <mc:Fallback>
+                <w:pict>
+                  <v:shape w14:anchorId="08F8C557" id="Text Box 69" o:spid="_x0000_s1027" type="#_x0000_t202" style="position:absolute;margin-left:0;margin-top:0;width:468pt;height:29.5pt;z-index:251659264;visibility:visible;mso-wrap-style:square;mso-width-percent:765;mso-height-percent:0;mso-wrap-distance-left:9pt;mso-wrap-distance-top:0;mso-wrap-distance-right:9pt;mso-wrap-distance-bottom:0;mso-position-horizontal:center;mso-position-horizontal-relative:page;mso-position-vertical:bottom;mso-position-vertical-relative:margin;mso-width-percent:765;mso-height-percent:0;mso-width-relative:page;mso-height-relative:margin;v-text-anchor:bottom" o:gfxdata="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" filled="f" stroked="f" strokeweight=".5pt">
+                    <v:textbox style="mso-fit-shape-to-text:t" inset="0,0,0,0">
+                      <w:txbxContent>
+                        <w:sdt>
+                          <w:sdtPr>
+                            <w:rPr>
+                              <w:color w:val="4472C4" w:themeColor="accent1"/>
+                              <w:sz w:val="36"/>
+                              <w:szCs w:val="36"/>
+                            </w:rPr>
+                            <w:alias w:val="Author"/>
+                            <w:tag w:val=""/>
+                            <w:id w:val="142854849"/>
+                            <w:placeholder>
+                              <w:docPart w:val="8A697A8B43994C4189EABC4F39CF145E"/>
+                            </w:placeholder>
+                            <w:dataBinding w:prefixMappings="xmlns:ns0='http://purl.org/dc/elements/1.1/' xmlns:ns1='http://schemas.openxmlformats.org/package/2006/metadata/core-properties' " w:xpath="/ns1:coreProperties[1]/ns0:creator[1]" w:storeItemID="{6C3C8BC8-F283-45AE-878A-BAB7291924A1}"/>
+                            <w:text/>
+                          </w:sdtPr>
+                          <w:sdtContent>
+                            <w:p>
+                              <w:pPr>
+                                <w:pStyle w:val="NoSpacing"/>
+                                <w:jc w:val="right"/>
+                                <w:rPr>
+                                  <w:color w:val="4472C4" w:themeColor="accent1"/>
+                                  <w:sz w:val="36"/>
+                                  <w:szCs w:val="36"/>
+                                </w:rPr>
+                              </w:pPr>
+                              <w:r>
+                                <w:rPr>
+                                  <w:color w:val="4472C4" w:themeColor="accent1"/>
+                                  <w:sz w:val="36"/>
+                                  <w:szCs w:val="36"/>
+                                </w:rPr>
+                                <w:t xml:space="preserve">David Rojas Gonzalez; Fernando Jimenez Mendez </w:t>
+                              </w:r>
+                            </w:p>
+                          </w:sdtContent>
+                        </w:sdt>
+                        <w:sdt>
+                          <w:sdtPr>
+                            <w:rPr>
+                              <w:color w:val="4472C4" w:themeColor="accent1"/>
+                              <w:sz w:val="36"/>
+                              <w:szCs w:val="36"/>
+                            </w:rPr>
+                            <w:alias w:val="Manager"/>
+                            <w:tag w:val=""/>
+                            <w:id w:val="-837067799"/>
+                            <w:placeholder>
+                              <w:docPart w:val="9A2C5A80402D4922A13322831B0C7B57"/>
+                            </w:placeholder>
+                            <w:dataBinding w:prefixMappings="xmlns:ns0='http://schemas.openxmlformats.org/officeDocument/2006/extended-properties' " w:xpath="/ns0:Properties[1]/ns0:Manager[1]" w:storeItemID="{6668398D-A668-4E3E-A5EB-62B293D839F1}"/>
+                            <w:text/>
+                          </w:sdtPr>
+                          <w:sdtContent>
+                            <w:p>
+                              <w:pPr>
+                                <w:pStyle w:val="NoSpacing"/>
+                                <w:jc w:val="right"/>
+                                <w:rPr>
+                                  <w:color w:val="4472C4" w:themeColor="accent1"/>
+                                  <w:sz w:val="36"/>
+                                  <w:szCs w:val="36"/>
+                                </w:rPr>
+                              </w:pPr>
+                              <w:r>
+                                <w:rPr>
+                                  <w:color w:val="4472C4" w:themeColor="accent1"/>
+                                  <w:sz w:val="36"/>
+                                  <w:szCs w:val="36"/>
+                                </w:rPr>
+                                <w:t>John Kelly</w:t>
+                              </w:r>
+                            </w:p>
+                          </w:sdtContent>
+                        </w:sdt>
+                      </w:txbxContent>
+                    </v:textbox>
+                    <w10:wrap anchorx="page" anchory="margin"/>
+                  </v:shape>
+                </w:pict>
+              </mc:Fallback>
+            </mc:AlternateContent>
+          </w:r>
+        </w:p>
+        <w:p>
+          <w:r>
+            <w:br w:type="page"/>
+          </w:r>
+        </w:p>
+      </w:sdtContent>
+    </w:sdt>
     <w:p>
-      <w:r>
-        <w:t>This is a demo of branching</w:t>
-      </w:r>
-      <w:r>
-        <w:t>awdasd</w:t>
-      </w:r>
       <w:bookmarkStart w:id="0" w:name="_GoBack"/>
       <w:bookmarkEnd w:id="0"/>
     </w:p>
     <w:sectPr>
       <w:pgSz w:w="12240" w:h="15840"/>
       <w:pgMar w:top="1440" w:right="1440" w:bottom="1440" w:left="1440" w:header="720" w:footer="720" w:gutter="0"/>
+      <w:pgNumType w:start="0"/>
       <w:cols w:space="720"/>
+      <w:titlePg/>
       <w:docGrid w:linePitch="360"/>
     </w:sectPr>
   </w:body>
@@ -448,7 +1511,589 @@
     <w:semiHidden/>
     <w:unhideWhenUsed/>
   </w:style>
+  <w:style w:type="paragraph" w:styleId="NoSpacing">
+    <w:name w:val="No Spacing"/>
+    <w:link w:val="NoSpacingChar"/>
+    <w:uiPriority w:val="1"/>
+    <w:qFormat/>
+    <w:rsid w:val="00650DB2"/>
+    <w:pPr>
+      <w:spacing w:after="0" w:line="240" w:lineRule="auto"/>
+    </w:pPr>
+    <w:rPr>
+      <w:rFonts w:eastAsiaTheme="minorEastAsia"/>
+    </w:rPr>
+  </w:style>
+  <w:style w:type="character" w:customStyle="1" w:styleId="NoSpacingChar">
+    <w:name w:val="No Spacing Char"/>
+    <w:basedOn w:val="DefaultParagraphFont"/>
+    <w:link w:val="NoSpacing"/>
+    <w:uiPriority w:val="1"/>
+    <w:rsid w:val="00650DB2"/>
+    <w:rPr>
+      <w:rFonts w:eastAsiaTheme="minorEastAsia"/>
+    </w:rPr>
+  </w:style>
+  <w:style w:type="character" w:styleId="PlaceholderText">
+    <w:name w:val="Placeholder Text"/>
+    <w:basedOn w:val="DefaultParagraphFont"/>
+    <w:uiPriority w:val="99"/>
+    <w:semiHidden/>
+    <w:rsid w:val="00650DB2"/>
+    <w:rPr>
+      <w:color w:val="808080"/>
+    </w:rPr>
+  </w:style>
 </w:styles>
+</file>
+
+<file path=word/glossary/document.xml><?xml version="1.0" encoding="utf-8"?>
+<w:glossaryDocument xmlns:wpc="http://schemas.microsoft.com/office/word/2010/wordprocessingCanvas" xmlns:cx="http://schemas.microsoft.com/office/drawing/2014/chartex" xmlns:cx1="http://schemas.microsoft.com/office/drawing/2015/9/8/chartex" xmlns:cx2="http://schemas.microsoft.com/office/drawing/2015/10/21/chartex" xmlns:cx3="http://schemas.microsoft.com/office/drawing/2016/5/9/chartex" xmlns:cx4="http://schemas.microsoft.com/office/drawing/2016/5/10/chartex" xmlns:cx5="http://schemas.microsoft.com/office/drawing/2016/5/11/chartex" xmlns:cx6="http://schemas.microsoft.com/office/drawing/2016/5/12/chartex" xmlns:cx7="http://schemas.microsoft.com/office/drawing/2016/5/13/chartex" xmlns:cx8="http://schemas.microsoft.com/office/drawing/2016/5/14/chartex" xmlns:mc="http://schemas.openxmlformats.org/markup-compatibility/2006" xmlns:aink="http://schemas.microsoft.com/office/drawing/2016/ink" xmlns:am3d="http://schemas.microsoft.com/office/drawing/2017/model3d" xmlns:o="urn:schemas-microsoft-com:office:office" xmlns:r="http://schemas.openxmlformats.org/officeDocument/2006/relationships" xmlns:m="http://schemas.openxmlformats.org/officeDocument/2006/math" xmlns:v="urn:schemas-microsoft-com:vml" xmlns:wp14="http://schemas.microsoft.com/office/word/2010/wordprocessingDrawing" xmlns:wp="http://schemas.openxmlformats.org/drawingml/2006/wordprocessingDrawing" xmlns:w10="urn:schemas-microsoft-com:office:word" xmlns:w="http://schemas.openxmlformats.org/wordprocessingml/2006/main" xmlns:w14="http://schemas.microsoft.com/office/word/2010/wordml" xmlns:w15="http://schemas.microsoft.com/office/word/2012/wordml" xmlns:w16cid="http://schemas.microsoft.com/office/word/2016/wordml/cid" xmlns:w16se="http://schemas.microsoft.com/office/word/2015/wordml/symex" xmlns:wpg="http://schemas.microsoft.com/office/word/2010/wordprocessingGroup" xmlns:wpi="http://schemas.microsoft.com/office/word/2010/wordprocessingInk" xmlns:wne="http://schemas.microsoft.com/office/word/2006/wordml" xmlns:wps="http://schemas.microsoft.com/office/word/2010/wordprocessingShape" mc:Ignorable="w14 w15 w16se w16cid wp14">
+  <w:docParts>
+    <w:docPart>
+      <w:docPartPr>
+        <w:name w:val="8E87ECDD8D104F0B888A3D557BCE6D4E"/>
+        <w:category>
+          <w:name w:val="General"/>
+          <w:gallery w:val="placeholder"/>
+        </w:category>
+        <w:types>
+          <w:type w:val="bbPlcHdr"/>
+        </w:types>
+        <w:behaviors>
+          <w:behavior w:val="content"/>
+        </w:behaviors>
+        <w:guid w:val="{BD61D68A-A5E9-421C-9BD2-563435139574}"/>
+      </w:docPartPr>
+      <w:docPartBody>
+        <w:p>
+          <w:r>
+            <w:rPr>
+              <w:rStyle w:val="PlaceholderText"/>
+            </w:rPr>
+            <w:t>[Subject]</w:t>
+          </w:r>
+        </w:p>
+      </w:docPartBody>
+    </w:docPart>
+  </w:docParts>
+</w:glossaryDocument>
+</file>
+
+<file path=word/glossary/fontTable.xml><?xml version="1.0" encoding="utf-8"?>
+<w:fonts xmlns:mc="http://schemas.openxmlformats.org/markup-compatibility/2006" xmlns:r="http://schemas.openxmlformats.org/officeDocument/2006/relationships" xmlns:w="http://schemas.openxmlformats.org/wordprocessingml/2006/main" xmlns:w14="http://schemas.microsoft.com/office/word/2010/wordml" xmlns:w15="http://schemas.microsoft.com/office/word/2012/wordml" xmlns:w16cid="http://schemas.microsoft.com/office/word/2016/wordml/cid" xmlns:w16se="http://schemas.microsoft.com/office/word/2015/wordml/symex" mc:Ignorable="w14 w15 w16se w16cid">
+  <w:font w:name="Calibri">
+    <w:panose1 w:val="020F0502020204030204"/>
+    <w:charset w:val="00"/>
+    <w:family w:val="swiss"/>
+    <w:pitch w:val="variable"/>
+    <w:sig w:usb0="E4002EFF" w:usb1="C000247B" w:usb2="00000009" w:usb3="00000000" w:csb0="000001FF" w:csb1="00000000"/>
+  </w:font>
+  <w:font w:name="Times New Roman">
+    <w:panose1 w:val="02020603050405020304"/>
+    <w:charset w:val="00"/>
+    <w:family w:val="roman"/>
+    <w:pitch w:val="variable"/>
+    <w:sig w:usb0="E0002EFF" w:usb1="C000785B" w:usb2="00000009" w:usb3="00000000" w:csb0="000001FF" w:csb1="00000000"/>
+  </w:font>
+  <w:font w:name="Calibri Light">
+    <w:panose1 w:val="020F0302020204030204"/>
+    <w:charset w:val="00"/>
+    <w:family w:val="swiss"/>
+    <w:pitch w:val="variable"/>
+    <w:sig w:usb0="E4002EFF" w:usb1="C000247B" w:usb2="00000009" w:usb3="00000000" w:csb0="000001FF" w:csb1="00000000"/>
+  </w:font>
+</w:fonts>
+</file>
+
+<file path=word/glossary/settings.xml><?xml version="1.0" encoding="utf-8"?>
+<w:settings xmlns:mc="http://schemas.openxmlformats.org/markup-compatibility/2006" xmlns:o="urn:schemas-microsoft-com:office:office" xmlns:r="http://schemas.openxmlformats.org/officeDocument/2006/relationships" xmlns:m="http://schemas.openxmlformats.org/officeDocument/2006/math" xmlns:v="urn:schemas-microsoft-com:vml" xmlns:w10="urn:schemas-microsoft-com:office:word" xmlns:w="http://schemas.openxmlformats.org/wordprocessingml/2006/main" xmlns:w14="http://schemas.microsoft.com/office/word/2010/wordml" xmlns:w15="http://schemas.microsoft.com/office/word/2012/wordml" xmlns:w16cid="http://schemas.microsoft.com/office/word/2016/wordml/cid" xmlns:w16se="http://schemas.microsoft.com/office/word/2015/wordml/symex" xmlns:sl="http://schemas.openxmlformats.org/schemaLibrary/2006/main" mc:Ignorable="w14 w15 w16se w16cid">
+  <w:view w:val="normal"/>
+  <w:defaultTabStop w:val="720"/>
+  <w:characterSpacingControl w:val="doNotCompress"/>
+  <w:compat>
+    <w:useFELayout/>
+    <w:compatSetting w:name="compatibilityMode" w:uri="http://schemas.microsoft.com/office/word" w:val="15"/>
+    <w:compatSetting w:name="overrideTableStyleFontSizeAndJustification" w:uri="http://schemas.microsoft.com/office/word" w:val="1"/>
+    <w:compatSetting w:name="enableOpenTypeFeatures" w:uri="http://schemas.microsoft.com/office/word" w:val="1"/>
+    <w:compatSetting w:name="doNotFlipMirrorIndents" w:uri="http://schemas.microsoft.com/office/word" w:val="1"/>
+    <w:compatSetting w:name="differentiateMultirowTableHeaders" w:uri="http://schemas.microsoft.com/office/word" w:val="1"/>
+    <w:compatSetting w:name="useWord2013TrackBottomHyphenation" w:uri="http://schemas.microsoft.com/office/word" w:val="0"/>
+  </w:compat>
+  <w:rsids>
+    <w:rsidRoot w:val="00CE20A2"/>
+    <w:rsid w:val="00965808"/>
+    <w:rsid w:val="00CE20A2"/>
+  </w:rsids>
+  <m:mathPr>
+    <m:mathFont m:val="Cambria Math"/>
+    <m:brkBin m:val="before"/>
+    <m:brkBinSub m:val="--"/>
+    <m:smallFrac m:val="0"/>
+    <m:dispDef/>
+    <m:lMargin m:val="0"/>
+    <m:rMargin m:val="0"/>
+    <m:defJc m:val="centerGroup"/>
+    <m:wrapIndent m:val="1440"/>
+    <m:intLim m:val="subSup"/>
+    <m:naryLim m:val="undOvr"/>
+  </m:mathPr>
+  <w:themeFontLang w:val="en-US"/>
+  <w:clrSchemeMapping w:bg1="light1" w:t1="dark1" w:bg2="light2" w:t2="dark2" w:accent1="accent1" w:accent2="accent2" w:accent3="accent3" w:accent4="accent4" w:accent5="accent5" w:accent6="accent6" w:hyperlink="hyperlink" w:followedHyperlink="followedHyperlink"/>
+  <w:decimalSymbol w:val="."/>
+  <w:listSeparator w:val=","/>
+  <w15:chartTrackingRefBased/>
+</w:settings>
+</file>
+
+<file path=word/glossary/styles.xml><?xml version="1.0" encoding="utf-8"?>
+<w:styles xmlns:mc="http://schemas.openxmlformats.org/markup-compatibility/2006" xmlns:r="http://schemas.openxmlformats.org/officeDocument/2006/relationships" xmlns:w="http://schemas.openxmlformats.org/wordprocessingml/2006/main" xmlns:w14="http://schemas.microsoft.com/office/word/2010/wordml" xmlns:w15="http://schemas.microsoft.com/office/word/2012/wordml" xmlns:w16cid="http://schemas.microsoft.com/office/word/2016/wordml/cid" xmlns:w16se="http://schemas.microsoft.com/office/word/2015/wordml/symex" mc:Ignorable="w14 w15 w16se w16cid">
+  <w:docDefaults>
+    <w:rPrDefault>
+      <w:rPr>
+        <w:rFonts w:asciiTheme="minorHAnsi" w:eastAsiaTheme="minorEastAsia" w:hAnsiTheme="minorHAnsi" w:cstheme="minorBidi"/>
+        <w:sz w:val="22"/>
+        <w:szCs w:val="22"/>
+        <w:lang w:val="en-US" w:eastAsia="en-US" w:bidi="ar-SA"/>
+      </w:rPr>
+    </w:rPrDefault>
+    <w:pPrDefault>
+      <w:pPr>
+        <w:spacing w:after="160" w:line="259" w:lineRule="auto"/>
+      </w:pPr>
+    </w:pPrDefault>
+  </w:docDefaults>
+  <w:latentStyles w:defLockedState="0" w:defUIPriority="99" w:defSemiHidden="0" w:defUnhideWhenUsed="0" w:defQFormat="0" w:count="376">
+    <w:lsdException w:name="Normal" w:uiPriority="0" w:qFormat="1"/>
+    <w:lsdException w:name="heading 1" w:uiPriority="9" w:qFormat="1"/>
+    <w:lsdException w:name="heading 2" w:semiHidden="1" w:uiPriority="9" w:unhideWhenUsed="1" w:qFormat="1"/>
+    <w:lsdException w:name="heading 3" w:semiHidden="1" w:uiPriority="9" w:unhideWhenUsed="1" w:qFormat="1"/>
+    <w:lsdException w:name="heading 4" w:semiHidden="1" w:uiPriority="9" w:unhideWhenUsed="1" w:qFormat="1"/>
+    <w:lsdException w:name="heading 5" w:semiHidden="1" w:uiPriority="9" w:unhideWhenUsed="1" w:qFormat="1"/>
+    <w:lsdException w:name="heading 6" w:semiHidden="1" w:uiPriority="9" w:unhideWhenUsed="1" w:qFormat="1"/>
+    <w:lsdException w:name="heading 7" w:semiHidden="1" w:uiPriority="9" w:unhideWhenUsed="1" w:qFormat="1"/>
+    <w:lsdException w:name="heading 8" w:semiHidden="1" w:uiPriority="9" w:unhideWhenUsed="1" w:qFormat="1"/>
+    <w:lsdException w:name="heading 9" w:semiHidden="1" w:uiPriority="9" w:unhideWhenUsed="1" w:qFormat="1"/>
+    <w:lsdException w:name="index 1" w:semiHidden="1" w:unhideWhenUsed="1"/>
+    <w:lsdException w:name="index 2" w:semiHidden="1" w:unhideWhenUsed="1"/>
+    <w:lsdException w:name="index 3" w:semiHidden="1" w:unhideWhenUsed="1"/>
+    <w:lsdException w:name="index 4" w:semiHidden="1" w:unhideWhenUsed="1"/>
+    <w:lsdException w:name="index 5" w:semiHidden="1" w:unhideWhenUsed="1"/>
+    <w:lsdException w:name="index 6" w:semiHidden="1" w:unhideWhenUsed="1"/>
+    <w:lsdException w:name="index 7" w:semiHidden="1" w:unhideWhenUsed="1"/>
+    <w:lsdException w:name="index 8" w:semiHidden="1" w:unhideWhenUsed="1"/>
+    <w:lsdException w:name="index 9" w:semiHidden="1" w:unhideWhenUsed="1"/>
+    <w:lsdException w:name="toc 1" w:semiHidden="1" w:uiPriority="39" w:unhideWhenUsed="1"/>
+    <w:lsdException w:name="toc 2" w:semiHidden="1" w:uiPriority="39" w:unhideWhenUsed="1"/>
+    <w:lsdException w:name="toc 3" w:semiHidden="1" w:uiPriority="39" w:unhideWhenUsed="1"/>
+    <w:lsdException w:name="toc 4" w:semiHidden="1" w:uiPriority="39" w:unhideWhenUsed="1"/>
+    <w:lsdException w:name="toc 5" w:semiHidden="1" w:uiPriority="39" w:unhideWhenUsed="1"/>
+    <w:lsdException w:name="toc 6" w:semiHidden="1" w:uiPriority="39" w:unhideWhenUsed="1"/>
+    <w:lsdException w:name="toc 7" w:semiHidden="1" w:uiPriority="39" w:unhideWhenUsed="1"/>
+    <w:lsdException w:name="toc 8" w:semiHidden="1" w:uiPriority="39" w:unhideWhenUsed="1"/>
+    <w:lsdException w:name="toc 9" w:semiHidden="1" w:uiPriority="39" w:unhideWhenUsed="1"/>
+    <w:lsdException w:name="Normal Indent" w:semiHidden="1" w:unhideWhenUsed="1"/>
+    <w:lsdException w:name="footnote text" w:semiHidden="1" w:unhideWhenUsed="1"/>
+    <w:lsdException w:name="annotation text" w:semiHidden="1" w:unhideWhenUsed="1"/>
+    <w:lsdException w:name="header" w:semiHidden="1" w:unhideWhenUsed="1"/>
+    <w:lsdException w:name="footer" w:semiHidden="1" w:unhideWhenUsed="1"/>
+    <w:lsdException w:name="index heading" w:semiHidden="1" w:unhideWhenUsed="1"/>
+    <w:lsdException w:name="caption" w:semiHidden="1" w:uiPriority="35" w:unhideWhenUsed="1" w:qFormat="1"/>
+    <w:lsdException w:name="table of figures" w:semiHidden="1" w:unhideWhenUsed="1"/>
+    <w:lsdException w:name="envelope address" w:semiHidden="1" w:unhideWhenUsed="1"/>
+    <w:lsdException w:name="envelope return" w:semiHidden="1" w:unhideWhenUsed="1"/>
+    <w:lsdException w:name="footnote reference" w:semiHidden="1" w:unhideWhenUsed="1"/>
+    <w:lsdException w:name="annotation reference" w:semiHidden="1" w:unhideWhenUsed="1"/>
+    <w:lsdException w:name="line number" w:semiHidden="1" w:unhideWhenUsed="1"/>
+    <w:lsdException w:name="page number" w:semiHidden="1" w:unhideWhenUsed="1"/>
+    <w:lsdException w:name="endnote reference" w:semiHidden="1" w:unhideWhenUsed="1"/>
+    <w:lsdException w:name="endnote text" w:semiHidden="1" w:unhideWhenUsed="1"/>
+    <w:lsdException w:name="table of authorities" w:semiHidden="1" w:unhideWhenUsed="1"/>
+    <w:lsdException w:name="macro" w:semiHidden="1" w:unhideWhenUsed="1"/>
+    <w:lsdException w:name="toa heading" w:semiHidden="1" w:unhideWhenUsed="1"/>
+    <w:lsdException w:name="List" w:semiHidden="1" w:unhideWhenUsed="1"/>
+    <w:lsdException w:name="List Bullet" w:semiHidden="1" w:unhideWhenUsed="1"/>
+    <w:lsdException w:name="List Number" w:semiHidden="1" w:unhideWhenUsed="1"/>
+    <w:lsdException w:name="List 2" w:semiHidden="1" w:unhideWhenUsed="1"/>
+    <w:lsdException w:name="List 3" w:semiHidden="1" w:unhideWhenUsed="1"/>
+    <w:lsdException w:name="List 4" w:semiHidden="1" w:unhideWhenUsed="1"/>
+    <w:lsdException w:name="List 5" w:semiHidden="1" w:unhideWhenUsed="1"/>
+    <w:lsdException w:name="List Bullet 2" w:semiHidden="1" w:unhideWhenUsed="1"/>
+    <w:lsdException w:name="List Bullet 3" w:semiHidden="1" w:unhideWhenUsed="1"/>
+    <w:lsdException w:name="List Bullet 4" w:semiHidden="1" w:unhideWhenUsed="1"/>
+    <w:lsdException w:name="List Bullet 5" w:semiHidden="1" w:unhideWhenUsed="1"/>
+    <w:lsdException w:name="List Number 2" w:semiHidden="1" w:unhideWhenUsed="1"/>
+    <w:lsdException w:name="List Number 3" w:semiHidden="1" w:unhideWhenUsed="1"/>
+    <w:lsdException w:name="List Number 4" w:semiHidden="1" w:unhideWhenUsed="1"/>
+    <w:lsdException w:name="List Number 5" w:semiHidden="1" w:unhideWhenUsed="1"/>
+    <w:lsdException w:name="Title" w:uiPriority="10" w:qFormat="1"/>
+    <w:lsdException w:name="Closing" w:semiHidden="1" w:unhideWhenUsed="1"/>
+    <w:lsdException w:name="Signature" w:semiHidden="1" w:unhideWhenUsed="1"/>
+    <w:lsdException w:name="Default Paragraph Font" w:semiHidden="1" w:uiPriority="1" w:unhideWhenUsed="1"/>
+    <w:lsdException w:name="Body Text" w:semiHidden="1" w:unhideWhenUsed="1"/>
+    <w:lsdException w:name="Body Text Indent" w:semiHidden="1" w:unhideWhenUsed="1"/>
+    <w:lsdException w:name="List Continue" w:semiHidden="1" w:unhideWhenUsed="1"/>
+    <w:lsdException w:name="List Continue 2" w:semiHidden="1" w:unhideWhenUsed="1"/>
+    <w:lsdException w:name="List Continue 3" w:semiHidden="1" w:unhideWhenUsed="1"/>
+    <w:lsdException w:name="List Continue 4" w:semiHidden="1" w:unhideWhenUsed="1"/>
+    <w:lsdException w:name="List Continue 5" w:semiHidden="1" w:unhideWhenUsed="1"/>
+    <w:lsdException w:name="Message Header" w:semiHidden="1" w:unhideWhenUsed="1"/>
+    <w:lsdException w:name="Subtitle" w:uiPriority="11" w:qFormat="1"/>
+    <w:lsdException w:name="Salutation" w:semiHidden="1" w:unhideWhenUsed="1"/>
+    <w:lsdException w:name="Date" w:semiHidden="1" w:unhideWhenUsed="1"/>
+    <w:lsdException w:name="Body Text First Indent" w:semiHidden="1" w:unhideWhenUsed="1"/>
+    <w:lsdException w:name="Body Text First Indent 2" w:semiHidden="1" w:unhideWhenUsed="1"/>
+    <w:lsdException w:name="Note Heading" w:semiHidden="1" w:unhideWhenUsed="1"/>
+    <w:lsdException w:name="Body Text 2" w:semiHidden="1" w:unhideWhenUsed="1"/>
+    <w:lsdException w:name="Body Text 3" w:semiHidden="1" w:unhideWhenUsed="1"/>
+    <w:lsdException w:name="Body Text Indent 2" w:semiHidden="1" w:unhideWhenUsed="1"/>
+    <w:lsdException w:name="Body Text Indent 3" w:semiHidden="1" w:unhideWhenUsed="1"/>
+    <w:lsdException w:name="Block Text" w:semiHidden="1" w:unhideWhenUsed="1"/>
+    <w:lsdException w:name="Hyperlink" w:semiHidden="1" w:unhideWhenUsed="1"/>
+    <w:lsdException w:name="FollowedHyperlink" w:semiHidden="1" w:unhideWhenUsed="1"/>
+    <w:lsdException w:name="Strong" w:uiPriority="22" w:qFormat="1"/>
+    <w:lsdException w:name="Emphasis" w:uiPriority="20" w:qFormat="1"/>
+    <w:lsdException w:name="Document Map" w:semiHidden="1" w:unhideWhenUsed="1"/>
+    <w:lsdException w:name="Plain Text" w:semiHidden="1" w:unhideWhenUsed="1"/>
+    <w:lsdException w:name="E-mail Signature" w:semiHidden="1" w:unhideWhenUsed="1"/>
+    <w:lsdException w:name="HTML Top of Form" w:semiHidden="1" w:unhideWhenUsed="1"/>
+    <w:lsdException w:name="HTML Bottom of Form" w:semiHidden="1" w:unhideWhenUsed="1"/>
+    <w:lsdException w:name="Normal (Web)" w:semiHidden="1" w:unhideWhenUsed="1"/>
+    <w:lsdException w:name="HTML Acronym" w:semiHidden="1" w:unhideWhenUsed="1"/>
+    <w:lsdException w:name="HTML Address" w:semiHidden="1" w:unhideWhenUsed="1"/>
+    <w:lsdException w:name="HTML Cite" w:semiHidden="1" w:unhideWhenUsed="1"/>
+    <w:lsdException w:name="HTML Code" w:semiHidden="1" w:unhideWhenUsed="1"/>
+    <w:lsdException w:name="HTML Definition" w:semiHidden="1" w:unhideWhenUsed="1"/>
+    <w:lsdException w:name="HTML Keyboard" w:semiHidden="1" w:unhideWhenUsed="1"/>
+    <w:lsdException w:name="HTML Preformatted" w:semiHidden="1" w:unhideWhenUsed="1"/>
+    <w:lsdException w:name="HTML Sample" w:semiHidden="1" w:unhideWhenUsed="1"/>
+    <w:lsdException w:name="HTML Typewriter" w:semiHidden="1" w:unhideWhenUsed="1"/>
+    <w:lsdException w:name="HTML Variable" w:semiHidden="1" w:unhideWhenUsed="1"/>
+    <w:lsdException w:name="Normal Table" w:semiHidden="1" w:unhideWhenUsed="1"/>
+    <w:lsdException w:name="annotation subject" w:semiHidden="1" w:unhideWhenUsed="1"/>
+    <w:lsdException w:name="No List" w:semiHidden="1" w:unhideWhenUsed="1"/>
+    <w:lsdException w:name="Outline List 1" w:semiHidden="1" w:unhideWhenUsed="1"/>
+    <w:lsdException w:name="Outline List 2" w:semiHidden="1" w:unhideWhenUsed="1"/>
+    <w:lsdException w:name="Outline List 3" w:semiHidden="1" w:unhideWhenUsed="1"/>
+    <w:lsdException w:name="Table Simple 1" w:semiHidden="1" w:unhideWhenUsed="1"/>
+    <w:lsdException w:name="Table Simple 2" w:semiHidden="1" w:unhideWhenUsed="1"/>
+    <w:lsdException w:name="Table Simple 3" w:semiHidden="1" w:unhideWhenUsed="1"/>
+    <w:lsdException w:name="Table Classic 1" w:semiHidden="1" w:unhideWhenUsed="1"/>
+    <w:lsdException w:name="Table Classic 2" w:semiHidden="1" w:unhideWhenUsed="1"/>
+    <w:lsdException w:name="Table Classic 3" w:semiHidden="1" w:unhideWhenUsed="1"/>
+    <w:lsdException w:name="Table Classic 4" w:semiHidden="1" w:unhideWhenUsed="1"/>
+    <w:lsdException w:name="Table Colorful 1" w:semiHidden="1" w:unhideWhenUsed="1"/>
+    <w:lsdException w:name="Table Colorful 2" w:semiHidden="1" w:unhideWhenUsed="1"/>
+    <w:lsdException w:name="Table Colorful 3" w:semiHidden="1" w:unhideWhenUsed="1"/>
+    <w:lsdException w:name="Table Columns 1" w:semiHidden="1" w:unhideWhenUsed="1"/>
+    <w:lsdException w:name="Table Columns 2" w:semiHidden="1" w:unhideWhenUsed="1"/>
+    <w:lsdException w:name="Table Columns 3" w:semiHidden="1" w:unhideWhenUsed="1"/>
+    <w:lsdException w:name="Table Columns 4" w:semiHidden="1" w:unhideWhenUsed="1"/>
+    <w:lsdException w:name="Table Columns 5" w:semiHidden="1" w:unhideWhenUsed="1"/>
+    <w:lsdException w:name="Table Grid 1" w:semiHidden="1" w:unhideWhenUsed="1"/>
+    <w:lsdException w:name="Table Grid 2" w:semiHidden="1" w:unhideWhenUsed="1"/>
+    <w:lsdException w:name="Table Grid 3" w:semiHidden="1" w:unhideWhenUsed="1"/>
+    <w:lsdException w:name="Table Grid 4" w:semiHidden="1" w:unhideWhenUsed="1"/>
+    <w:lsdException w:name="Table Grid 5" w:semiHidden="1" w:unhideWhenUsed="1"/>
+    <w:lsdException w:name="Table Grid 6" w:semiHidden="1" w:unhideWhenUsed="1"/>
+    <w:lsdException w:name="Table Grid 7" w:semiHidden="1" w:unhideWhenUsed="1"/>
+    <w:lsdException w:name="Table Grid 8" w:semiHidden="1" w:unhideWhenUsed="1"/>
+    <w:lsdException w:name="Table List 1" w:semiHidden="1" w:unhideWhenUsed="1"/>
+    <w:lsdException w:name="Table List 2" w:semiHidden="1" w:unhideWhenUsed="1"/>
+    <w:lsdException w:name="Table List 3" w:semiHidden="1" w:unhideWhenUsed="1"/>
+    <w:lsdException w:name="Table List 4" w:semiHidden="1" w:unhideWhenUsed="1"/>
+    <w:lsdException w:name="Table List 5" w:semiHidden="1" w:unhideWhenUsed="1"/>
+    <w:lsdException w:name="Table List 6" w:semiHidden="1" w:unhideWhenUsed="1"/>
+    <w:lsdException w:name="Table List 7" w:semiHidden="1" w:unhideWhenUsed="1"/>
+    <w:lsdException w:name="Table List 8" w:semiHidden="1" w:unhideWhenUsed="1"/>
+    <w:lsdException w:name="Table 3D effects 1" w:semiHidden="1" w:unhideWhenUsed="1"/>
+    <w:lsdException w:name="Table 3D effects 2" w:semiHidden="1" w:unhideWhenUsed="1"/>
+    <w:lsdException w:name="Table 3D effects 3" w:semiHidden="1" w:unhideWhenUsed="1"/>
+    <w:lsdException w:name="Table Contemporary" w:semiHidden="1" w:unhideWhenUsed="1"/>
+    <w:lsdException w:name="Table Elegant" w:semiHidden="1" w:unhideWhenUsed="1"/>
+    <w:lsdException w:name="Table Professional" w:semiHidden="1" w:unhideWhenUsed="1"/>
+    <w:lsdException w:name="Table Subtle 1" w:semiHidden="1" w:unhideWhenUsed="1"/>
+    <w:lsdException w:name="Table Subtle 2" w:semiHidden="1" w:unhideWhenUsed="1"/>
+    <w:lsdException w:name="Table Web 1" w:semiHidden="1" w:unhideWhenUsed="1"/>
+    <w:lsdException w:name="Table Web 2" w:semiHidden="1" w:unhideWhenUsed="1"/>
+    <w:lsdException w:name="Table Web 3" w:semiHidden="1" w:unhideWhenUsed="1"/>
+    <w:lsdException w:name="Balloon Text" w:semiHidden="1" w:unhideWhenUsed="1"/>
+    <w:lsdException w:name="Table Grid" w:uiPriority="39"/>
+    <w:lsdException w:name="Table Theme" w:semiHidden="1" w:unhideWhenUsed="1"/>
+    <w:lsdException w:name="Placeholder Text" w:semiHidden="1"/>
+    <w:lsdException w:name="No Spacing" w:uiPriority="1" w:qFormat="1"/>
+    <w:lsdException w:name="Light Shading" w:uiPriority="60"/>
+    <w:lsdException w:name="Light List" w:uiPriority="61"/>
+    <w:lsdException w:name="Light Grid" w:uiPriority="62"/>
+    <w:lsdException w:name="Medium Shading 1" w:uiPriority="63"/>
+    <w:lsdException w:name="Medium Shading 2" w:uiPriority="64"/>
+    <w:lsdException w:name="Medium List 1" w:uiPriority="65"/>
+    <w:lsdException w:name="Medium List 2" w:uiPriority="66"/>
+    <w:lsdException w:name="Medium Grid 1" w:uiPriority="67"/>
+    <w:lsdException w:name="Medium Grid 2" w:uiPriority="68"/>
+    <w:lsdException w:name="Medium Grid 3" w:uiPriority="69"/>
+    <w:lsdException w:name="Dark List" w:uiPriority="70"/>
+    <w:lsdException w:name="Colorful Shading" w:uiPriority="71"/>
+    <w:lsdException w:name="Colorful List" w:uiPriority="72"/>
+    <w:lsdException w:name="Colorful Grid" w:uiPriority="73"/>
+    <w:lsdException w:name="Light Shading Accent 1" w:uiPriority="60"/>
+    <w:lsdException w:name="Light List Accent 1" w:uiPriority="61"/>
+    <w:lsdException w:name="Light Grid Accent 1" w:uiPriority="62"/>
+    <w:lsdException w:name="Medium Shading 1 Accent 1" w:uiPriority="63"/>
+    <w:lsdException w:name="Medium Shading 2 Accent 1" w:uiPriority="64"/>
+    <w:lsdException w:name="Medium List 1 Accent 1" w:uiPriority="65"/>
+    <w:lsdException w:name="Revision" w:semiHidden="1"/>
+    <w:lsdException w:name="List Paragraph" w:uiPriority="34" w:qFormat="1"/>
+    <w:lsdException w:name="Quote" w:uiPriority="29" w:qFormat="1"/>
+    <w:lsdException w:name="Intense Quote" w:uiPriority="30" w:qFormat="1"/>
+    <w:lsdException w:name="Medium List 2 Accent 1" w:uiPriority="66"/>
+    <w:lsdException w:name="Medium Grid 1 Accent 1" w:uiPriority="67"/>
+    <w:lsdException w:name="Medium Grid 2 Accent 1" w:uiPriority="68"/>
+    <w:lsdException w:name="Medium Grid 3 Accent 1" w:uiPriority="69"/>
+    <w:lsdException w:name="Dark List Accent 1" w:uiPriority="70"/>
+    <w:lsdException w:name="Colorful Shading Accent 1" w:uiPriority="71"/>
+    <w:lsdException w:name="Colorful List Accent 1" w:uiPriority="72"/>
+    <w:lsdException w:name="Colorful Grid Accent 1" w:uiPriority="73"/>
+    <w:lsdException w:name="Light Shading Accent 2" w:uiPriority="60"/>
+    <w:lsdException w:name="Light List Accent 2" w:uiPriority="61"/>
+    <w:lsdException w:name="Light Grid Accent 2" w:uiPriority="62"/>
+    <w:lsdException w:name="Medium Shading 1 Accent 2" w:uiPriority="63"/>
+    <w:lsdException w:name="Medium Shading 2 Accent 2" w:uiPriority="64"/>
+    <w:lsdException w:name="Medium List 1 Accent 2" w:uiPriority="65"/>
+    <w:lsdException w:name="Medium List 2 Accent 2" w:uiPriority="66"/>
+    <w:lsdException w:name="Medium Grid 1 Accent 2" w:uiPriority="67"/>
+    <w:lsdException w:name="Medium Grid 2 Accent 2" w:uiPriority="68"/>
+    <w:lsdException w:name="Medium Grid 3 Accent 2" w:uiPriority="69"/>
+    <w:lsdException w:name="Dark List Accent 2" w:uiPriority="70"/>
+    <w:lsdException w:name="Colorful Shading Accent 2" w:uiPriority="71"/>
+    <w:lsdException w:name="Colorful List Accent 2" w:uiPriority="72"/>
+    <w:lsdException w:name="Colorful Grid Accent 2" w:uiPriority="73"/>
+    <w:lsdException w:name="Light Shading Accent 3" w:uiPriority="60"/>
+    <w:lsdException w:name="Light List Accent 3" w:uiPriority="61"/>
+    <w:lsdException w:name="Light Grid Accent 3" w:uiPriority="62"/>
+    <w:lsdException w:name="Medium Shading 1 Accent 3" w:uiPriority="63"/>
+    <w:lsdException w:name="Medium Shading 2 Accent 3" w:uiPriority="64"/>
+    <w:lsdException w:name="Medium List 1 Accent 3" w:uiPriority="65"/>
+    <w:lsdException w:name="Medium List 2 Accent 3" w:uiPriority="66"/>
+    <w:lsdException w:name="Medium Grid 1 Accent 3" w:uiPriority="67"/>
+    <w:lsdException w:name="Medium Grid 2 Accent 3" w:uiPriority="68"/>
+    <w:lsdException w:name="Medium Grid 3 Accent 3" w:uiPriority="69"/>
+    <w:lsdException w:name="Dark List Accent 3" w:uiPriority="70"/>
+    <w:lsdException w:name="Colorful Shading Accent 3" w:uiPriority="71"/>
+    <w:lsdException w:name="Colorful List Accent 3" w:uiPriority="72"/>
+    <w:lsdException w:name="Colorful Grid Accent 3" w:uiPriority="73"/>
+    <w:lsdException w:name="Light Shading Accent 4" w:uiPriority="60"/>
+    <w:lsdException w:name="Light List Accent 4" w:uiPriority="61"/>
+    <w:lsdException w:name="Light Grid Accent 4" w:uiPriority="62"/>
+    <w:lsdException w:name="Medium Shading 1 Accent 4" w:uiPriority="63"/>
+    <w:lsdException w:name="Medium Shading 2 Accent 4" w:uiPriority="64"/>
+    <w:lsdException w:name="Medium List 1 Accent 4" w:uiPriority="65"/>
+    <w:lsdException w:name="Medium List 2 Accent 4" w:uiPriority="66"/>
+    <w:lsdException w:name="Medium Grid 1 Accent 4" w:uiPriority="67"/>
+    <w:lsdException w:name="Medium Grid 2 Accent 4" w:uiPriority="68"/>
+    <w:lsdException w:name="Medium Grid 3 Accent 4" w:uiPriority="69"/>
+    <w:lsdException w:name="Dark List Accent 4" w:uiPriority="70"/>
+    <w:lsdException w:name="Colorful Shading Accent 4" w:uiPriority="71"/>
+    <w:lsdException w:name="Colorful List Accent 4" w:uiPriority="72"/>
+    <w:lsdException w:name="Colorful Grid Accent 4" w:uiPriority="73"/>
+    <w:lsdException w:name="Light Shading Accent 5" w:uiPriority="60"/>
+    <w:lsdException w:name="Light List Accent 5" w:uiPriority="61"/>
+    <w:lsdException w:name="Light Grid Accent 5" w:uiPriority="62"/>
+    <w:lsdException w:name="Medium Shading 1 Accent 5" w:uiPriority="63"/>
+    <w:lsdException w:name="Medium Shading 2 Accent 5" w:uiPriority="64"/>
+    <w:lsdException w:name="Medium List 1 Accent 5" w:uiPriority="65"/>
+    <w:lsdException w:name="Medium List 2 Accent 5" w:uiPriority="66"/>
+    <w:lsdException w:name="Medium Grid 1 Accent 5" w:uiPriority="67"/>
+    <w:lsdException w:name="Medium Grid 2 Accent 5" w:uiPriority="68"/>
+    <w:lsdException w:name="Medium Grid 3 Accent 5" w:uiPriority="69"/>
+    <w:lsdException w:name="Dark List Accent 5" w:uiPriority="70"/>
+    <w:lsdException w:name="Colorful Shading Accent 5" w:uiPriority="71"/>
+    <w:lsdException w:name="Colorful List Accent 5" w:uiPriority="72"/>
+    <w:lsdException w:name="Colorful Grid Accent 5" w:uiPriority="73"/>
+    <w:lsdException w:name="Light Shading Accent 6" w:uiPriority="60"/>
+    <w:lsdException w:name="Light List Accent 6" w:uiPriority="61"/>
+    <w:lsdException w:name="Light Grid Accent 6" w:uiPriority="62"/>
+    <w:lsdException w:name="Medium Shading 1 Accent 6" w:uiPriority="63"/>
+    <w:lsdException w:name="Medium Shading 2 Accent 6" w:uiPriority="64"/>
+    <w:lsdException w:name="Medium List 1 Accent 6" w:uiPriority="65"/>
+    <w:lsdException w:name="Medium List 2 Accent 6" w:uiPriority="66"/>
+    <w:lsdException w:name="Medium Grid 1 Accent 6" w:uiPriority="67"/>
+    <w:lsdException w:name="Medium Grid 2 Accent 6" w:uiPriority="68"/>
+    <w:lsdException w:name="Medium Grid 3 Accent 6" w:uiPriority="69"/>
+    <w:lsdException w:name="Dark List Accent 6" w:uiPriority="70"/>
+    <w:lsdException w:name="Colorful Shading Accent 6" w:uiPriority="71"/>
+    <w:lsdException w:name="Colorful List Accent 6" w:uiPriority="72"/>
+    <w:lsdException w:name="Colorful Grid Accent 6" w:uiPriority="73"/>
+    <w:lsdException w:name="Subtle Emphasis" w:uiPriority="19" w:qFormat="1"/>
+    <w:lsdException w:name="Intense Emphasis" w:uiPriority="21" w:qFormat="1"/>
+    <w:lsdException w:name="Subtle Reference" w:uiPriority="31" w:qFormat="1"/>
+    <w:lsdException w:name="Intense Reference" w:uiPriority="32" w:qFormat="1"/>
+    <w:lsdException w:name="Book Title" w:uiPriority="33" w:qFormat="1"/>
+    <w:lsdException w:name="Bibliography" w:semiHidden="1" w:uiPriority="37" w:unhideWhenUsed="1"/>
+    <w:lsdException w:name="TOC Heading" w:semiHidden="1" w:uiPriority="39" w:unhideWhenUsed="1" w:qFormat="1"/>
+    <w:lsdException w:name="Plain Table 1" w:uiPriority="41"/>
+    <w:lsdException w:name="Plain Table 2" w:uiPriority="42"/>
+    <w:lsdException w:name="Plain Table 3" w:uiPriority="43"/>
+    <w:lsdException w:name="Plain Table 4" w:uiPriority="44"/>
+    <w:lsdException w:name="Plain Table 5" w:uiPriority="45"/>
+    <w:lsdException w:name="Grid Table Light" w:uiPriority="40"/>
+    <w:lsdException w:name="Grid Table 1 Light" w:uiPriority="46"/>
+    <w:lsdException w:name="Grid Table 2" w:uiPriority="47"/>
+    <w:lsdException w:name="Grid Table 3" w:uiPriority="48"/>
+    <w:lsdException w:name="Grid Table 4" w:uiPriority="49"/>
+    <w:lsdException w:name="Grid Table 5 Dark" w:uiPriority="50"/>
+    <w:lsdException w:name="Grid Table 6 Colorful" w:uiPriority="51"/>
+    <w:lsdException w:name="Grid Table 7 Colorful" w:uiPriority="52"/>
+    <w:lsdException w:name="Grid Table 1 Light Accent 1" w:uiPriority="46"/>
+    <w:lsdException w:name="Grid Table 2 Accent 1" w:uiPriority="47"/>
+    <w:lsdException w:name="Grid Table 3 Accent 1" w:uiPriority="48"/>
+    <w:lsdException w:name="Grid Table 4 Accent 1" w:uiPriority="49"/>
+    <w:lsdException w:name="Grid Table 5 Dark Accent 1" w:uiPriority="50"/>
+    <w:lsdException w:name="Grid Table 6 Colorful Accent 1" w:uiPriority="51"/>
+    <w:lsdException w:name="Grid Table 7 Colorful Accent 1" w:uiPriority="52"/>
+    <w:lsdException w:name="Grid Table 1 Light Accent 2" w:uiPriority="46"/>
+    <w:lsdException w:name="Grid Table 2 Accent 2" w:uiPriority="47"/>
+    <w:lsdException w:name="Grid Table 3 Accent 2" w:uiPriority="48"/>
+    <w:lsdException w:name="Grid Table 4 Accent 2" w:uiPriority="49"/>
+    <w:lsdException w:name="Grid Table 5 Dark Accent 2" w:uiPriority="50"/>
+    <w:lsdException w:name="Grid Table 6 Colorful Accent 2" w:uiPriority="51"/>
+    <w:lsdException w:name="Grid Table 7 Colorful Accent 2" w:uiPriority="52"/>
+    <w:lsdException w:name="Grid Table 1 Light Accent 3" w:uiPriority="46"/>
+    <w:lsdException w:name="Grid Table 2 Accent 3" w:uiPriority="47"/>
+    <w:lsdException w:name="Grid Table 3 Accent 3" w:uiPriority="48"/>
+    <w:lsdException w:name="Grid Table 4 Accent 3" w:uiPriority="49"/>
+    <w:lsdException w:name="Grid Table 5 Dark Accent 3" w:uiPriority="50"/>
+    <w:lsdException w:name="Grid Table 6 Colorful Accent 3" w:uiPriority="51"/>
+    <w:lsdException w:name="Grid Table 7 Colorful Accent 3" w:uiPriority="52"/>
+    <w:lsdException w:name="Grid Table 1 Light Accent 4" w:uiPriority="46"/>
+    <w:lsdException w:name="Grid Table 2 Accent 4" w:uiPriority="47"/>
+    <w:lsdException w:name="Grid Table 3 Accent 4" w:uiPriority="48"/>
+    <w:lsdException w:name="Grid Table 4 Accent 4" w:uiPriority="49"/>
+    <w:lsdException w:name="Grid Table 5 Dark Accent 4" w:uiPriority="50"/>
+    <w:lsdException w:name="Grid Table 6 Colorful Accent 4" w:uiPriority="51"/>
+    <w:lsdException w:name="Grid Table 7 Colorful Accent 4" w:uiPriority="52"/>
+    <w:lsdException w:name="Grid Table 1 Light Accent 5" w:uiPriority="46"/>
+    <w:lsdException w:name="Grid Table 2 Accent 5" w:uiPriority="47"/>
+    <w:lsdException w:name="Grid Table 3 Accent 5" w:uiPriority="48"/>
+    <w:lsdException w:name="Grid Table 4 Accent 5" w:uiPriority="49"/>
+    <w:lsdException w:name="Grid Table 5 Dark Accent 5" w:uiPriority="50"/>
+    <w:lsdException w:name="Grid Table 6 Colorful Accent 5" w:uiPriority="51"/>
+    <w:lsdException w:name="Grid Table 7 Colorful Accent 5" w:uiPriority="52"/>
+    <w:lsdException w:name="Grid Table 1 Light Accent 6" w:uiPriority="46"/>
+    <w:lsdException w:name="Grid Table 2 Accent 6" w:uiPriority="47"/>
+    <w:lsdException w:name="Grid Table 3 Accent 6" w:uiPriority="48"/>
+    <w:lsdException w:name="Grid Table 4 Accent 6" w:uiPriority="49"/>
+    <w:lsdException w:name="Grid Table 5 Dark Accent 6" w:uiPriority="50"/>
+    <w:lsdException w:name="Grid Table 6 Colorful Accent 6" w:uiPriority="51"/>
+    <w:lsdException w:name="Grid Table 7 Colorful Accent 6" w:uiPriority="52"/>
+    <w:lsdException w:name="List Table 1 Light" w:uiPriority="46"/>
+    <w:lsdException w:name="List Table 2" w:uiPriority="47"/>
+    <w:lsdException w:name="List Table 3" w:uiPriority="48"/>
+    <w:lsdException w:name="List Table 4" w:uiPriority="49"/>
+    <w:lsdException w:name="List Table 5 Dark" w:uiPriority="50"/>
+    <w:lsdException w:name="List Table 6 Colorful" w:uiPriority="51"/>
+    <w:lsdException w:name="List Table 7 Colorful" w:uiPriority="52"/>
+    <w:lsdException w:name="List Table 1 Light Accent 1" w:uiPriority="46"/>
+    <w:lsdException w:name="List Table 2 Accent 1" w:uiPriority="47"/>
+    <w:lsdException w:name="List Table 3 Accent 1" w:uiPriority="48"/>
+    <w:lsdException w:name="List Table 4 Accent 1" w:uiPriority="49"/>
+    <w:lsdException w:name="List Table 5 Dark Accent 1" w:uiPriority="50"/>
+    <w:lsdException w:name="List Table 6 Colorful Accent 1" w:uiPriority="51"/>
+    <w:lsdException w:name="List Table 7 Colorful Accent 1" w:uiPriority="52"/>
+    <w:lsdException w:name="List Table 1 Light Accent 2" w:uiPriority="46"/>
+    <w:lsdException w:name="List Table 2 Accent 2" w:uiPriority="47"/>
+    <w:lsdException w:name="List Table 3 Accent 2" w:uiPriority="48"/>
+    <w:lsdException w:name="List Table 4 Accent 2" w:uiPriority="49"/>
+    <w:lsdException w:name="List Table 5 Dark Accent 2" w:uiPriority="50"/>
+    <w:lsdException w:name="List Table 6 Colorful Accent 2" w:uiPriority="51"/>
+    <w:lsdException w:name="List Table 7 Colorful Accent 2" w:uiPriority="52"/>
+    <w:lsdException w:name="List Table 1 Light Accent 3" w:uiPriority="46"/>
+    <w:lsdException w:name="List Table 2 Accent 3" w:uiPriority="47"/>
+    <w:lsdException w:name="List Table 3 Accent 3" w:uiPriority="48"/>
+    <w:lsdException w:name="List Table 4 Accent 3" w:uiPriority="49"/>
+    <w:lsdException w:name="List Table 5 Dark Accent 3" w:uiPriority="50"/>
+    <w:lsdException w:name="List Table 6 Colorful Accent 3" w:uiPriority="51"/>
+    <w:lsdException w:name="List Table 7 Colorful Accent 3" w:uiPriority="52"/>
+    <w:lsdException w:name="List Table 1 Light Accent 4" w:uiPriority="46"/>
+    <w:lsdException w:name="List Table 2 Accent 4" w:uiPriority="47"/>
+    <w:lsdException w:name="List Table 3 Accent 4" w:uiPriority="48"/>
+    <w:lsdException w:name="List Table 4 Accent 4" w:uiPriority="49"/>
+    <w:lsdException w:name="List Table 5 Dark Accent 4" w:uiPriority="50"/>
+    <w:lsdException w:name="List Table 6 Colorful Accent 4" w:uiPriority="51"/>
+    <w:lsdException w:name="List Table 7 Colorful Accent 4" w:uiPriority="52"/>
+    <w:lsdException w:name="List Table 1 Light Accent 5" w:uiPriority="46"/>
+    <w:lsdException w:name="List Table 2 Accent 5" w:uiPriority="47"/>
+    <w:lsdException w:name="List Table 3 Accent 5" w:uiPriority="48"/>
+    <w:lsdException w:name="List Table 4 Accent 5" w:uiPriority="49"/>
+    <w:lsdException w:name="List Table 5 Dark Accent 5" w:uiPriority="50"/>
+    <w:lsdException w:name="List Table 6 Colorful Accent 5" w:uiPriority="51"/>
+    <w:lsdException w:name="List Table 7 Colorful Accent 5" w:uiPriority="52"/>
+    <w:lsdException w:name="List Table 1 Light Accent 6" w:uiPriority="46"/>
+    <w:lsdException w:name="List Table 2 Accent 6" w:uiPriority="47"/>
+    <w:lsdException w:name="List Table 3 Accent 6" w:uiPriority="48"/>
+    <w:lsdException w:name="List Table 4 Accent 6" w:uiPriority="49"/>
+    <w:lsdException w:name="List Table 5 Dark Accent 6" w:uiPriority="50"/>
+    <w:lsdException w:name="List Table 6 Colorful Accent 6" w:uiPriority="51"/>
+    <w:lsdException w:name="List Table 7 Colorful Accent 6" w:uiPriority="52"/>
+    <w:lsdException w:name="Mention" w:semiHidden="1" w:unhideWhenUsed="1"/>
+    <w:lsdException w:name="Smart Hyperlink" w:semiHidden="1" w:unhideWhenUsed="1"/>
+    <w:lsdException w:name="Hashtag" w:semiHidden="1" w:unhideWhenUsed="1"/>
+    <w:lsdException w:name="Unresolved Mention" w:semiHidden="1" w:unhideWhenUsed="1"/>
+    <w:lsdException w:name="Smart Link" w:semiHidden="1" w:unhideWhenUsed="1"/>
+  </w:latentStyles>
+  <w:style w:type="paragraph" w:default="1" w:styleId="Normal">
+    <w:name w:val="Normal"/>
+    <w:qFormat/>
+  </w:style>
+  <w:style w:type="character" w:default="1" w:styleId="DefaultParagraphFont">
+    <w:name w:val="Default Paragraph Font"/>
+    <w:uiPriority w:val="1"/>
+    <w:semiHidden/>
+    <w:unhideWhenUsed/>
+  </w:style>
+  <w:style w:type="table" w:default="1" w:styleId="TableNormal">
+    <w:name w:val="Normal Table"/>
+    <w:uiPriority w:val="99"/>
+    <w:semiHidden/>
+    <w:unhideWhenUsed/>
+    <w:tblPr>
+      <w:tblInd w:w="0" w:type="dxa"/>
+      <w:tblCellMar>
+        <w:top w:w="0" w:type="dxa"/>
+        <w:left w:w="108" w:type="dxa"/>
+        <w:bottom w:w="0" w:type="dxa"/>
+        <w:right w:w="108" w:type="dxa"/>
+      </w:tblCellMar>
+    </w:tblPr>
+  </w:style>
+  <w:style w:type="numbering" w:default="1" w:styleId="NoList">
+    <w:name w:val="No List"/>
+    <w:uiPriority w:val="99"/>
+    <w:semiHidden/>
+    <w:unhideWhenUsed/>
+  </w:style>
+  <w:style w:type="character" w:styleId="PlaceholderText">
+    <w:name w:val="Placeholder Text"/>
+    <w:basedOn w:val="DefaultParagraphFont"/>
+    <w:uiPriority w:val="99"/>
+    <w:semiHidden/>
+    <w:rsid w:val="00CE20A2"/>
+    <w:rPr>
+      <w:color w:val="808080"/>
+    </w:rPr>
+  </w:style>
+  <w:style w:type="paragraph" w:customStyle="1" w:styleId="F496EEDD25ED4149B2CA01FC40317BBD">
+    <w:name w:val="F496EEDD25ED4149B2CA01FC40317BBD"/>
+    <w:rsid w:val="00CE20A2"/>
+  </w:style>
+</w:styles>
+</file>
+
+<file path=word/glossary/webSettings.xml><?xml version="1.0" encoding="utf-8"?>
+<w:webSettings xmlns:mc="http://schemas.openxmlformats.org/markup-compatibility/2006" xmlns:r="http://schemas.openxmlformats.org/officeDocument/2006/relationships" xmlns:w="http://schemas.openxmlformats.org/wordprocessingml/2006/main" xmlns:w14="http://schemas.microsoft.com/office/word/2010/wordml" xmlns:w15="http://schemas.microsoft.com/office/word/2012/wordml" xmlns:w16cid="http://schemas.microsoft.com/office/word/2016/wordml/cid" xmlns:w16se="http://schemas.microsoft.com/office/word/2015/wordml/symex" mc:Ignorable="w14 w15 w16se w16cid">
+  <w:optimizeForBrowser/>
+  <w:allowPNG/>
+</w:webSettings>
 </file>
 
 <file path=word/theme/theme1.xml><?xml version="1.0" encoding="utf-8"?>

--- a/Project 1 - Iterative Socket Server/Report/Team 9 - Report - Iterative Socket Server.docx
+++ b/Project 1 - Iterative Socket Server/Report/Team 9 - Report - Iterative Socket Server.docx
@@ -1,10 +1,11 @@
 
 <file path=word/document.xml><?xml version="1.0" encoding="utf-8"?>
-<w:document xmlns:wpc="http://schemas.microsoft.com/office/word/2010/wordprocessingCanvas" xmlns:cx="http://schemas.microsoft.com/office/drawing/2014/chartex" xmlns:cx1="http://schemas.microsoft.com/office/drawing/2015/9/8/chartex" xmlns:cx2="http://schemas.microsoft.com/office/drawing/2015/10/21/chartex" xmlns:cx3="http://schemas.microsoft.com/office/drawing/2016/5/9/chartex" xmlns:cx4="http://schemas.microsoft.com/office/drawing/2016/5/10/chartex" xmlns:cx5="http://schemas.microsoft.com/office/drawing/2016/5/11/chartex" xmlns:cx6="http://schemas.microsoft.com/office/drawing/2016/5/12/chartex" xmlns:cx7="http://schemas.microsoft.com/office/drawing/2016/5/13/chartex" xmlns:cx8="http://schemas.microsoft.com/office/drawing/2016/5/14/chartex" xmlns:mc="http://schemas.openxmlformats.org/markup-compatibility/2006" xmlns:aink="http://schemas.microsoft.com/office/drawing/2016/ink" xmlns:am3d="http://schemas.microsoft.com/office/drawing/2017/model3d" xmlns:o="urn:schemas-microsoft-com:office:office" xmlns:r="http://schemas.openxmlformats.org/officeDocument/2006/relationships" xmlns:m="http://schemas.openxmlformats.org/officeDocument/2006/math" xmlns:v="urn:schemas-microsoft-com:vml" xmlns:wp14="http://schemas.microsoft.com/office/word/2010/wordprocessingDrawing" xmlns:wp="http://schemas.openxmlformats.org/drawingml/2006/wordprocessingDrawing" xmlns:w10="urn:schemas-microsoft-com:office:word" xmlns:w="http://schemas.openxmlformats.org/wordprocessingml/2006/main" xmlns:w14="http://schemas.microsoft.com/office/word/2010/wordml" xmlns:w15="http://schemas.microsoft.com/office/word/2012/wordml" xmlns:w16cid="http://schemas.microsoft.com/office/word/2016/wordml/cid" xmlns:w16se="http://schemas.microsoft.com/office/word/2015/wordml/symex" xmlns:wpg="http://schemas.microsoft.com/office/word/2010/wordprocessingGroup" xmlns:wpi="http://schemas.microsoft.com/office/word/2010/wordprocessingInk" xmlns:wne="http://schemas.microsoft.com/office/word/2006/wordml" xmlns:wps="http://schemas.microsoft.com/office/word/2010/wordprocessingShape" mc:Ignorable="w14 w15 w16se w16cid wp14">
+<w:document xmlns:wpc="http://schemas.microsoft.com/office/word/2010/wordprocessingCanvas" xmlns:cx="http://schemas.microsoft.com/office/drawing/2014/chartex" xmlns:cx1="http://schemas.microsoft.com/office/drawing/2015/9/8/chartex" xmlns:cx2="http://schemas.microsoft.com/office/drawing/2015/10/21/chartex" xmlns:cx3="http://schemas.microsoft.com/office/drawing/2016/5/9/chartex" xmlns:cx4="http://schemas.microsoft.com/office/drawing/2016/5/10/chartex" xmlns:cx5="http://schemas.microsoft.com/office/drawing/2016/5/11/chartex" xmlns:cx6="http://schemas.microsoft.com/office/drawing/2016/5/12/chartex" xmlns:cx7="http://schemas.microsoft.com/office/drawing/2016/5/13/chartex" xmlns:cx8="http://schemas.microsoft.com/office/drawing/2016/5/14/chartex" xmlns:mc="http://schemas.openxmlformats.org/markup-compatibility/2006" xmlns:aink="http://schemas.microsoft.com/office/drawing/2016/ink" xmlns:am3d="http://schemas.microsoft.com/office/drawing/2017/model3d" xmlns:o="urn:schemas-microsoft-com:office:office" xmlns:r="http://schemas.openxmlformats.org/officeDocument/2006/relationships" xmlns:m="http://schemas.openxmlformats.org/officeDocument/2006/math" xmlns:v="urn:schemas-microsoft-com:vml" xmlns:wp14="http://schemas.microsoft.com/office/word/2010/wordprocessingDrawing" xmlns:wp="http://schemas.openxmlformats.org/drawingml/2006/wordprocessingDrawing" xmlns:w10="urn:schemas-microsoft-com:office:word" xmlns:w="http://schemas.openxmlformats.org/wordprocessingml/2006/main" xmlns:w14="http://schemas.microsoft.com/office/word/2010/wordml" xmlns:w15="http://schemas.microsoft.com/office/word/2012/wordml" xmlns:w16cex="http://schemas.microsoft.com/office/word/2018/wordml/cex" xmlns:w16cid="http://schemas.microsoft.com/office/word/2016/wordml/cid" xmlns:w16="http://schemas.microsoft.com/office/word/2018/wordml" xmlns:w16se="http://schemas.microsoft.com/office/word/2015/wordml/symex" xmlns:wpg="http://schemas.microsoft.com/office/word/2010/wordprocessingGroup" xmlns:wpi="http://schemas.microsoft.com/office/word/2010/wordprocessingInk" xmlns:wne="http://schemas.microsoft.com/office/word/2006/wordml" xmlns:wps="http://schemas.microsoft.com/office/word/2010/wordprocessingShape" mc:Ignorable="w14 w15 w16se w16cid w16 w16cex wp14">
   <w:body>
     <w:sdt>
       <w:sdtPr>
         <w:rPr>
+          <w:rFonts w:eastAsiaTheme="minorHAnsi"/>
           <w:sz w:val="2"/>
         </w:rPr>
         <w:id w:val="613019517"/>
@@ -15,7 +16,6 @@
       </w:sdtPr>
       <w:sdtEndPr>
         <w:rPr>
-          <w:rFonts w:eastAsiaTheme="minorHAnsi"/>
           <w:sz w:val="22"/>
         </w:rPr>
       </w:sdtEndPr>
@@ -23,12 +23,16 @@
         <w:p>
           <w:pPr>
             <w:pStyle w:val="NoSpacing"/>
+            <w:jc w:val="both"/>
             <w:rPr>
               <w:sz w:val="2"/>
             </w:rPr>
           </w:pPr>
         </w:p>
         <w:p>
+          <w:pPr>
+            <w:jc w:val="both"/>
+          </w:pPr>
           <w:r>
             <w:rPr>
               <w:noProof/>
@@ -145,6 +149,7 @@
                                   <w:dataBinding w:prefixMappings="xmlns:ns0='http://purl.org/dc/elements/1.1/' xmlns:ns1='http://schemas.openxmlformats.org/package/2006/metadata/core-properties' " w:xpath="/ns1:coreProperties[1]/ns0:subject[1]" w:storeItemID="{6C3C8BC8-F283-45AE-878A-BAB7291924A1}"/>
                                   <w:text/>
                                 </w:sdtPr>
+                                <w:sdtEndPr/>
                                 <w:sdtContent>
                                   <w:p>
                                     <w:pPr>
@@ -191,7 +196,7 @@
                     <v:stroke joinstyle="miter"/>
                     <v:path gradientshapeok="t" o:connecttype="rect"/>
                   </v:shapetype>
-                  <v:shape id="Text Box 62" o:spid="_x0000_s1026" type="#_x0000_t202" style="position:absolute;margin-left:0;margin-top:0;width:468pt;height:1in;z-index:251661312;visibility:visible;mso-wrap-style:square;mso-width-percent:765;mso-wrap-distance-left:9pt;mso-wrap-distance-top:0;mso-wrap-distance-right:9pt;mso-wrap-distance-bottom:0;mso-position-horizontal:center;mso-position-horizontal-relative:page;mso-position-vertical:top;mso-position-vertical-relative:margin;mso-width-percent:765;mso-width-relative:page;v-text-anchor:top" o:gfxdata="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" filled="f" stroked="f" strokeweight=".5pt">
+                  <v:shape id="Text Box 62" o:spid="_x0000_s1026" type="#_x0000_t202" style="position:absolute;left:0;text-align:left;margin-left:0;margin-top:0;width:468pt;height:1in;z-index:251661312;visibility:visible;mso-wrap-style:square;mso-width-percent:765;mso-wrap-distance-left:9pt;mso-wrap-distance-top:0;mso-wrap-distance-right:9pt;mso-wrap-distance-bottom:0;mso-position-horizontal:center;mso-position-horizontal-relative:page;mso-position-vertical:top;mso-position-vertical-relative:margin;mso-width-percent:765;mso-width-relative:page;v-text-anchor:top" o:gfxdata="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" filled="f" stroked="f" strokeweight=".5pt">
                     <v:textbox style="mso-fit-shape-to-text:t">
                       <w:txbxContent>
                         <w:sdt>
@@ -256,6 +261,7 @@
                             <w:dataBinding w:prefixMappings="xmlns:ns0='http://purl.org/dc/elements/1.1/' xmlns:ns1='http://schemas.openxmlformats.org/package/2006/metadata/core-properties' " w:xpath="/ns1:coreProperties[1]/ns0:subject[1]" w:storeItemID="{6C3C8BC8-F283-45AE-878A-BAB7291924A1}"/>
                             <w:text/>
                           </w:sdtPr>
+                          <w:sdtEndPr/>
                           <w:sdtContent>
                             <w:p>
                               <w:pPr>
@@ -886,12 +892,10 @@
                                   <w:alias w:val="Author"/>
                                   <w:tag w:val=""/>
                                   <w:id w:val="142854849"/>
-                                  <w:placeholder>
-                                    <w:docPart w:val="8A697A8B43994C4189EABC4F39CF145E"/>
-                                  </w:placeholder>
                                   <w:dataBinding w:prefixMappings="xmlns:ns0='http://purl.org/dc/elements/1.1/' xmlns:ns1='http://schemas.openxmlformats.org/package/2006/metadata/core-properties' " w:xpath="/ns1:coreProperties[1]/ns0:creator[1]" w:storeItemID="{6C3C8BC8-F283-45AE-878A-BAB7291924A1}"/>
                                   <w:text/>
                                 </w:sdtPr>
+                                <w:sdtEndPr/>
                                 <w:sdtContent>
                                   <w:p>
                                     <w:pPr>
@@ -909,7 +913,7 @@
                                         <w:sz w:val="36"/>
                                         <w:szCs w:val="36"/>
                                       </w:rPr>
-                                      <w:t xml:space="preserve">David Rojas Gonzalez; Fernando Jimenez Mendez </w:t>
+                                      <w:t>David Rojas Gonzalez; Fernando Jimenez Mendez</w:t>
                                     </w:r>
                                   </w:p>
                                 </w:sdtContent>
@@ -924,12 +928,10 @@
                                   <w:alias w:val="Manager"/>
                                   <w:tag w:val=""/>
                                   <w:id w:val="-837067799"/>
-                                  <w:placeholder>
-                                    <w:docPart w:val="9A2C5A80402D4922A13322831B0C7B57"/>
-                                  </w:placeholder>
                                   <w:dataBinding w:prefixMappings="xmlns:ns0='http://schemas.openxmlformats.org/officeDocument/2006/extended-properties' " w:xpath="/ns0:Properties[1]/ns0:Manager[1]" w:storeItemID="{6668398D-A668-4E3E-A5EB-62B293D839F1}"/>
                                   <w:text/>
                                 </w:sdtPr>
+                                <w:sdtEndPr/>
                                 <w:sdtContent>
                                   <w:p>
                                     <w:pPr>
@@ -974,7 +976,7 @@
               </mc:Choice>
               <mc:Fallback>
                 <w:pict>
-                  <v:shape w14:anchorId="08F8C557" id="Text Box 69" o:spid="_x0000_s1027" type="#_x0000_t202" style="position:absolute;margin-left:0;margin-top:0;width:468pt;height:29.5pt;z-index:251659264;visibility:visible;mso-wrap-style:square;mso-width-percent:765;mso-height-percent:0;mso-wrap-distance-left:9pt;mso-wrap-distance-top:0;mso-wrap-distance-right:9pt;mso-wrap-distance-bottom:0;mso-position-horizontal:center;mso-position-horizontal-relative:page;mso-position-vertical:bottom;mso-position-vertical-relative:margin;mso-width-percent:765;mso-height-percent:0;mso-width-relative:page;mso-height-relative:margin;v-text-anchor:bottom" o:gfxdata="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" filled="f" stroked="f" strokeweight=".5pt">
+                  <v:shape w14:anchorId="08F8C557" id="Text Box 69" o:spid="_x0000_s1027" type="#_x0000_t202" style="position:absolute;left:0;text-align:left;margin-left:0;margin-top:0;width:468pt;height:29.5pt;z-index:251659264;visibility:visible;mso-wrap-style:square;mso-width-percent:765;mso-height-percent:0;mso-wrap-distance-left:9pt;mso-wrap-distance-top:0;mso-wrap-distance-right:9pt;mso-wrap-distance-bottom:0;mso-position-horizontal:center;mso-position-horizontal-relative:page;mso-position-vertical:bottom;mso-position-vertical-relative:margin;mso-width-percent:765;mso-height-percent:0;mso-width-relative:page;mso-height-relative:margin;v-text-anchor:bottom" o:gfxdata="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" filled="f" stroked="f" strokeweight=".5pt">
                     <v:textbox style="mso-fit-shape-to-text:t" inset="0,0,0,0">
                       <w:txbxContent>
                         <w:sdt>
@@ -987,12 +989,10 @@
                             <w:alias w:val="Author"/>
                             <w:tag w:val=""/>
                             <w:id w:val="142854849"/>
-                            <w:placeholder>
-                              <w:docPart w:val="8A697A8B43994C4189EABC4F39CF145E"/>
-                            </w:placeholder>
                             <w:dataBinding w:prefixMappings="xmlns:ns0='http://purl.org/dc/elements/1.1/' xmlns:ns1='http://schemas.openxmlformats.org/package/2006/metadata/core-properties' " w:xpath="/ns1:coreProperties[1]/ns0:creator[1]" w:storeItemID="{6C3C8BC8-F283-45AE-878A-BAB7291924A1}"/>
                             <w:text/>
                           </w:sdtPr>
+                          <w:sdtEndPr/>
                           <w:sdtContent>
                             <w:p>
                               <w:pPr>
@@ -1010,7 +1010,7 @@
                                   <w:sz w:val="36"/>
                                   <w:szCs w:val="36"/>
                                 </w:rPr>
-                                <w:t xml:space="preserve">David Rojas Gonzalez; Fernando Jimenez Mendez </w:t>
+                                <w:t>David Rojas Gonzalez; Fernando Jimenez Mendez</w:t>
                               </w:r>
                             </w:p>
                           </w:sdtContent>
@@ -1025,12 +1025,10 @@
                             <w:alias w:val="Manager"/>
                             <w:tag w:val=""/>
                             <w:id w:val="-837067799"/>
-                            <w:placeholder>
-                              <w:docPart w:val="9A2C5A80402D4922A13322831B0C7B57"/>
-                            </w:placeholder>
                             <w:dataBinding w:prefixMappings="xmlns:ns0='http://schemas.openxmlformats.org/officeDocument/2006/extended-properties' " w:xpath="/ns0:Properties[1]/ns0:Manager[1]" w:storeItemID="{6668398D-A668-4E3E-A5EB-62B293D839F1}"/>
                             <w:text/>
                           </w:sdtPr>
+                          <w:sdtEndPr/>
                           <w:sdtContent>
                             <w:p>
                               <w:pPr>
@@ -1063,6 +1061,9 @@
           </w:r>
         </w:p>
         <w:p>
+          <w:pPr>
+            <w:jc w:val="both"/>
+          </w:pPr>
           <w:r>
             <w:br w:type="page"/>
           </w:r>
@@ -1070,8 +1071,3319 @@
       </w:sdtContent>
     </w:sdt>
     <w:p>
-      <w:bookmarkStart w:id="0" w:name="_GoBack"/>
-      <w:bookmarkEnd w:id="0"/>
+      <w:pPr>
+        <w:pStyle w:val="Heading1"/>
+        <w:jc w:val="both"/>
+      </w:pPr>
+      <w:r>
+        <w:lastRenderedPageBreak/>
+        <w:t>Introduction</w:t>
+      </w:r>
+    </w:p>
+    <w:p>
+      <w:pPr>
+        <w:jc w:val="both"/>
+      </w:pPr>
+      <w:r>
+        <w:t>The purpose of this project is to learn how a client and a server communicate with each other to trade information for various programs. Ultimately, our goal is to create a connection between a client socket and a server socket that is functional (and efficient) enough to exchange information with each other. In the later sections, we will talk about how the client-server programs were set up and configured to complete several tasks as requested by the user. After that, we will discuss how we tested our programs and how the data was collected. Finally, we will go over our data analysis, conclude based on the results that we’ve gathered from our tests, and see what lessons we have learned as we were completing this project.</w:t>
+      </w:r>
+    </w:p>
+    <w:p>
+      <w:pPr>
+        <w:jc w:val="both"/>
+      </w:pPr>
+    </w:p>
+    <w:p>
+      <w:pPr>
+        <w:pStyle w:val="Heading1"/>
+        <w:jc w:val="both"/>
+      </w:pPr>
+      <w:r>
+        <w:t>Client-Server Setup and Configuration</w:t>
+      </w:r>
+    </w:p>
+    <w:p>
+      <w:pPr>
+        <w:jc w:val="both"/>
+      </w:pPr>
+    </w:p>
+    <w:p>
+      <w:pPr>
+        <w:pStyle w:val="Heading2"/>
+        <w:jc w:val="both"/>
+      </w:pPr>
+      <w:r>
+        <w:t>Client Program</w:t>
+      </w:r>
+    </w:p>
+    <w:p>
+      <w:pPr>
+        <w:jc w:val="both"/>
+      </w:pPr>
+      <w:r>
+        <w:t>The client program is composed of four classes, which are: “Client.java” (driver), “cThread.java”, “RequestType.java”, and a “CSVExporter.java” utility. The driver class contains our main method with a static scanning object that is used to request information from the user. The program requests the user to enter the port, the host, the operation of the program and the number of clients to generate. The program first verifies the operation entered by the user using a do-while loop to execute the menu options at least once before asking for the number of clients to generate. Once we have the four fields required to create the client socket, we then use four loops to create the threads, execute the threads, join the threads and calculate the average server response time.</w:t>
+      </w:r>
+    </w:p>
+    <w:p>
+      <w:pPr>
+        <w:jc w:val="both"/>
+      </w:pPr>
+    </w:p>
+    <w:p>
+      <w:pPr>
+        <w:jc w:val="both"/>
+      </w:pPr>
+      <w:r>
+        <w:t>The “</w:t>
+      </w:r>
+      <w:proofErr w:type="spellStart"/>
+      <w:r>
+        <w:t>cThread</w:t>
+      </w:r>
+      <w:proofErr w:type="spellEnd"/>
+      <w:r>
+        <w:t>” class is used to create a thread for each client in the program. In this class, we have seven fields:</w:t>
+      </w:r>
+    </w:p>
+    <w:p>
+      <w:pPr>
+        <w:numPr>
+          <w:ilvl w:val="0"/>
+          <w:numId w:val="1"/>
+        </w:numPr>
+        <w:jc w:val="both"/>
+      </w:pPr>
+      <w:r>
+        <w:t>the client socket, </w:t>
+      </w:r>
+    </w:p>
+    <w:p>
+      <w:pPr>
+        <w:numPr>
+          <w:ilvl w:val="0"/>
+          <w:numId w:val="1"/>
+        </w:numPr>
+        <w:jc w:val="both"/>
+      </w:pPr>
+      <w:r>
+        <w:t>the print writer,</w:t>
+      </w:r>
+    </w:p>
+    <w:p>
+      <w:pPr>
+        <w:numPr>
+          <w:ilvl w:val="0"/>
+          <w:numId w:val="1"/>
+        </w:numPr>
+        <w:jc w:val="both"/>
+      </w:pPr>
+      <w:r>
+        <w:t> the buffered reader,</w:t>
+      </w:r>
+    </w:p>
+    <w:p>
+      <w:pPr>
+        <w:numPr>
+          <w:ilvl w:val="0"/>
+          <w:numId w:val="1"/>
+        </w:numPr>
+        <w:jc w:val="both"/>
+      </w:pPr>
+      <w:r>
+        <w:t> a string variable (used to read responses from the server), </w:t>
+      </w:r>
+    </w:p>
+    <w:p>
+      <w:pPr>
+        <w:numPr>
+          <w:ilvl w:val="0"/>
+          <w:numId w:val="1"/>
+        </w:numPr>
+        <w:jc w:val="both"/>
+      </w:pPr>
+      <w:r>
+        <w:t>a long data type to store time consumption on each thread,</w:t>
+      </w:r>
+    </w:p>
+    <w:p>
+      <w:pPr>
+        <w:numPr>
+          <w:ilvl w:val="0"/>
+          <w:numId w:val="1"/>
+        </w:numPr>
+        <w:jc w:val="both"/>
+      </w:pPr>
+      <w:r>
+        <w:t> the request type, and </w:t>
+      </w:r>
+    </w:p>
+    <w:p>
+      <w:pPr>
+        <w:numPr>
+          <w:ilvl w:val="0"/>
+          <w:numId w:val="1"/>
+        </w:numPr>
+        <w:jc w:val="both"/>
+      </w:pPr>
+      <w:r>
+        <w:t> a static array list used to store the time consumption of all threads.</w:t>
+      </w:r>
+    </w:p>
+    <w:p>
+      <w:pPr>
+        <w:jc w:val="both"/>
+      </w:pPr>
+      <w:r>
+        <w:t xml:space="preserve">Our constructor for </w:t>
+      </w:r>
+      <w:proofErr w:type="spellStart"/>
+      <w:r>
+        <w:t>cThread</w:t>
+      </w:r>
+      <w:proofErr w:type="spellEnd"/>
+      <w:r>
+        <w:t xml:space="preserve"> sets up the client socket, and the print writer and the buffered reader (while handling any error exceptions for the host and the I/O stream) so that it is available for the entire class. Attempting to do this in a specific method would fail since we would need a bigger scope for the buffered reader.  After that, we’ve decided to override the “run” method from the thread class to create the thread whilst sending the server the request type. After this, the run method will read the response from the </w:t>
+      </w:r>
+      <w:r>
+        <w:lastRenderedPageBreak/>
+        <w:t xml:space="preserve">server, display it, and calculate the total time spent for each thread. Then, we have an </w:t>
+      </w:r>
+      <w:proofErr w:type="spellStart"/>
+      <w:r>
+        <w:t>enum</w:t>
+      </w:r>
+      <w:proofErr w:type="spellEnd"/>
+      <w:r>
+        <w:t xml:space="preserve"> called “RequestType.java” that stores the command entered by the user, which will then be retrieved by the server program to process the request. The </w:t>
+      </w:r>
+      <w:proofErr w:type="spellStart"/>
+      <w:r>
+        <w:t>enum</w:t>
+      </w:r>
+      <w:proofErr w:type="spellEnd"/>
+      <w:r>
+        <w:t xml:space="preserve"> will be kept in sync with the client. Finally, we pass the recorded time data to the “CSVExporter.java” utility so we can export it neatly into a readable CSV file.</w:t>
+      </w:r>
+    </w:p>
+    <w:p>
+      <w:pPr>
+        <w:jc w:val="both"/>
+      </w:pPr>
+      <w:r>
+        <w:t> </w:t>
+      </w:r>
+    </w:p>
+    <w:p>
+      <w:pPr>
+        <w:pStyle w:val="Heading2"/>
+        <w:jc w:val="both"/>
+      </w:pPr>
+      <w:r>
+        <w:t>Server Program</w:t>
+      </w:r>
+    </w:p>
+    <w:p>
+      <w:pPr>
+        <w:jc w:val="both"/>
+      </w:pPr>
+      <w:r>
+        <w:t>The server program is composed of nine files: “Server.java” (driver), “RequestType.java”, a “RequestHandler.java” interface and 6 implementations of said interface, one for each Request</w:t>
+      </w:r>
+      <w:r>
+        <w:t xml:space="preserve"> </w:t>
+      </w:r>
+      <w:r>
+        <w:t>Type.</w:t>
+      </w:r>
+      <w:r>
+        <w:br/>
+        <w:t xml:space="preserve">The driver class </w:t>
+      </w:r>
+      <w:r>
+        <w:t xml:space="preserve">will parse the user command and </w:t>
+      </w:r>
+      <w:r>
+        <w:t xml:space="preserve">use the corresponding request handler based on </w:t>
+      </w:r>
+      <w:r>
+        <w:t xml:space="preserve">a </w:t>
+      </w:r>
+      <w:r>
+        <w:t>H</w:t>
+      </w:r>
+      <w:r>
+        <w:t>ash</w:t>
+      </w:r>
+      <w:r>
+        <w:t>M</w:t>
+      </w:r>
+      <w:r>
+        <w:t xml:space="preserve">ap </w:t>
+      </w:r>
+      <w:r>
+        <w:t>that relates handlers to specific Request Types</w:t>
+      </w:r>
+      <w:r>
+        <w:t xml:space="preserve">. Similar to the client socket, the server socket is </w:t>
+      </w:r>
+      <w:proofErr w:type="gramStart"/>
+      <w:r>
+        <w:t>created</w:t>
+      </w:r>
+      <w:proofErr w:type="gramEnd"/>
+      <w:r>
+        <w:t xml:space="preserve"> and the user will have the option to quit the program by pressing CTRL+C. In a try-catch statement, the server will then accept the request from the </w:t>
+      </w:r>
+      <w:r>
+        <w:t>client</w:t>
+      </w:r>
+      <w:r>
+        <w:t xml:space="preserve">, establish a connection and store the client’s information by using a buffered reader. Provided that there are no errors with the file handling, the I/O stream, and the command requested, the driver will call and use the </w:t>
+      </w:r>
+      <w:proofErr w:type="spellStart"/>
+      <w:r>
+        <w:t>RequestHandler</w:t>
+      </w:r>
+      <w:proofErr w:type="spellEnd"/>
+      <w:r>
+        <w:t xml:space="preserve"> class with its “resolve” method (implemented by the multiple handlers) to process the command sent from the client before exiting. This class will handle the date formatting for the server. Lastly, the request type class is the exact same class used in the client program, which is used to collect the command type that was received.</w:t>
+      </w:r>
+    </w:p>
+    <w:p>
+      <w:pPr>
+        <w:jc w:val="both"/>
+      </w:pPr>
+    </w:p>
+    <w:p>
+      <w:pPr>
+        <w:pStyle w:val="Heading1"/>
+        <w:jc w:val="both"/>
+      </w:pPr>
+      <w:r>
+        <w:t>Testing and Data Collection</w:t>
+      </w:r>
+    </w:p>
+    <w:p>
+      <w:pPr>
+        <w:jc w:val="both"/>
+      </w:pPr>
+      <w:r>
+        <w:t xml:space="preserve">The Iterative server was designed and tested on a Windows platform before testing it on the Linux server to find any errors and bugs. After we confirmed that the code ran successfully without encountering any compilation errors, we decided to </w:t>
+      </w:r>
+      <w:r>
+        <w:softHyphen/>
+      </w:r>
+      <w:r>
+        <w:softHyphen/>
+      </w:r>
+      <w:r>
+        <w:softHyphen/>
+      </w:r>
+      <w:r>
+        <w:softHyphen/>
+        <w:t>test our program on the Linux server and collect our data.</w:t>
+      </w:r>
+    </w:p>
+    <w:p>
+      <w:r>
+        <w:br w:type="page"/>
+      </w:r>
+    </w:p>
+    <w:p>
+      <w:pPr>
+        <w:pStyle w:val="Heading2"/>
+        <w:jc w:val="both"/>
+      </w:pPr>
+      <w:r>
+        <w:lastRenderedPageBreak/>
+        <w:t>Total Turn-Around Time</w:t>
+      </w:r>
+    </w:p>
+    <w:p/>
+    <w:p>
+      <w:pPr>
+        <w:jc w:val="center"/>
+      </w:pPr>
+      <w:r>
+        <w:rPr>
+          <w:b/>
+          <w:bCs/>
+        </w:rPr>
+        <w:drawing>
+          <wp:inline distT="0" distB="0" distL="0" distR="0" wp14:anchorId="41B9F7B8" wp14:editId="00A67E3E">
+            <wp:extent cx="5715000" cy="3533775"/>
+            <wp:effectExtent l="0" t="0" r="0" b="9525"/>
+            <wp:docPr id="4" name="Picture 4"/>
+            <wp:cNvGraphicFramePr>
+              <a:graphicFrameLocks xmlns:a="http://schemas.openxmlformats.org/drawingml/2006/main" noChangeAspect="1"/>
+            </wp:cNvGraphicFramePr>
+            <a:graphic xmlns:a="http://schemas.openxmlformats.org/drawingml/2006/main">
+              <a:graphicData uri="http://schemas.openxmlformats.org/drawingml/2006/picture">
+                <pic:pic xmlns:pic="http://schemas.openxmlformats.org/drawingml/2006/picture">
+                  <pic:nvPicPr>
+                    <pic:cNvPr id="0" name="Picture 11"/>
+                    <pic:cNvPicPr>
+                      <a:picLocks noChangeAspect="1" noChangeArrowheads="1"/>
+                    </pic:cNvPicPr>
+                  </pic:nvPicPr>
+                  <pic:blipFill>
+                    <a:blip r:embed="rId5">
+                      <a:extLst>
+                        <a:ext uri="{28A0092B-C50C-407E-A947-70E740481C1C}">
+                          <a14:useLocalDpi xmlns:a14="http://schemas.microsoft.com/office/drawing/2010/main" val="0"/>
+                        </a:ext>
+                      </a:extLst>
+                    </a:blip>
+                    <a:srcRect/>
+                    <a:stretch>
+                      <a:fillRect/>
+                    </a:stretch>
+                  </pic:blipFill>
+                  <pic:spPr bwMode="auto">
+                    <a:xfrm>
+                      <a:off x="0" y="0"/>
+                      <a:ext cx="5715000" cy="3533775"/>
+                    </a:xfrm>
+                    <a:prstGeom prst="rect">
+                      <a:avLst/>
+                    </a:prstGeom>
+                    <a:noFill/>
+                    <a:ln>
+                      <a:noFill/>
+                    </a:ln>
+                  </pic:spPr>
+                </pic:pic>
+              </a:graphicData>
+            </a:graphic>
+          </wp:inline>
+        </w:drawing>
+      </w:r>
+    </w:p>
+    <w:tbl>
+      <w:tblPr>
+        <w:tblW w:w="0" w:type="auto"/>
+        <w:jc w:val="center"/>
+        <w:tblCellMar>
+          <w:top w:w="15" w:type="dxa"/>
+          <w:left w:w="15" w:type="dxa"/>
+          <w:bottom w:w="15" w:type="dxa"/>
+          <w:right w:w="15" w:type="dxa"/>
+        </w:tblCellMar>
+        <w:tblLook w:val="04A0" w:firstRow="1" w:lastRow="0" w:firstColumn="1" w:lastColumn="0" w:noHBand="0" w:noVBand="1"/>
+      </w:tblPr>
+      <w:tblGrid>
+        <w:gridCol w:w="1895"/>
+        <w:gridCol w:w="891"/>
+        <w:gridCol w:w="955"/>
+        <w:gridCol w:w="1066"/>
+        <w:gridCol w:w="1066"/>
+        <w:gridCol w:w="1066"/>
+        <w:gridCol w:w="1066"/>
+      </w:tblGrid>
+      <w:tr>
+        <w:trPr>
+          <w:trHeight w:val="20"/>
+          <w:jc w:val="center"/>
+        </w:trPr>
+        <w:tc>
+          <w:tcPr>
+            <w:tcW w:w="0" w:type="auto"/>
+            <w:tcBorders>
+              <w:top w:val="single" w:sz="8" w:space="0" w:color="000000"/>
+              <w:left w:val="single" w:sz="8" w:space="0" w:color="000000"/>
+              <w:bottom w:val="single" w:sz="8" w:space="0" w:color="000000"/>
+              <w:right w:val="single" w:sz="8" w:space="0" w:color="000000"/>
+            </w:tcBorders>
+            <w:tcMar>
+              <w:top w:w="100" w:type="dxa"/>
+              <w:left w:w="100" w:type="dxa"/>
+              <w:bottom w:w="100" w:type="dxa"/>
+              <w:right w:w="100" w:type="dxa"/>
+            </w:tcMar>
+            <w:hideMark/>
+          </w:tcPr>
+          <w:p>
+            <w:pPr>
+              <w:jc w:val="both"/>
+            </w:pPr>
+            <w:r>
+              <w:t> </w:t>
+            </w:r>
+          </w:p>
+        </w:tc>
+        <w:tc>
+          <w:tcPr>
+            <w:tcW w:w="0" w:type="auto"/>
+            <w:tcBorders>
+              <w:top w:val="single" w:sz="8" w:space="0" w:color="000000"/>
+              <w:left w:val="single" w:sz="8" w:space="0" w:color="000000"/>
+              <w:bottom w:val="single" w:sz="8" w:space="0" w:color="000000"/>
+              <w:right w:val="single" w:sz="8" w:space="0" w:color="000000"/>
+            </w:tcBorders>
+            <w:tcMar>
+              <w:top w:w="100" w:type="dxa"/>
+              <w:left w:w="100" w:type="dxa"/>
+              <w:bottom w:w="100" w:type="dxa"/>
+              <w:right w:w="100" w:type="dxa"/>
+            </w:tcMar>
+            <w:hideMark/>
+          </w:tcPr>
+          <w:p>
+            <w:pPr>
+              <w:jc w:val="both"/>
+            </w:pPr>
+            <w:r>
+              <w:rPr>
+                <w:b/>
+                <w:bCs/>
+              </w:rPr>
+              <w:t>1 Client</w:t>
+            </w:r>
+          </w:p>
+        </w:tc>
+        <w:tc>
+          <w:tcPr>
+            <w:tcW w:w="0" w:type="auto"/>
+            <w:tcBorders>
+              <w:top w:val="single" w:sz="8" w:space="0" w:color="000000"/>
+              <w:left w:val="single" w:sz="8" w:space="0" w:color="000000"/>
+              <w:bottom w:val="single" w:sz="8" w:space="0" w:color="000000"/>
+              <w:right w:val="single" w:sz="8" w:space="0" w:color="000000"/>
+            </w:tcBorders>
+            <w:tcMar>
+              <w:top w:w="100" w:type="dxa"/>
+              <w:left w:w="100" w:type="dxa"/>
+              <w:bottom w:w="100" w:type="dxa"/>
+              <w:right w:w="100" w:type="dxa"/>
+            </w:tcMar>
+            <w:hideMark/>
+          </w:tcPr>
+          <w:p>
+            <w:pPr>
+              <w:jc w:val="both"/>
+            </w:pPr>
+            <w:r>
+              <w:rPr>
+                <w:b/>
+                <w:bCs/>
+              </w:rPr>
+              <w:t>5 clients</w:t>
+            </w:r>
+          </w:p>
+        </w:tc>
+        <w:tc>
+          <w:tcPr>
+            <w:tcW w:w="0" w:type="auto"/>
+            <w:tcBorders>
+              <w:top w:val="single" w:sz="8" w:space="0" w:color="000000"/>
+              <w:left w:val="single" w:sz="8" w:space="0" w:color="000000"/>
+              <w:bottom w:val="single" w:sz="8" w:space="0" w:color="000000"/>
+              <w:right w:val="single" w:sz="8" w:space="0" w:color="000000"/>
+            </w:tcBorders>
+            <w:tcMar>
+              <w:top w:w="100" w:type="dxa"/>
+              <w:left w:w="100" w:type="dxa"/>
+              <w:bottom w:w="100" w:type="dxa"/>
+              <w:right w:w="100" w:type="dxa"/>
+            </w:tcMar>
+            <w:hideMark/>
+          </w:tcPr>
+          <w:p>
+            <w:pPr>
+              <w:jc w:val="both"/>
+            </w:pPr>
+            <w:r>
+              <w:rPr>
+                <w:b/>
+                <w:bCs/>
+              </w:rPr>
+              <w:t>10 clients</w:t>
+            </w:r>
+          </w:p>
+        </w:tc>
+        <w:tc>
+          <w:tcPr>
+            <w:tcW w:w="0" w:type="auto"/>
+            <w:tcBorders>
+              <w:top w:val="single" w:sz="8" w:space="0" w:color="000000"/>
+              <w:left w:val="single" w:sz="8" w:space="0" w:color="000000"/>
+              <w:bottom w:val="single" w:sz="8" w:space="0" w:color="000000"/>
+              <w:right w:val="single" w:sz="8" w:space="0" w:color="000000"/>
+            </w:tcBorders>
+            <w:tcMar>
+              <w:top w:w="100" w:type="dxa"/>
+              <w:left w:w="100" w:type="dxa"/>
+              <w:bottom w:w="100" w:type="dxa"/>
+              <w:right w:w="100" w:type="dxa"/>
+            </w:tcMar>
+            <w:hideMark/>
+          </w:tcPr>
+          <w:p>
+            <w:pPr>
+              <w:jc w:val="both"/>
+            </w:pPr>
+            <w:r>
+              <w:rPr>
+                <w:b/>
+                <w:bCs/>
+              </w:rPr>
+              <w:t>15 clients</w:t>
+            </w:r>
+          </w:p>
+        </w:tc>
+        <w:tc>
+          <w:tcPr>
+            <w:tcW w:w="0" w:type="auto"/>
+            <w:tcBorders>
+              <w:top w:val="single" w:sz="8" w:space="0" w:color="000000"/>
+              <w:left w:val="single" w:sz="8" w:space="0" w:color="000000"/>
+              <w:bottom w:val="single" w:sz="8" w:space="0" w:color="000000"/>
+              <w:right w:val="single" w:sz="8" w:space="0" w:color="000000"/>
+            </w:tcBorders>
+            <w:tcMar>
+              <w:top w:w="100" w:type="dxa"/>
+              <w:left w:w="100" w:type="dxa"/>
+              <w:bottom w:w="100" w:type="dxa"/>
+              <w:right w:w="100" w:type="dxa"/>
+            </w:tcMar>
+            <w:hideMark/>
+          </w:tcPr>
+          <w:p>
+            <w:pPr>
+              <w:jc w:val="both"/>
+            </w:pPr>
+            <w:r>
+              <w:rPr>
+                <w:b/>
+                <w:bCs/>
+              </w:rPr>
+              <w:t>20 clients</w:t>
+            </w:r>
+          </w:p>
+        </w:tc>
+        <w:tc>
+          <w:tcPr>
+            <w:tcW w:w="0" w:type="auto"/>
+            <w:tcBorders>
+              <w:top w:val="single" w:sz="8" w:space="0" w:color="000000"/>
+              <w:left w:val="single" w:sz="8" w:space="0" w:color="000000"/>
+              <w:bottom w:val="single" w:sz="8" w:space="0" w:color="000000"/>
+              <w:right w:val="single" w:sz="8" w:space="0" w:color="000000"/>
+            </w:tcBorders>
+            <w:tcMar>
+              <w:top w:w="100" w:type="dxa"/>
+              <w:left w:w="100" w:type="dxa"/>
+              <w:bottom w:w="100" w:type="dxa"/>
+              <w:right w:w="100" w:type="dxa"/>
+            </w:tcMar>
+            <w:hideMark/>
+          </w:tcPr>
+          <w:p>
+            <w:pPr>
+              <w:jc w:val="both"/>
+            </w:pPr>
+            <w:r>
+              <w:rPr>
+                <w:b/>
+                <w:bCs/>
+              </w:rPr>
+              <w:t>25 clients</w:t>
+            </w:r>
+          </w:p>
+        </w:tc>
+      </w:tr>
+      <w:tr>
+        <w:trPr>
+          <w:trHeight w:val="20"/>
+          <w:jc w:val="center"/>
+        </w:trPr>
+        <w:tc>
+          <w:tcPr>
+            <w:tcW w:w="0" w:type="auto"/>
+            <w:tcBorders>
+              <w:top w:val="single" w:sz="8" w:space="0" w:color="000000"/>
+              <w:left w:val="single" w:sz="8" w:space="0" w:color="000000"/>
+              <w:bottom w:val="single" w:sz="8" w:space="0" w:color="000000"/>
+              <w:right w:val="single" w:sz="8" w:space="0" w:color="000000"/>
+            </w:tcBorders>
+            <w:tcMar>
+              <w:top w:w="100" w:type="dxa"/>
+              <w:left w:w="100" w:type="dxa"/>
+              <w:bottom w:w="100" w:type="dxa"/>
+              <w:right w:w="100" w:type="dxa"/>
+            </w:tcMar>
+            <w:hideMark/>
+          </w:tcPr>
+          <w:p>
+            <w:pPr>
+              <w:jc w:val="both"/>
+            </w:pPr>
+            <w:r>
+              <w:rPr>
+                <w:b/>
+                <w:bCs/>
+              </w:rPr>
+              <w:t>Date/Time</w:t>
+            </w:r>
+          </w:p>
+        </w:tc>
+        <w:tc>
+          <w:tcPr>
+            <w:tcW w:w="0" w:type="auto"/>
+            <w:tcBorders>
+              <w:top w:val="single" w:sz="8" w:space="0" w:color="000000"/>
+              <w:left w:val="single" w:sz="8" w:space="0" w:color="000000"/>
+              <w:bottom w:val="single" w:sz="8" w:space="0" w:color="000000"/>
+              <w:right w:val="single" w:sz="8" w:space="0" w:color="000000"/>
+            </w:tcBorders>
+            <w:tcMar>
+              <w:top w:w="100" w:type="dxa"/>
+              <w:left w:w="100" w:type="dxa"/>
+              <w:bottom w:w="100" w:type="dxa"/>
+              <w:right w:w="100" w:type="dxa"/>
+            </w:tcMar>
+            <w:hideMark/>
+          </w:tcPr>
+          <w:p>
+            <w:pPr>
+              <w:jc w:val="both"/>
+            </w:pPr>
+            <w:r>
+              <w:t>73</w:t>
+            </w:r>
+          </w:p>
+        </w:tc>
+        <w:tc>
+          <w:tcPr>
+            <w:tcW w:w="0" w:type="auto"/>
+            <w:tcBorders>
+              <w:top w:val="single" w:sz="8" w:space="0" w:color="000000"/>
+              <w:left w:val="single" w:sz="8" w:space="0" w:color="000000"/>
+              <w:bottom w:val="single" w:sz="8" w:space="0" w:color="000000"/>
+              <w:right w:val="single" w:sz="8" w:space="0" w:color="000000"/>
+            </w:tcBorders>
+            <w:tcMar>
+              <w:top w:w="100" w:type="dxa"/>
+              <w:left w:w="100" w:type="dxa"/>
+              <w:bottom w:w="100" w:type="dxa"/>
+              <w:right w:w="100" w:type="dxa"/>
+            </w:tcMar>
+            <w:hideMark/>
+          </w:tcPr>
+          <w:p>
+            <w:pPr>
+              <w:jc w:val="both"/>
+            </w:pPr>
+            <w:r>
+              <w:t>27</w:t>
+            </w:r>
+          </w:p>
+        </w:tc>
+        <w:tc>
+          <w:tcPr>
+            <w:tcW w:w="0" w:type="auto"/>
+            <w:tcBorders>
+              <w:top w:val="single" w:sz="8" w:space="0" w:color="000000"/>
+              <w:left w:val="single" w:sz="8" w:space="0" w:color="000000"/>
+              <w:bottom w:val="single" w:sz="8" w:space="0" w:color="000000"/>
+              <w:right w:val="single" w:sz="8" w:space="0" w:color="000000"/>
+            </w:tcBorders>
+            <w:tcMar>
+              <w:top w:w="100" w:type="dxa"/>
+              <w:left w:w="100" w:type="dxa"/>
+              <w:bottom w:w="100" w:type="dxa"/>
+              <w:right w:w="100" w:type="dxa"/>
+            </w:tcMar>
+            <w:hideMark/>
+          </w:tcPr>
+          <w:p>
+            <w:pPr>
+              <w:jc w:val="both"/>
+            </w:pPr>
+            <w:r>
+              <w:t>50</w:t>
+            </w:r>
+          </w:p>
+        </w:tc>
+        <w:tc>
+          <w:tcPr>
+            <w:tcW w:w="0" w:type="auto"/>
+            <w:tcBorders>
+              <w:top w:val="single" w:sz="8" w:space="0" w:color="000000"/>
+              <w:left w:val="single" w:sz="8" w:space="0" w:color="000000"/>
+              <w:bottom w:val="single" w:sz="8" w:space="0" w:color="000000"/>
+              <w:right w:val="single" w:sz="8" w:space="0" w:color="000000"/>
+            </w:tcBorders>
+            <w:tcMar>
+              <w:top w:w="100" w:type="dxa"/>
+              <w:left w:w="100" w:type="dxa"/>
+              <w:bottom w:w="100" w:type="dxa"/>
+              <w:right w:w="100" w:type="dxa"/>
+            </w:tcMar>
+            <w:hideMark/>
+          </w:tcPr>
+          <w:p>
+            <w:pPr>
+              <w:jc w:val="both"/>
+            </w:pPr>
+            <w:r>
+              <w:t>48</w:t>
+            </w:r>
+          </w:p>
+        </w:tc>
+        <w:tc>
+          <w:tcPr>
+            <w:tcW w:w="0" w:type="auto"/>
+            <w:tcBorders>
+              <w:top w:val="single" w:sz="8" w:space="0" w:color="000000"/>
+              <w:left w:val="single" w:sz="8" w:space="0" w:color="000000"/>
+              <w:bottom w:val="single" w:sz="8" w:space="0" w:color="000000"/>
+              <w:right w:val="single" w:sz="8" w:space="0" w:color="000000"/>
+            </w:tcBorders>
+            <w:tcMar>
+              <w:top w:w="100" w:type="dxa"/>
+              <w:left w:w="100" w:type="dxa"/>
+              <w:bottom w:w="100" w:type="dxa"/>
+              <w:right w:w="100" w:type="dxa"/>
+            </w:tcMar>
+            <w:hideMark/>
+          </w:tcPr>
+          <w:p>
+            <w:pPr>
+              <w:jc w:val="both"/>
+            </w:pPr>
+            <w:r>
+              <w:t>59</w:t>
+            </w:r>
+          </w:p>
+        </w:tc>
+        <w:tc>
+          <w:tcPr>
+            <w:tcW w:w="0" w:type="auto"/>
+            <w:tcBorders>
+              <w:top w:val="single" w:sz="8" w:space="0" w:color="000000"/>
+              <w:left w:val="single" w:sz="8" w:space="0" w:color="000000"/>
+              <w:bottom w:val="single" w:sz="8" w:space="0" w:color="000000"/>
+              <w:right w:val="single" w:sz="8" w:space="0" w:color="000000"/>
+            </w:tcBorders>
+            <w:tcMar>
+              <w:top w:w="100" w:type="dxa"/>
+              <w:left w:w="100" w:type="dxa"/>
+              <w:bottom w:w="100" w:type="dxa"/>
+              <w:right w:w="100" w:type="dxa"/>
+            </w:tcMar>
+            <w:hideMark/>
+          </w:tcPr>
+          <w:p>
+            <w:pPr>
+              <w:jc w:val="both"/>
+            </w:pPr>
+            <w:r>
+              <w:t>35</w:t>
+            </w:r>
+          </w:p>
+        </w:tc>
+      </w:tr>
+      <w:tr>
+        <w:trPr>
+          <w:trHeight w:val="20"/>
+          <w:jc w:val="center"/>
+        </w:trPr>
+        <w:tc>
+          <w:tcPr>
+            <w:tcW w:w="0" w:type="auto"/>
+            <w:tcBorders>
+              <w:top w:val="single" w:sz="8" w:space="0" w:color="000000"/>
+              <w:left w:val="single" w:sz="8" w:space="0" w:color="000000"/>
+              <w:bottom w:val="single" w:sz="8" w:space="0" w:color="000000"/>
+              <w:right w:val="single" w:sz="8" w:space="0" w:color="000000"/>
+            </w:tcBorders>
+            <w:tcMar>
+              <w:top w:w="100" w:type="dxa"/>
+              <w:left w:w="100" w:type="dxa"/>
+              <w:bottom w:w="100" w:type="dxa"/>
+              <w:right w:w="100" w:type="dxa"/>
+            </w:tcMar>
+            <w:hideMark/>
+          </w:tcPr>
+          <w:p>
+            <w:pPr>
+              <w:jc w:val="both"/>
+            </w:pPr>
+            <w:r>
+              <w:rPr>
+                <w:b/>
+                <w:bCs/>
+              </w:rPr>
+              <w:t>Uptime</w:t>
+            </w:r>
+          </w:p>
+        </w:tc>
+        <w:tc>
+          <w:tcPr>
+            <w:tcW w:w="0" w:type="auto"/>
+            <w:tcBorders>
+              <w:top w:val="single" w:sz="8" w:space="0" w:color="000000"/>
+              <w:left w:val="single" w:sz="8" w:space="0" w:color="000000"/>
+              <w:bottom w:val="single" w:sz="8" w:space="0" w:color="000000"/>
+              <w:right w:val="single" w:sz="8" w:space="0" w:color="000000"/>
+            </w:tcBorders>
+            <w:tcMar>
+              <w:top w:w="100" w:type="dxa"/>
+              <w:left w:w="100" w:type="dxa"/>
+              <w:bottom w:w="100" w:type="dxa"/>
+              <w:right w:w="100" w:type="dxa"/>
+            </w:tcMar>
+            <w:hideMark/>
+          </w:tcPr>
+          <w:p>
+            <w:pPr>
+              <w:jc w:val="both"/>
+            </w:pPr>
+            <w:r>
+              <w:t>30</w:t>
+            </w:r>
+          </w:p>
+        </w:tc>
+        <w:tc>
+          <w:tcPr>
+            <w:tcW w:w="0" w:type="auto"/>
+            <w:tcBorders>
+              <w:top w:val="single" w:sz="8" w:space="0" w:color="000000"/>
+              <w:left w:val="single" w:sz="8" w:space="0" w:color="000000"/>
+              <w:bottom w:val="single" w:sz="8" w:space="0" w:color="000000"/>
+              <w:right w:val="single" w:sz="8" w:space="0" w:color="000000"/>
+            </w:tcBorders>
+            <w:tcMar>
+              <w:top w:w="100" w:type="dxa"/>
+              <w:left w:w="100" w:type="dxa"/>
+              <w:bottom w:w="100" w:type="dxa"/>
+              <w:right w:w="100" w:type="dxa"/>
+            </w:tcMar>
+            <w:hideMark/>
+          </w:tcPr>
+          <w:p>
+            <w:pPr>
+              <w:jc w:val="both"/>
+            </w:pPr>
+            <w:r>
+              <w:t>72</w:t>
+            </w:r>
+          </w:p>
+        </w:tc>
+        <w:tc>
+          <w:tcPr>
+            <w:tcW w:w="0" w:type="auto"/>
+            <w:tcBorders>
+              <w:top w:val="single" w:sz="8" w:space="0" w:color="000000"/>
+              <w:left w:val="single" w:sz="8" w:space="0" w:color="000000"/>
+              <w:bottom w:val="single" w:sz="8" w:space="0" w:color="000000"/>
+              <w:right w:val="single" w:sz="8" w:space="0" w:color="000000"/>
+            </w:tcBorders>
+            <w:tcMar>
+              <w:top w:w="100" w:type="dxa"/>
+              <w:left w:w="100" w:type="dxa"/>
+              <w:bottom w:w="100" w:type="dxa"/>
+              <w:right w:w="100" w:type="dxa"/>
+            </w:tcMar>
+            <w:hideMark/>
+          </w:tcPr>
+          <w:p>
+            <w:pPr>
+              <w:jc w:val="both"/>
+            </w:pPr>
+            <w:r>
+              <w:t>99</w:t>
+            </w:r>
+          </w:p>
+        </w:tc>
+        <w:tc>
+          <w:tcPr>
+            <w:tcW w:w="0" w:type="auto"/>
+            <w:tcBorders>
+              <w:top w:val="single" w:sz="8" w:space="0" w:color="000000"/>
+              <w:left w:val="single" w:sz="8" w:space="0" w:color="000000"/>
+              <w:bottom w:val="single" w:sz="8" w:space="0" w:color="000000"/>
+              <w:right w:val="single" w:sz="8" w:space="0" w:color="000000"/>
+            </w:tcBorders>
+            <w:tcMar>
+              <w:top w:w="100" w:type="dxa"/>
+              <w:left w:w="100" w:type="dxa"/>
+              <w:bottom w:w="100" w:type="dxa"/>
+              <w:right w:w="100" w:type="dxa"/>
+            </w:tcMar>
+            <w:hideMark/>
+          </w:tcPr>
+          <w:p>
+            <w:pPr>
+              <w:jc w:val="both"/>
+            </w:pPr>
+            <w:r>
+              <w:t>173</w:t>
+            </w:r>
+          </w:p>
+        </w:tc>
+        <w:tc>
+          <w:tcPr>
+            <w:tcW w:w="0" w:type="auto"/>
+            <w:tcBorders>
+              <w:top w:val="single" w:sz="8" w:space="0" w:color="000000"/>
+              <w:left w:val="single" w:sz="8" w:space="0" w:color="000000"/>
+              <w:bottom w:val="single" w:sz="8" w:space="0" w:color="000000"/>
+              <w:right w:val="single" w:sz="8" w:space="0" w:color="000000"/>
+            </w:tcBorders>
+            <w:tcMar>
+              <w:top w:w="100" w:type="dxa"/>
+              <w:left w:w="100" w:type="dxa"/>
+              <w:bottom w:w="100" w:type="dxa"/>
+              <w:right w:w="100" w:type="dxa"/>
+            </w:tcMar>
+            <w:hideMark/>
+          </w:tcPr>
+          <w:p>
+            <w:pPr>
+              <w:jc w:val="both"/>
+            </w:pPr>
+            <w:r>
+              <w:t>304</w:t>
+            </w:r>
+          </w:p>
+        </w:tc>
+        <w:tc>
+          <w:tcPr>
+            <w:tcW w:w="0" w:type="auto"/>
+            <w:tcBorders>
+              <w:top w:val="single" w:sz="8" w:space="0" w:color="000000"/>
+              <w:left w:val="single" w:sz="8" w:space="0" w:color="000000"/>
+              <w:bottom w:val="single" w:sz="8" w:space="0" w:color="000000"/>
+              <w:right w:val="single" w:sz="8" w:space="0" w:color="000000"/>
+            </w:tcBorders>
+            <w:tcMar>
+              <w:top w:w="100" w:type="dxa"/>
+              <w:left w:w="100" w:type="dxa"/>
+              <w:bottom w:w="100" w:type="dxa"/>
+              <w:right w:w="100" w:type="dxa"/>
+            </w:tcMar>
+            <w:hideMark/>
+          </w:tcPr>
+          <w:p>
+            <w:pPr>
+              <w:jc w:val="both"/>
+            </w:pPr>
+            <w:r>
+              <w:t>439</w:t>
+            </w:r>
+          </w:p>
+        </w:tc>
+      </w:tr>
+      <w:tr>
+        <w:trPr>
+          <w:trHeight w:val="20"/>
+          <w:jc w:val="center"/>
+        </w:trPr>
+        <w:tc>
+          <w:tcPr>
+            <w:tcW w:w="0" w:type="auto"/>
+            <w:tcBorders>
+              <w:top w:val="single" w:sz="8" w:space="0" w:color="000000"/>
+              <w:left w:val="single" w:sz="8" w:space="0" w:color="000000"/>
+              <w:bottom w:val="single" w:sz="8" w:space="0" w:color="000000"/>
+              <w:right w:val="single" w:sz="8" w:space="0" w:color="000000"/>
+            </w:tcBorders>
+            <w:tcMar>
+              <w:top w:w="100" w:type="dxa"/>
+              <w:left w:w="100" w:type="dxa"/>
+              <w:bottom w:w="100" w:type="dxa"/>
+              <w:right w:w="100" w:type="dxa"/>
+            </w:tcMar>
+            <w:hideMark/>
+          </w:tcPr>
+          <w:p>
+            <w:pPr>
+              <w:jc w:val="both"/>
+            </w:pPr>
+            <w:r>
+              <w:rPr>
+                <w:b/>
+                <w:bCs/>
+              </w:rPr>
+              <w:t>Memory Use</w:t>
+            </w:r>
+          </w:p>
+        </w:tc>
+        <w:tc>
+          <w:tcPr>
+            <w:tcW w:w="0" w:type="auto"/>
+            <w:tcBorders>
+              <w:top w:val="single" w:sz="8" w:space="0" w:color="000000"/>
+              <w:left w:val="single" w:sz="8" w:space="0" w:color="000000"/>
+              <w:bottom w:val="single" w:sz="8" w:space="0" w:color="000000"/>
+              <w:right w:val="single" w:sz="8" w:space="0" w:color="000000"/>
+            </w:tcBorders>
+            <w:tcMar>
+              <w:top w:w="100" w:type="dxa"/>
+              <w:left w:w="100" w:type="dxa"/>
+              <w:bottom w:w="100" w:type="dxa"/>
+              <w:right w:w="100" w:type="dxa"/>
+            </w:tcMar>
+            <w:hideMark/>
+          </w:tcPr>
+          <w:p>
+            <w:pPr>
+              <w:jc w:val="both"/>
+            </w:pPr>
+            <w:r>
+              <w:t>25</w:t>
+            </w:r>
+          </w:p>
+        </w:tc>
+        <w:tc>
+          <w:tcPr>
+            <w:tcW w:w="0" w:type="auto"/>
+            <w:tcBorders>
+              <w:top w:val="single" w:sz="8" w:space="0" w:color="000000"/>
+              <w:left w:val="single" w:sz="8" w:space="0" w:color="000000"/>
+              <w:bottom w:val="single" w:sz="8" w:space="0" w:color="000000"/>
+              <w:right w:val="single" w:sz="8" w:space="0" w:color="000000"/>
+            </w:tcBorders>
+            <w:tcMar>
+              <w:top w:w="100" w:type="dxa"/>
+              <w:left w:w="100" w:type="dxa"/>
+              <w:bottom w:w="100" w:type="dxa"/>
+              <w:right w:w="100" w:type="dxa"/>
+            </w:tcMar>
+            <w:hideMark/>
+          </w:tcPr>
+          <w:p>
+            <w:pPr>
+              <w:jc w:val="both"/>
+            </w:pPr>
+            <w:r>
+              <w:t>50</w:t>
+            </w:r>
+          </w:p>
+        </w:tc>
+        <w:tc>
+          <w:tcPr>
+            <w:tcW w:w="0" w:type="auto"/>
+            <w:tcBorders>
+              <w:top w:val="single" w:sz="8" w:space="0" w:color="000000"/>
+              <w:left w:val="single" w:sz="8" w:space="0" w:color="000000"/>
+              <w:bottom w:val="single" w:sz="8" w:space="0" w:color="000000"/>
+              <w:right w:val="single" w:sz="8" w:space="0" w:color="000000"/>
+            </w:tcBorders>
+            <w:tcMar>
+              <w:top w:w="100" w:type="dxa"/>
+              <w:left w:w="100" w:type="dxa"/>
+              <w:bottom w:w="100" w:type="dxa"/>
+              <w:right w:w="100" w:type="dxa"/>
+            </w:tcMar>
+            <w:hideMark/>
+          </w:tcPr>
+          <w:p>
+            <w:pPr>
+              <w:jc w:val="both"/>
+            </w:pPr>
+            <w:r>
+              <w:t>28</w:t>
+            </w:r>
+          </w:p>
+        </w:tc>
+        <w:tc>
+          <w:tcPr>
+            <w:tcW w:w="0" w:type="auto"/>
+            <w:tcBorders>
+              <w:top w:val="single" w:sz="8" w:space="0" w:color="000000"/>
+              <w:left w:val="single" w:sz="8" w:space="0" w:color="000000"/>
+              <w:bottom w:val="single" w:sz="8" w:space="0" w:color="000000"/>
+              <w:right w:val="single" w:sz="8" w:space="0" w:color="000000"/>
+            </w:tcBorders>
+            <w:tcMar>
+              <w:top w:w="100" w:type="dxa"/>
+              <w:left w:w="100" w:type="dxa"/>
+              <w:bottom w:w="100" w:type="dxa"/>
+              <w:right w:w="100" w:type="dxa"/>
+            </w:tcMar>
+            <w:hideMark/>
+          </w:tcPr>
+          <w:p>
+            <w:pPr>
+              <w:jc w:val="both"/>
+            </w:pPr>
+            <w:r>
+              <w:t>38</w:t>
+            </w:r>
+          </w:p>
+        </w:tc>
+        <w:tc>
+          <w:tcPr>
+            <w:tcW w:w="0" w:type="auto"/>
+            <w:tcBorders>
+              <w:top w:val="single" w:sz="8" w:space="0" w:color="000000"/>
+              <w:left w:val="single" w:sz="8" w:space="0" w:color="000000"/>
+              <w:bottom w:val="single" w:sz="8" w:space="0" w:color="000000"/>
+              <w:right w:val="single" w:sz="8" w:space="0" w:color="000000"/>
+            </w:tcBorders>
+            <w:tcMar>
+              <w:top w:w="100" w:type="dxa"/>
+              <w:left w:w="100" w:type="dxa"/>
+              <w:bottom w:w="100" w:type="dxa"/>
+              <w:right w:w="100" w:type="dxa"/>
+            </w:tcMar>
+            <w:hideMark/>
+          </w:tcPr>
+          <w:p>
+            <w:pPr>
+              <w:jc w:val="both"/>
+            </w:pPr>
+            <w:r>
+              <w:t>35</w:t>
+            </w:r>
+          </w:p>
+        </w:tc>
+        <w:tc>
+          <w:tcPr>
+            <w:tcW w:w="0" w:type="auto"/>
+            <w:tcBorders>
+              <w:top w:val="single" w:sz="8" w:space="0" w:color="000000"/>
+              <w:left w:val="single" w:sz="8" w:space="0" w:color="000000"/>
+              <w:bottom w:val="single" w:sz="8" w:space="0" w:color="000000"/>
+              <w:right w:val="single" w:sz="8" w:space="0" w:color="000000"/>
+            </w:tcBorders>
+            <w:tcMar>
+              <w:top w:w="100" w:type="dxa"/>
+              <w:left w:w="100" w:type="dxa"/>
+              <w:bottom w:w="100" w:type="dxa"/>
+              <w:right w:w="100" w:type="dxa"/>
+            </w:tcMar>
+            <w:hideMark/>
+          </w:tcPr>
+          <w:p>
+            <w:pPr>
+              <w:jc w:val="both"/>
+            </w:pPr>
+            <w:r>
+              <w:t>84</w:t>
+            </w:r>
+          </w:p>
+        </w:tc>
+      </w:tr>
+      <w:tr>
+        <w:trPr>
+          <w:trHeight w:val="20"/>
+          <w:jc w:val="center"/>
+        </w:trPr>
+        <w:tc>
+          <w:tcPr>
+            <w:tcW w:w="0" w:type="auto"/>
+            <w:tcBorders>
+              <w:top w:val="single" w:sz="8" w:space="0" w:color="000000"/>
+              <w:left w:val="single" w:sz="8" w:space="0" w:color="000000"/>
+              <w:bottom w:val="single" w:sz="8" w:space="0" w:color="000000"/>
+              <w:right w:val="single" w:sz="8" w:space="0" w:color="000000"/>
+            </w:tcBorders>
+            <w:tcMar>
+              <w:top w:w="100" w:type="dxa"/>
+              <w:left w:w="100" w:type="dxa"/>
+              <w:bottom w:w="100" w:type="dxa"/>
+              <w:right w:w="100" w:type="dxa"/>
+            </w:tcMar>
+            <w:hideMark/>
+          </w:tcPr>
+          <w:p>
+            <w:pPr>
+              <w:jc w:val="both"/>
+            </w:pPr>
+            <w:r>
+              <w:rPr>
+                <w:b/>
+                <w:bCs/>
+              </w:rPr>
+              <w:t>Netstat</w:t>
+            </w:r>
+          </w:p>
+        </w:tc>
+        <w:tc>
+          <w:tcPr>
+            <w:tcW w:w="0" w:type="auto"/>
+            <w:tcBorders>
+              <w:top w:val="single" w:sz="8" w:space="0" w:color="000000"/>
+              <w:left w:val="single" w:sz="8" w:space="0" w:color="000000"/>
+              <w:bottom w:val="single" w:sz="8" w:space="0" w:color="000000"/>
+              <w:right w:val="single" w:sz="8" w:space="0" w:color="000000"/>
+            </w:tcBorders>
+            <w:tcMar>
+              <w:top w:w="100" w:type="dxa"/>
+              <w:left w:w="100" w:type="dxa"/>
+              <w:bottom w:w="100" w:type="dxa"/>
+              <w:right w:w="100" w:type="dxa"/>
+            </w:tcMar>
+            <w:hideMark/>
+          </w:tcPr>
+          <w:p>
+            <w:pPr>
+              <w:jc w:val="both"/>
+            </w:pPr>
+            <w:r>
+              <w:t>33</w:t>
+            </w:r>
+          </w:p>
+        </w:tc>
+        <w:tc>
+          <w:tcPr>
+            <w:tcW w:w="0" w:type="auto"/>
+            <w:tcBorders>
+              <w:top w:val="single" w:sz="8" w:space="0" w:color="000000"/>
+              <w:left w:val="single" w:sz="8" w:space="0" w:color="000000"/>
+              <w:bottom w:val="single" w:sz="8" w:space="0" w:color="000000"/>
+              <w:right w:val="single" w:sz="8" w:space="0" w:color="000000"/>
+            </w:tcBorders>
+            <w:tcMar>
+              <w:top w:w="100" w:type="dxa"/>
+              <w:left w:w="100" w:type="dxa"/>
+              <w:bottom w:w="100" w:type="dxa"/>
+              <w:right w:w="100" w:type="dxa"/>
+            </w:tcMar>
+            <w:hideMark/>
+          </w:tcPr>
+          <w:p>
+            <w:pPr>
+              <w:jc w:val="both"/>
+            </w:pPr>
+            <w:r>
+              <w:t>171</w:t>
+            </w:r>
+          </w:p>
+        </w:tc>
+        <w:tc>
+          <w:tcPr>
+            <w:tcW w:w="0" w:type="auto"/>
+            <w:tcBorders>
+              <w:top w:val="single" w:sz="8" w:space="0" w:color="000000"/>
+              <w:left w:val="single" w:sz="8" w:space="0" w:color="000000"/>
+              <w:bottom w:val="single" w:sz="8" w:space="0" w:color="000000"/>
+              <w:right w:val="single" w:sz="8" w:space="0" w:color="000000"/>
+            </w:tcBorders>
+            <w:tcMar>
+              <w:top w:w="100" w:type="dxa"/>
+              <w:left w:w="100" w:type="dxa"/>
+              <w:bottom w:w="100" w:type="dxa"/>
+              <w:right w:w="100" w:type="dxa"/>
+            </w:tcMar>
+            <w:hideMark/>
+          </w:tcPr>
+          <w:p>
+            <w:pPr>
+              <w:jc w:val="both"/>
+            </w:pPr>
+            <w:r>
+              <w:t>1189</w:t>
+            </w:r>
+          </w:p>
+        </w:tc>
+        <w:tc>
+          <w:tcPr>
+            <w:tcW w:w="0" w:type="auto"/>
+            <w:tcBorders>
+              <w:top w:val="single" w:sz="8" w:space="0" w:color="000000"/>
+              <w:left w:val="single" w:sz="8" w:space="0" w:color="000000"/>
+              <w:bottom w:val="single" w:sz="8" w:space="0" w:color="000000"/>
+              <w:right w:val="single" w:sz="8" w:space="0" w:color="000000"/>
+            </w:tcBorders>
+            <w:tcMar>
+              <w:top w:w="100" w:type="dxa"/>
+              <w:left w:w="100" w:type="dxa"/>
+              <w:bottom w:w="100" w:type="dxa"/>
+              <w:right w:w="100" w:type="dxa"/>
+            </w:tcMar>
+            <w:hideMark/>
+          </w:tcPr>
+          <w:p>
+            <w:pPr>
+              <w:jc w:val="both"/>
+            </w:pPr>
+            <w:r>
+              <w:t>4199</w:t>
+            </w:r>
+          </w:p>
+        </w:tc>
+        <w:tc>
+          <w:tcPr>
+            <w:tcW w:w="0" w:type="auto"/>
+            <w:tcBorders>
+              <w:top w:val="single" w:sz="8" w:space="0" w:color="000000"/>
+              <w:left w:val="single" w:sz="8" w:space="0" w:color="000000"/>
+              <w:bottom w:val="single" w:sz="8" w:space="0" w:color="000000"/>
+              <w:right w:val="single" w:sz="8" w:space="0" w:color="000000"/>
+            </w:tcBorders>
+            <w:tcMar>
+              <w:top w:w="100" w:type="dxa"/>
+              <w:left w:w="100" w:type="dxa"/>
+              <w:bottom w:w="100" w:type="dxa"/>
+              <w:right w:w="100" w:type="dxa"/>
+            </w:tcMar>
+            <w:hideMark/>
+          </w:tcPr>
+          <w:p>
+            <w:pPr>
+              <w:jc w:val="both"/>
+            </w:pPr>
+            <w:r>
+              <w:t>12001</w:t>
+            </w:r>
+          </w:p>
+        </w:tc>
+        <w:tc>
+          <w:tcPr>
+            <w:tcW w:w="0" w:type="auto"/>
+            <w:tcBorders>
+              <w:top w:val="single" w:sz="8" w:space="0" w:color="000000"/>
+              <w:left w:val="single" w:sz="8" w:space="0" w:color="000000"/>
+              <w:bottom w:val="single" w:sz="8" w:space="0" w:color="000000"/>
+              <w:right w:val="single" w:sz="8" w:space="0" w:color="000000"/>
+            </w:tcBorders>
+            <w:tcMar>
+              <w:top w:w="100" w:type="dxa"/>
+              <w:left w:w="100" w:type="dxa"/>
+              <w:bottom w:w="100" w:type="dxa"/>
+              <w:right w:w="100" w:type="dxa"/>
+            </w:tcMar>
+            <w:hideMark/>
+          </w:tcPr>
+          <w:p>
+            <w:pPr>
+              <w:jc w:val="both"/>
+            </w:pPr>
+            <w:r>
+              <w:t>26632</w:t>
+            </w:r>
+          </w:p>
+        </w:tc>
+      </w:tr>
+      <w:tr>
+        <w:trPr>
+          <w:trHeight w:val="20"/>
+          <w:jc w:val="center"/>
+        </w:trPr>
+        <w:tc>
+          <w:tcPr>
+            <w:tcW w:w="0" w:type="auto"/>
+            <w:tcBorders>
+              <w:top w:val="single" w:sz="8" w:space="0" w:color="000000"/>
+              <w:left w:val="single" w:sz="8" w:space="0" w:color="000000"/>
+              <w:bottom w:val="single" w:sz="8" w:space="0" w:color="000000"/>
+              <w:right w:val="single" w:sz="8" w:space="0" w:color="000000"/>
+            </w:tcBorders>
+            <w:tcMar>
+              <w:top w:w="100" w:type="dxa"/>
+              <w:left w:w="100" w:type="dxa"/>
+              <w:bottom w:w="100" w:type="dxa"/>
+              <w:right w:w="100" w:type="dxa"/>
+            </w:tcMar>
+            <w:hideMark/>
+          </w:tcPr>
+          <w:p>
+            <w:pPr>
+              <w:jc w:val="both"/>
+            </w:pPr>
+            <w:r>
+              <w:rPr>
+                <w:b/>
+                <w:bCs/>
+              </w:rPr>
+              <w:t>Current Users</w:t>
+            </w:r>
+          </w:p>
+        </w:tc>
+        <w:tc>
+          <w:tcPr>
+            <w:tcW w:w="0" w:type="auto"/>
+            <w:tcBorders>
+              <w:top w:val="single" w:sz="8" w:space="0" w:color="000000"/>
+              <w:left w:val="single" w:sz="8" w:space="0" w:color="000000"/>
+              <w:bottom w:val="single" w:sz="8" w:space="0" w:color="000000"/>
+              <w:right w:val="single" w:sz="8" w:space="0" w:color="000000"/>
+            </w:tcBorders>
+            <w:tcMar>
+              <w:top w:w="100" w:type="dxa"/>
+              <w:left w:w="100" w:type="dxa"/>
+              <w:bottom w:w="100" w:type="dxa"/>
+              <w:right w:w="100" w:type="dxa"/>
+            </w:tcMar>
+            <w:hideMark/>
+          </w:tcPr>
+          <w:p>
+            <w:pPr>
+              <w:jc w:val="both"/>
+            </w:pPr>
+            <w:r>
+              <w:t>3</w:t>
+            </w:r>
+          </w:p>
+        </w:tc>
+        <w:tc>
+          <w:tcPr>
+            <w:tcW w:w="0" w:type="auto"/>
+            <w:tcBorders>
+              <w:top w:val="single" w:sz="8" w:space="0" w:color="000000"/>
+              <w:left w:val="single" w:sz="8" w:space="0" w:color="000000"/>
+              <w:bottom w:val="single" w:sz="8" w:space="0" w:color="000000"/>
+              <w:right w:val="single" w:sz="8" w:space="0" w:color="000000"/>
+            </w:tcBorders>
+            <w:tcMar>
+              <w:top w:w="100" w:type="dxa"/>
+              <w:left w:w="100" w:type="dxa"/>
+              <w:bottom w:w="100" w:type="dxa"/>
+              <w:right w:w="100" w:type="dxa"/>
+            </w:tcMar>
+            <w:hideMark/>
+          </w:tcPr>
+          <w:p>
+            <w:pPr>
+              <w:jc w:val="both"/>
+            </w:pPr>
+            <w:r>
+              <w:t>21</w:t>
+            </w:r>
+          </w:p>
+        </w:tc>
+        <w:tc>
+          <w:tcPr>
+            <w:tcW w:w="0" w:type="auto"/>
+            <w:tcBorders>
+              <w:top w:val="single" w:sz="8" w:space="0" w:color="000000"/>
+              <w:left w:val="single" w:sz="8" w:space="0" w:color="000000"/>
+              <w:bottom w:val="single" w:sz="8" w:space="0" w:color="000000"/>
+              <w:right w:val="single" w:sz="8" w:space="0" w:color="000000"/>
+            </w:tcBorders>
+            <w:tcMar>
+              <w:top w:w="100" w:type="dxa"/>
+              <w:left w:w="100" w:type="dxa"/>
+              <w:bottom w:w="100" w:type="dxa"/>
+              <w:right w:w="100" w:type="dxa"/>
+            </w:tcMar>
+            <w:hideMark/>
+          </w:tcPr>
+          <w:p>
+            <w:pPr>
+              <w:jc w:val="both"/>
+            </w:pPr>
+            <w:r>
+              <w:t>113</w:t>
+            </w:r>
+          </w:p>
+        </w:tc>
+        <w:tc>
+          <w:tcPr>
+            <w:tcW w:w="0" w:type="auto"/>
+            <w:tcBorders>
+              <w:top w:val="single" w:sz="8" w:space="0" w:color="000000"/>
+              <w:left w:val="single" w:sz="8" w:space="0" w:color="000000"/>
+              <w:bottom w:val="single" w:sz="8" w:space="0" w:color="000000"/>
+              <w:right w:val="single" w:sz="8" w:space="0" w:color="000000"/>
+            </w:tcBorders>
+            <w:tcMar>
+              <w:top w:w="100" w:type="dxa"/>
+              <w:left w:w="100" w:type="dxa"/>
+              <w:bottom w:w="100" w:type="dxa"/>
+              <w:right w:w="100" w:type="dxa"/>
+            </w:tcMar>
+            <w:hideMark/>
+          </w:tcPr>
+          <w:p>
+            <w:pPr>
+              <w:jc w:val="both"/>
+            </w:pPr>
+            <w:r>
+              <w:t>133</w:t>
+            </w:r>
+          </w:p>
+        </w:tc>
+        <w:tc>
+          <w:tcPr>
+            <w:tcW w:w="0" w:type="auto"/>
+            <w:tcBorders>
+              <w:top w:val="single" w:sz="8" w:space="0" w:color="000000"/>
+              <w:left w:val="single" w:sz="8" w:space="0" w:color="000000"/>
+              <w:bottom w:val="single" w:sz="8" w:space="0" w:color="000000"/>
+              <w:right w:val="single" w:sz="8" w:space="0" w:color="000000"/>
+            </w:tcBorders>
+            <w:tcMar>
+              <w:top w:w="100" w:type="dxa"/>
+              <w:left w:w="100" w:type="dxa"/>
+              <w:bottom w:w="100" w:type="dxa"/>
+              <w:right w:w="100" w:type="dxa"/>
+            </w:tcMar>
+            <w:hideMark/>
+          </w:tcPr>
+          <w:p>
+            <w:pPr>
+              <w:jc w:val="both"/>
+            </w:pPr>
+            <w:r>
+              <w:t>212</w:t>
+            </w:r>
+          </w:p>
+        </w:tc>
+        <w:tc>
+          <w:tcPr>
+            <w:tcW w:w="0" w:type="auto"/>
+            <w:tcBorders>
+              <w:top w:val="single" w:sz="8" w:space="0" w:color="000000"/>
+              <w:left w:val="single" w:sz="8" w:space="0" w:color="000000"/>
+              <w:bottom w:val="single" w:sz="8" w:space="0" w:color="000000"/>
+              <w:right w:val="single" w:sz="8" w:space="0" w:color="000000"/>
+            </w:tcBorders>
+            <w:tcMar>
+              <w:top w:w="100" w:type="dxa"/>
+              <w:left w:w="100" w:type="dxa"/>
+              <w:bottom w:w="100" w:type="dxa"/>
+              <w:right w:w="100" w:type="dxa"/>
+            </w:tcMar>
+            <w:hideMark/>
+          </w:tcPr>
+          <w:p>
+            <w:pPr>
+              <w:jc w:val="both"/>
+            </w:pPr>
+            <w:r>
+              <w:t>262</w:t>
+            </w:r>
+          </w:p>
+        </w:tc>
+      </w:tr>
+      <w:tr>
+        <w:trPr>
+          <w:trHeight w:val="20"/>
+          <w:jc w:val="center"/>
+        </w:trPr>
+        <w:tc>
+          <w:tcPr>
+            <w:tcW w:w="0" w:type="auto"/>
+            <w:tcBorders>
+              <w:top w:val="single" w:sz="8" w:space="0" w:color="000000"/>
+              <w:left w:val="single" w:sz="8" w:space="0" w:color="000000"/>
+              <w:bottom w:val="single" w:sz="8" w:space="0" w:color="000000"/>
+              <w:right w:val="single" w:sz="8" w:space="0" w:color="000000"/>
+            </w:tcBorders>
+            <w:tcMar>
+              <w:top w:w="100" w:type="dxa"/>
+              <w:left w:w="100" w:type="dxa"/>
+              <w:bottom w:w="100" w:type="dxa"/>
+              <w:right w:w="100" w:type="dxa"/>
+            </w:tcMar>
+            <w:hideMark/>
+          </w:tcPr>
+          <w:p>
+            <w:pPr>
+              <w:jc w:val="both"/>
+            </w:pPr>
+            <w:r>
+              <w:rPr>
+                <w:b/>
+                <w:bCs/>
+              </w:rPr>
+              <w:t>Running Processes</w:t>
+            </w:r>
+          </w:p>
+        </w:tc>
+        <w:tc>
+          <w:tcPr>
+            <w:tcW w:w="0" w:type="auto"/>
+            <w:tcBorders>
+              <w:top w:val="single" w:sz="8" w:space="0" w:color="000000"/>
+              <w:left w:val="single" w:sz="8" w:space="0" w:color="000000"/>
+              <w:bottom w:val="single" w:sz="8" w:space="0" w:color="000000"/>
+              <w:right w:val="single" w:sz="8" w:space="0" w:color="000000"/>
+            </w:tcBorders>
+            <w:tcMar>
+              <w:top w:w="100" w:type="dxa"/>
+              <w:left w:w="100" w:type="dxa"/>
+              <w:bottom w:w="100" w:type="dxa"/>
+              <w:right w:w="100" w:type="dxa"/>
+            </w:tcMar>
+            <w:hideMark/>
+          </w:tcPr>
+          <w:p>
+            <w:pPr>
+              <w:jc w:val="both"/>
+            </w:pPr>
+            <w:r>
+              <w:t>22</w:t>
+            </w:r>
+          </w:p>
+        </w:tc>
+        <w:tc>
+          <w:tcPr>
+            <w:tcW w:w="0" w:type="auto"/>
+            <w:tcBorders>
+              <w:top w:val="single" w:sz="8" w:space="0" w:color="000000"/>
+              <w:left w:val="single" w:sz="8" w:space="0" w:color="000000"/>
+              <w:bottom w:val="single" w:sz="8" w:space="0" w:color="000000"/>
+              <w:right w:val="single" w:sz="8" w:space="0" w:color="000000"/>
+            </w:tcBorders>
+            <w:tcMar>
+              <w:top w:w="100" w:type="dxa"/>
+              <w:left w:w="100" w:type="dxa"/>
+              <w:bottom w:w="100" w:type="dxa"/>
+              <w:right w:w="100" w:type="dxa"/>
+            </w:tcMar>
+            <w:hideMark/>
+          </w:tcPr>
+          <w:p>
+            <w:pPr>
+              <w:jc w:val="both"/>
+            </w:pPr>
+            <w:r>
+              <w:t>212</w:t>
+            </w:r>
+          </w:p>
+        </w:tc>
+        <w:tc>
+          <w:tcPr>
+            <w:tcW w:w="0" w:type="auto"/>
+            <w:tcBorders>
+              <w:top w:val="single" w:sz="8" w:space="0" w:color="000000"/>
+              <w:left w:val="single" w:sz="8" w:space="0" w:color="000000"/>
+              <w:bottom w:val="single" w:sz="8" w:space="0" w:color="000000"/>
+              <w:right w:val="single" w:sz="8" w:space="0" w:color="000000"/>
+            </w:tcBorders>
+            <w:tcMar>
+              <w:top w:w="100" w:type="dxa"/>
+              <w:left w:w="100" w:type="dxa"/>
+              <w:bottom w:w="100" w:type="dxa"/>
+              <w:right w:w="100" w:type="dxa"/>
+            </w:tcMar>
+            <w:hideMark/>
+          </w:tcPr>
+          <w:p>
+            <w:pPr>
+              <w:jc w:val="both"/>
+            </w:pPr>
+            <w:r>
+              <w:t>498</w:t>
+            </w:r>
+          </w:p>
+        </w:tc>
+        <w:tc>
+          <w:tcPr>
+            <w:tcW w:w="0" w:type="auto"/>
+            <w:tcBorders>
+              <w:top w:val="single" w:sz="8" w:space="0" w:color="000000"/>
+              <w:left w:val="single" w:sz="8" w:space="0" w:color="000000"/>
+              <w:bottom w:val="single" w:sz="8" w:space="0" w:color="000000"/>
+              <w:right w:val="single" w:sz="8" w:space="0" w:color="000000"/>
+            </w:tcBorders>
+            <w:tcMar>
+              <w:top w:w="100" w:type="dxa"/>
+              <w:left w:w="100" w:type="dxa"/>
+              <w:bottom w:w="100" w:type="dxa"/>
+              <w:right w:w="100" w:type="dxa"/>
+            </w:tcMar>
+            <w:hideMark/>
+          </w:tcPr>
+          <w:p>
+            <w:pPr>
+              <w:jc w:val="both"/>
+            </w:pPr>
+            <w:r>
+              <w:t>968</w:t>
+            </w:r>
+          </w:p>
+        </w:tc>
+        <w:tc>
+          <w:tcPr>
+            <w:tcW w:w="0" w:type="auto"/>
+            <w:tcBorders>
+              <w:top w:val="single" w:sz="8" w:space="0" w:color="000000"/>
+              <w:left w:val="single" w:sz="8" w:space="0" w:color="000000"/>
+              <w:bottom w:val="single" w:sz="8" w:space="0" w:color="000000"/>
+              <w:right w:val="single" w:sz="8" w:space="0" w:color="000000"/>
+            </w:tcBorders>
+            <w:tcMar>
+              <w:top w:w="100" w:type="dxa"/>
+              <w:left w:w="100" w:type="dxa"/>
+              <w:bottom w:w="100" w:type="dxa"/>
+              <w:right w:w="100" w:type="dxa"/>
+            </w:tcMar>
+            <w:hideMark/>
+          </w:tcPr>
+          <w:p>
+            <w:pPr>
+              <w:jc w:val="both"/>
+            </w:pPr>
+            <w:r>
+              <w:t>2517</w:t>
+            </w:r>
+          </w:p>
+        </w:tc>
+        <w:tc>
+          <w:tcPr>
+            <w:tcW w:w="0" w:type="auto"/>
+            <w:tcBorders>
+              <w:top w:val="single" w:sz="8" w:space="0" w:color="000000"/>
+              <w:left w:val="single" w:sz="8" w:space="0" w:color="000000"/>
+              <w:bottom w:val="single" w:sz="8" w:space="0" w:color="000000"/>
+              <w:right w:val="single" w:sz="8" w:space="0" w:color="000000"/>
+            </w:tcBorders>
+            <w:tcMar>
+              <w:top w:w="100" w:type="dxa"/>
+              <w:left w:w="100" w:type="dxa"/>
+              <w:bottom w:w="100" w:type="dxa"/>
+              <w:right w:w="100" w:type="dxa"/>
+            </w:tcMar>
+            <w:hideMark/>
+          </w:tcPr>
+          <w:p>
+            <w:pPr>
+              <w:jc w:val="both"/>
+            </w:pPr>
+            <w:r>
+              <w:t>2500</w:t>
+            </w:r>
+          </w:p>
+        </w:tc>
+      </w:tr>
+    </w:tbl>
+    <w:p>
+      <w:pPr>
+        <w:rPr>
+          <w:rStyle w:val="Heading2Char"/>
+        </w:rPr>
+      </w:pPr>
+    </w:p>
+    <w:p>
+      <w:pPr>
+        <w:rPr>
+          <w:rStyle w:val="Heading2Char"/>
+        </w:rPr>
+      </w:pPr>
+      <w:r>
+        <w:rPr>
+          <w:rStyle w:val="Heading2Char"/>
+        </w:rPr>
+        <w:br w:type="page"/>
+      </w:r>
+    </w:p>
+    <w:p>
+      <w:pPr>
+        <w:rPr>
+          <w:rStyle w:val="Heading2Char"/>
+        </w:rPr>
+      </w:pPr>
+      <w:r>
+        <w:rPr>
+          <w:rStyle w:val="Heading2Char"/>
+        </w:rPr>
+        <w:lastRenderedPageBreak/>
+        <w:t>Average Turn-Around Time</w:t>
+      </w:r>
+    </w:p>
+    <w:p>
+      <w:pPr>
+        <w:jc w:val="center"/>
+      </w:pPr>
+      <w:r>
+        <w:rPr>
+          <w:b/>
+          <w:bCs/>
+        </w:rPr>
+        <w:drawing>
+          <wp:inline distT="0" distB="0" distL="0" distR="0" wp14:anchorId="166135B2" wp14:editId="638190C2">
+            <wp:extent cx="5715000" cy="3533775"/>
+            <wp:effectExtent l="0" t="0" r="0" b="9525"/>
+            <wp:docPr id="3" name="Picture 3"/>
+            <wp:cNvGraphicFramePr>
+              <a:graphicFrameLocks xmlns:a="http://schemas.openxmlformats.org/drawingml/2006/main" noChangeAspect="1"/>
+            </wp:cNvGraphicFramePr>
+            <a:graphic xmlns:a="http://schemas.openxmlformats.org/drawingml/2006/main">
+              <a:graphicData uri="http://schemas.openxmlformats.org/drawingml/2006/picture">
+                <pic:pic xmlns:pic="http://schemas.openxmlformats.org/drawingml/2006/picture">
+                  <pic:nvPicPr>
+                    <pic:cNvPr id="0" name="Picture 12"/>
+                    <pic:cNvPicPr>
+                      <a:picLocks noChangeAspect="1" noChangeArrowheads="1"/>
+                    </pic:cNvPicPr>
+                  </pic:nvPicPr>
+                  <pic:blipFill>
+                    <a:blip r:embed="rId6">
+                      <a:extLst>
+                        <a:ext uri="{28A0092B-C50C-407E-A947-70E740481C1C}">
+                          <a14:useLocalDpi xmlns:a14="http://schemas.microsoft.com/office/drawing/2010/main" val="0"/>
+                        </a:ext>
+                      </a:extLst>
+                    </a:blip>
+                    <a:srcRect/>
+                    <a:stretch>
+                      <a:fillRect/>
+                    </a:stretch>
+                  </pic:blipFill>
+                  <pic:spPr bwMode="auto">
+                    <a:xfrm>
+                      <a:off x="0" y="0"/>
+                      <a:ext cx="5715000" cy="3533775"/>
+                    </a:xfrm>
+                    <a:prstGeom prst="rect">
+                      <a:avLst/>
+                    </a:prstGeom>
+                    <a:noFill/>
+                    <a:ln>
+                      <a:noFill/>
+                    </a:ln>
+                  </pic:spPr>
+                </pic:pic>
+              </a:graphicData>
+            </a:graphic>
+          </wp:inline>
+        </w:drawing>
+      </w:r>
+    </w:p>
+    <w:tbl>
+      <w:tblPr>
+        <w:tblW w:w="0" w:type="auto"/>
+        <w:jc w:val="center"/>
+        <w:tblCellMar>
+          <w:top w:w="15" w:type="dxa"/>
+          <w:left w:w="15" w:type="dxa"/>
+          <w:bottom w:w="15" w:type="dxa"/>
+          <w:right w:w="15" w:type="dxa"/>
+        </w:tblCellMar>
+        <w:tblLook w:val="04A0" w:firstRow="1" w:lastRow="0" w:firstColumn="1" w:lastColumn="0" w:noHBand="0" w:noVBand="1"/>
+      </w:tblPr>
+      <w:tblGrid>
+        <w:gridCol w:w="1895"/>
+        <w:gridCol w:w="891"/>
+        <w:gridCol w:w="955"/>
+        <w:gridCol w:w="1066"/>
+        <w:gridCol w:w="1066"/>
+        <w:gridCol w:w="1066"/>
+        <w:gridCol w:w="1066"/>
+      </w:tblGrid>
+      <w:tr>
+        <w:trPr>
+          <w:trHeight w:val="20"/>
+          <w:jc w:val="center"/>
+        </w:trPr>
+        <w:tc>
+          <w:tcPr>
+            <w:tcW w:w="0" w:type="auto"/>
+            <w:tcBorders>
+              <w:top w:val="single" w:sz="8" w:space="0" w:color="000000"/>
+              <w:left w:val="single" w:sz="8" w:space="0" w:color="000000"/>
+              <w:bottom w:val="single" w:sz="8" w:space="0" w:color="000000"/>
+              <w:right w:val="single" w:sz="8" w:space="0" w:color="000000"/>
+            </w:tcBorders>
+            <w:tcMar>
+              <w:top w:w="100" w:type="dxa"/>
+              <w:left w:w="100" w:type="dxa"/>
+              <w:bottom w:w="100" w:type="dxa"/>
+              <w:right w:w="100" w:type="dxa"/>
+            </w:tcMar>
+            <w:hideMark/>
+          </w:tcPr>
+          <w:p>
+            <w:pPr>
+              <w:jc w:val="both"/>
+            </w:pPr>
+            <w:r>
+              <w:t> </w:t>
+            </w:r>
+          </w:p>
+        </w:tc>
+        <w:tc>
+          <w:tcPr>
+            <w:tcW w:w="0" w:type="auto"/>
+            <w:tcBorders>
+              <w:top w:val="single" w:sz="8" w:space="0" w:color="000000"/>
+              <w:left w:val="single" w:sz="8" w:space="0" w:color="000000"/>
+              <w:bottom w:val="single" w:sz="8" w:space="0" w:color="000000"/>
+              <w:right w:val="single" w:sz="8" w:space="0" w:color="000000"/>
+            </w:tcBorders>
+            <w:tcMar>
+              <w:top w:w="100" w:type="dxa"/>
+              <w:left w:w="100" w:type="dxa"/>
+              <w:bottom w:w="100" w:type="dxa"/>
+              <w:right w:w="100" w:type="dxa"/>
+            </w:tcMar>
+            <w:hideMark/>
+          </w:tcPr>
+          <w:p>
+            <w:pPr>
+              <w:jc w:val="both"/>
+            </w:pPr>
+            <w:r>
+              <w:rPr>
+                <w:b/>
+                <w:bCs/>
+              </w:rPr>
+              <w:t>1 Client</w:t>
+            </w:r>
+          </w:p>
+        </w:tc>
+        <w:tc>
+          <w:tcPr>
+            <w:tcW w:w="0" w:type="auto"/>
+            <w:tcBorders>
+              <w:top w:val="single" w:sz="8" w:space="0" w:color="000000"/>
+              <w:left w:val="single" w:sz="8" w:space="0" w:color="000000"/>
+              <w:bottom w:val="single" w:sz="8" w:space="0" w:color="000000"/>
+              <w:right w:val="single" w:sz="8" w:space="0" w:color="000000"/>
+            </w:tcBorders>
+            <w:tcMar>
+              <w:top w:w="100" w:type="dxa"/>
+              <w:left w:w="100" w:type="dxa"/>
+              <w:bottom w:w="100" w:type="dxa"/>
+              <w:right w:w="100" w:type="dxa"/>
+            </w:tcMar>
+            <w:hideMark/>
+          </w:tcPr>
+          <w:p>
+            <w:pPr>
+              <w:jc w:val="both"/>
+            </w:pPr>
+            <w:r>
+              <w:rPr>
+                <w:b/>
+                <w:bCs/>
+              </w:rPr>
+              <w:t>5 clients</w:t>
+            </w:r>
+          </w:p>
+        </w:tc>
+        <w:tc>
+          <w:tcPr>
+            <w:tcW w:w="0" w:type="auto"/>
+            <w:tcBorders>
+              <w:top w:val="single" w:sz="8" w:space="0" w:color="000000"/>
+              <w:left w:val="single" w:sz="8" w:space="0" w:color="000000"/>
+              <w:bottom w:val="single" w:sz="8" w:space="0" w:color="000000"/>
+              <w:right w:val="single" w:sz="8" w:space="0" w:color="000000"/>
+            </w:tcBorders>
+            <w:tcMar>
+              <w:top w:w="100" w:type="dxa"/>
+              <w:left w:w="100" w:type="dxa"/>
+              <w:bottom w:w="100" w:type="dxa"/>
+              <w:right w:w="100" w:type="dxa"/>
+            </w:tcMar>
+            <w:hideMark/>
+          </w:tcPr>
+          <w:p>
+            <w:pPr>
+              <w:jc w:val="both"/>
+            </w:pPr>
+            <w:r>
+              <w:rPr>
+                <w:b/>
+                <w:bCs/>
+              </w:rPr>
+              <w:t>10 clients</w:t>
+            </w:r>
+          </w:p>
+        </w:tc>
+        <w:tc>
+          <w:tcPr>
+            <w:tcW w:w="0" w:type="auto"/>
+            <w:tcBorders>
+              <w:top w:val="single" w:sz="8" w:space="0" w:color="000000"/>
+              <w:left w:val="single" w:sz="8" w:space="0" w:color="000000"/>
+              <w:bottom w:val="single" w:sz="8" w:space="0" w:color="000000"/>
+              <w:right w:val="single" w:sz="8" w:space="0" w:color="000000"/>
+            </w:tcBorders>
+            <w:tcMar>
+              <w:top w:w="100" w:type="dxa"/>
+              <w:left w:w="100" w:type="dxa"/>
+              <w:bottom w:w="100" w:type="dxa"/>
+              <w:right w:w="100" w:type="dxa"/>
+            </w:tcMar>
+            <w:hideMark/>
+          </w:tcPr>
+          <w:p>
+            <w:pPr>
+              <w:jc w:val="both"/>
+            </w:pPr>
+            <w:r>
+              <w:rPr>
+                <w:b/>
+                <w:bCs/>
+              </w:rPr>
+              <w:t>15 clients</w:t>
+            </w:r>
+          </w:p>
+        </w:tc>
+        <w:tc>
+          <w:tcPr>
+            <w:tcW w:w="0" w:type="auto"/>
+            <w:tcBorders>
+              <w:top w:val="single" w:sz="8" w:space="0" w:color="000000"/>
+              <w:left w:val="single" w:sz="8" w:space="0" w:color="000000"/>
+              <w:bottom w:val="single" w:sz="8" w:space="0" w:color="000000"/>
+              <w:right w:val="single" w:sz="8" w:space="0" w:color="000000"/>
+            </w:tcBorders>
+            <w:tcMar>
+              <w:top w:w="100" w:type="dxa"/>
+              <w:left w:w="100" w:type="dxa"/>
+              <w:bottom w:w="100" w:type="dxa"/>
+              <w:right w:w="100" w:type="dxa"/>
+            </w:tcMar>
+            <w:hideMark/>
+          </w:tcPr>
+          <w:p>
+            <w:pPr>
+              <w:jc w:val="both"/>
+            </w:pPr>
+            <w:r>
+              <w:rPr>
+                <w:b/>
+                <w:bCs/>
+              </w:rPr>
+              <w:t>20 clients</w:t>
+            </w:r>
+          </w:p>
+        </w:tc>
+        <w:tc>
+          <w:tcPr>
+            <w:tcW w:w="0" w:type="auto"/>
+            <w:tcBorders>
+              <w:top w:val="single" w:sz="8" w:space="0" w:color="000000"/>
+              <w:left w:val="single" w:sz="8" w:space="0" w:color="000000"/>
+              <w:bottom w:val="single" w:sz="8" w:space="0" w:color="000000"/>
+              <w:right w:val="single" w:sz="8" w:space="0" w:color="000000"/>
+            </w:tcBorders>
+            <w:tcMar>
+              <w:top w:w="100" w:type="dxa"/>
+              <w:left w:w="100" w:type="dxa"/>
+              <w:bottom w:w="100" w:type="dxa"/>
+              <w:right w:w="100" w:type="dxa"/>
+            </w:tcMar>
+            <w:hideMark/>
+          </w:tcPr>
+          <w:p>
+            <w:pPr>
+              <w:jc w:val="both"/>
+            </w:pPr>
+            <w:r>
+              <w:rPr>
+                <w:b/>
+                <w:bCs/>
+              </w:rPr>
+              <w:t>25 clients</w:t>
+            </w:r>
+          </w:p>
+        </w:tc>
+      </w:tr>
+      <w:tr>
+        <w:trPr>
+          <w:trHeight w:val="20"/>
+          <w:jc w:val="center"/>
+        </w:trPr>
+        <w:tc>
+          <w:tcPr>
+            <w:tcW w:w="0" w:type="auto"/>
+            <w:tcBorders>
+              <w:top w:val="single" w:sz="8" w:space="0" w:color="000000"/>
+              <w:left w:val="single" w:sz="8" w:space="0" w:color="000000"/>
+              <w:bottom w:val="single" w:sz="8" w:space="0" w:color="000000"/>
+              <w:right w:val="single" w:sz="8" w:space="0" w:color="000000"/>
+            </w:tcBorders>
+            <w:tcMar>
+              <w:top w:w="100" w:type="dxa"/>
+              <w:left w:w="100" w:type="dxa"/>
+              <w:bottom w:w="100" w:type="dxa"/>
+              <w:right w:w="100" w:type="dxa"/>
+            </w:tcMar>
+            <w:hideMark/>
+          </w:tcPr>
+          <w:p>
+            <w:pPr>
+              <w:jc w:val="both"/>
+            </w:pPr>
+            <w:r>
+              <w:rPr>
+                <w:b/>
+                <w:bCs/>
+              </w:rPr>
+              <w:t>Date/Time</w:t>
+            </w:r>
+          </w:p>
+        </w:tc>
+        <w:tc>
+          <w:tcPr>
+            <w:tcW w:w="0" w:type="auto"/>
+            <w:tcBorders>
+              <w:top w:val="single" w:sz="8" w:space="0" w:color="000000"/>
+              <w:left w:val="single" w:sz="8" w:space="0" w:color="000000"/>
+              <w:bottom w:val="single" w:sz="8" w:space="0" w:color="000000"/>
+              <w:right w:val="single" w:sz="8" w:space="0" w:color="000000"/>
+            </w:tcBorders>
+            <w:tcMar>
+              <w:top w:w="100" w:type="dxa"/>
+              <w:left w:w="100" w:type="dxa"/>
+              <w:bottom w:w="100" w:type="dxa"/>
+              <w:right w:w="100" w:type="dxa"/>
+            </w:tcMar>
+            <w:hideMark/>
+          </w:tcPr>
+          <w:p>
+            <w:pPr>
+              <w:jc w:val="both"/>
+            </w:pPr>
+            <w:r>
+              <w:t>73</w:t>
+            </w:r>
+          </w:p>
+        </w:tc>
+        <w:tc>
+          <w:tcPr>
+            <w:tcW w:w="0" w:type="auto"/>
+            <w:tcBorders>
+              <w:top w:val="single" w:sz="8" w:space="0" w:color="000000"/>
+              <w:left w:val="single" w:sz="8" w:space="0" w:color="000000"/>
+              <w:bottom w:val="single" w:sz="8" w:space="0" w:color="000000"/>
+              <w:right w:val="single" w:sz="8" w:space="0" w:color="000000"/>
+            </w:tcBorders>
+            <w:tcMar>
+              <w:top w:w="100" w:type="dxa"/>
+              <w:left w:w="100" w:type="dxa"/>
+              <w:bottom w:w="100" w:type="dxa"/>
+              <w:right w:w="100" w:type="dxa"/>
+            </w:tcMar>
+            <w:hideMark/>
+          </w:tcPr>
+          <w:p>
+            <w:pPr>
+              <w:jc w:val="both"/>
+            </w:pPr>
+            <w:r>
+              <w:t>5.4</w:t>
+            </w:r>
+          </w:p>
+        </w:tc>
+        <w:tc>
+          <w:tcPr>
+            <w:tcW w:w="0" w:type="auto"/>
+            <w:tcBorders>
+              <w:top w:val="single" w:sz="8" w:space="0" w:color="000000"/>
+              <w:left w:val="single" w:sz="8" w:space="0" w:color="000000"/>
+              <w:bottom w:val="single" w:sz="8" w:space="0" w:color="000000"/>
+              <w:right w:val="single" w:sz="8" w:space="0" w:color="000000"/>
+            </w:tcBorders>
+            <w:tcMar>
+              <w:top w:w="100" w:type="dxa"/>
+              <w:left w:w="100" w:type="dxa"/>
+              <w:bottom w:w="100" w:type="dxa"/>
+              <w:right w:w="100" w:type="dxa"/>
+            </w:tcMar>
+            <w:hideMark/>
+          </w:tcPr>
+          <w:p>
+            <w:pPr>
+              <w:jc w:val="both"/>
+            </w:pPr>
+            <w:r>
+              <w:t>5</w:t>
+            </w:r>
+          </w:p>
+        </w:tc>
+        <w:tc>
+          <w:tcPr>
+            <w:tcW w:w="0" w:type="auto"/>
+            <w:tcBorders>
+              <w:top w:val="single" w:sz="8" w:space="0" w:color="000000"/>
+              <w:left w:val="single" w:sz="8" w:space="0" w:color="000000"/>
+              <w:bottom w:val="single" w:sz="8" w:space="0" w:color="000000"/>
+              <w:right w:val="single" w:sz="8" w:space="0" w:color="000000"/>
+            </w:tcBorders>
+            <w:tcMar>
+              <w:top w:w="100" w:type="dxa"/>
+              <w:left w:w="100" w:type="dxa"/>
+              <w:bottom w:w="100" w:type="dxa"/>
+              <w:right w:w="100" w:type="dxa"/>
+            </w:tcMar>
+            <w:hideMark/>
+          </w:tcPr>
+          <w:p>
+            <w:pPr>
+              <w:jc w:val="both"/>
+            </w:pPr>
+            <w:r>
+              <w:t>3.2</w:t>
+            </w:r>
+          </w:p>
+        </w:tc>
+        <w:tc>
+          <w:tcPr>
+            <w:tcW w:w="0" w:type="auto"/>
+            <w:tcBorders>
+              <w:top w:val="single" w:sz="8" w:space="0" w:color="000000"/>
+              <w:left w:val="single" w:sz="8" w:space="0" w:color="000000"/>
+              <w:bottom w:val="single" w:sz="8" w:space="0" w:color="000000"/>
+              <w:right w:val="single" w:sz="8" w:space="0" w:color="000000"/>
+            </w:tcBorders>
+            <w:tcMar>
+              <w:top w:w="100" w:type="dxa"/>
+              <w:left w:w="100" w:type="dxa"/>
+              <w:bottom w:w="100" w:type="dxa"/>
+              <w:right w:w="100" w:type="dxa"/>
+            </w:tcMar>
+            <w:hideMark/>
+          </w:tcPr>
+          <w:p>
+            <w:pPr>
+              <w:jc w:val="both"/>
+            </w:pPr>
+            <w:r>
+              <w:t>2.95</w:t>
+            </w:r>
+          </w:p>
+        </w:tc>
+        <w:tc>
+          <w:tcPr>
+            <w:tcW w:w="0" w:type="auto"/>
+            <w:tcBorders>
+              <w:top w:val="single" w:sz="8" w:space="0" w:color="000000"/>
+              <w:left w:val="single" w:sz="8" w:space="0" w:color="000000"/>
+              <w:bottom w:val="single" w:sz="8" w:space="0" w:color="000000"/>
+              <w:right w:val="single" w:sz="8" w:space="0" w:color="000000"/>
+            </w:tcBorders>
+            <w:tcMar>
+              <w:top w:w="100" w:type="dxa"/>
+              <w:left w:w="100" w:type="dxa"/>
+              <w:bottom w:w="100" w:type="dxa"/>
+              <w:right w:w="100" w:type="dxa"/>
+            </w:tcMar>
+            <w:hideMark/>
+          </w:tcPr>
+          <w:p>
+            <w:pPr>
+              <w:jc w:val="both"/>
+            </w:pPr>
+            <w:r>
+              <w:t>1.4</w:t>
+            </w:r>
+          </w:p>
+        </w:tc>
+      </w:tr>
+      <w:tr>
+        <w:trPr>
+          <w:trHeight w:val="20"/>
+          <w:jc w:val="center"/>
+        </w:trPr>
+        <w:tc>
+          <w:tcPr>
+            <w:tcW w:w="0" w:type="auto"/>
+            <w:tcBorders>
+              <w:top w:val="single" w:sz="8" w:space="0" w:color="000000"/>
+              <w:left w:val="single" w:sz="8" w:space="0" w:color="000000"/>
+              <w:bottom w:val="single" w:sz="8" w:space="0" w:color="000000"/>
+              <w:right w:val="single" w:sz="8" w:space="0" w:color="000000"/>
+            </w:tcBorders>
+            <w:tcMar>
+              <w:top w:w="100" w:type="dxa"/>
+              <w:left w:w="100" w:type="dxa"/>
+              <w:bottom w:w="100" w:type="dxa"/>
+              <w:right w:w="100" w:type="dxa"/>
+            </w:tcMar>
+            <w:hideMark/>
+          </w:tcPr>
+          <w:p>
+            <w:pPr>
+              <w:jc w:val="both"/>
+            </w:pPr>
+            <w:r>
+              <w:rPr>
+                <w:b/>
+                <w:bCs/>
+              </w:rPr>
+              <w:t>Uptime</w:t>
+            </w:r>
+          </w:p>
+        </w:tc>
+        <w:tc>
+          <w:tcPr>
+            <w:tcW w:w="0" w:type="auto"/>
+            <w:tcBorders>
+              <w:top w:val="single" w:sz="8" w:space="0" w:color="000000"/>
+              <w:left w:val="single" w:sz="8" w:space="0" w:color="000000"/>
+              <w:bottom w:val="single" w:sz="8" w:space="0" w:color="000000"/>
+              <w:right w:val="single" w:sz="8" w:space="0" w:color="000000"/>
+            </w:tcBorders>
+            <w:tcMar>
+              <w:top w:w="100" w:type="dxa"/>
+              <w:left w:w="100" w:type="dxa"/>
+              <w:bottom w:w="100" w:type="dxa"/>
+              <w:right w:w="100" w:type="dxa"/>
+            </w:tcMar>
+            <w:hideMark/>
+          </w:tcPr>
+          <w:p>
+            <w:pPr>
+              <w:jc w:val="both"/>
+            </w:pPr>
+            <w:r>
+              <w:t>30</w:t>
+            </w:r>
+          </w:p>
+        </w:tc>
+        <w:tc>
+          <w:tcPr>
+            <w:tcW w:w="0" w:type="auto"/>
+            <w:tcBorders>
+              <w:top w:val="single" w:sz="8" w:space="0" w:color="000000"/>
+              <w:left w:val="single" w:sz="8" w:space="0" w:color="000000"/>
+              <w:bottom w:val="single" w:sz="8" w:space="0" w:color="000000"/>
+              <w:right w:val="single" w:sz="8" w:space="0" w:color="000000"/>
+            </w:tcBorders>
+            <w:tcMar>
+              <w:top w:w="100" w:type="dxa"/>
+              <w:left w:w="100" w:type="dxa"/>
+              <w:bottom w:w="100" w:type="dxa"/>
+              <w:right w:w="100" w:type="dxa"/>
+            </w:tcMar>
+            <w:hideMark/>
+          </w:tcPr>
+          <w:p>
+            <w:pPr>
+              <w:jc w:val="both"/>
+            </w:pPr>
+            <w:r>
+              <w:t>14.4</w:t>
+            </w:r>
+          </w:p>
+        </w:tc>
+        <w:tc>
+          <w:tcPr>
+            <w:tcW w:w="0" w:type="auto"/>
+            <w:tcBorders>
+              <w:top w:val="single" w:sz="8" w:space="0" w:color="000000"/>
+              <w:left w:val="single" w:sz="8" w:space="0" w:color="000000"/>
+              <w:bottom w:val="single" w:sz="8" w:space="0" w:color="000000"/>
+              <w:right w:val="single" w:sz="8" w:space="0" w:color="000000"/>
+            </w:tcBorders>
+            <w:tcMar>
+              <w:top w:w="100" w:type="dxa"/>
+              <w:left w:w="100" w:type="dxa"/>
+              <w:bottom w:w="100" w:type="dxa"/>
+              <w:right w:w="100" w:type="dxa"/>
+            </w:tcMar>
+            <w:hideMark/>
+          </w:tcPr>
+          <w:p>
+            <w:pPr>
+              <w:jc w:val="both"/>
+            </w:pPr>
+            <w:r>
+              <w:t>9.9</w:t>
+            </w:r>
+          </w:p>
+        </w:tc>
+        <w:tc>
+          <w:tcPr>
+            <w:tcW w:w="0" w:type="auto"/>
+            <w:tcBorders>
+              <w:top w:val="single" w:sz="8" w:space="0" w:color="000000"/>
+              <w:left w:val="single" w:sz="8" w:space="0" w:color="000000"/>
+              <w:bottom w:val="single" w:sz="8" w:space="0" w:color="000000"/>
+              <w:right w:val="single" w:sz="8" w:space="0" w:color="000000"/>
+            </w:tcBorders>
+            <w:tcMar>
+              <w:top w:w="100" w:type="dxa"/>
+              <w:left w:w="100" w:type="dxa"/>
+              <w:bottom w:w="100" w:type="dxa"/>
+              <w:right w:w="100" w:type="dxa"/>
+            </w:tcMar>
+            <w:hideMark/>
+          </w:tcPr>
+          <w:p>
+            <w:pPr>
+              <w:jc w:val="both"/>
+            </w:pPr>
+            <w:r>
+              <w:t>11.5</w:t>
+            </w:r>
+          </w:p>
+        </w:tc>
+        <w:tc>
+          <w:tcPr>
+            <w:tcW w:w="0" w:type="auto"/>
+            <w:tcBorders>
+              <w:top w:val="single" w:sz="8" w:space="0" w:color="000000"/>
+              <w:left w:val="single" w:sz="8" w:space="0" w:color="000000"/>
+              <w:bottom w:val="single" w:sz="8" w:space="0" w:color="000000"/>
+              <w:right w:val="single" w:sz="8" w:space="0" w:color="000000"/>
+            </w:tcBorders>
+            <w:tcMar>
+              <w:top w:w="100" w:type="dxa"/>
+              <w:left w:w="100" w:type="dxa"/>
+              <w:bottom w:w="100" w:type="dxa"/>
+              <w:right w:w="100" w:type="dxa"/>
+            </w:tcMar>
+            <w:hideMark/>
+          </w:tcPr>
+          <w:p>
+            <w:pPr>
+              <w:jc w:val="both"/>
+            </w:pPr>
+            <w:r>
+              <w:t>15.2</w:t>
+            </w:r>
+          </w:p>
+        </w:tc>
+        <w:tc>
+          <w:tcPr>
+            <w:tcW w:w="0" w:type="auto"/>
+            <w:tcBorders>
+              <w:top w:val="single" w:sz="8" w:space="0" w:color="000000"/>
+              <w:left w:val="single" w:sz="8" w:space="0" w:color="000000"/>
+              <w:bottom w:val="single" w:sz="8" w:space="0" w:color="000000"/>
+              <w:right w:val="single" w:sz="8" w:space="0" w:color="000000"/>
+            </w:tcBorders>
+            <w:tcMar>
+              <w:top w:w="100" w:type="dxa"/>
+              <w:left w:w="100" w:type="dxa"/>
+              <w:bottom w:w="100" w:type="dxa"/>
+              <w:right w:w="100" w:type="dxa"/>
+            </w:tcMar>
+            <w:hideMark/>
+          </w:tcPr>
+          <w:p>
+            <w:pPr>
+              <w:jc w:val="both"/>
+            </w:pPr>
+            <w:r>
+              <w:t>17.56</w:t>
+            </w:r>
+          </w:p>
+        </w:tc>
+      </w:tr>
+      <w:tr>
+        <w:trPr>
+          <w:trHeight w:val="20"/>
+          <w:jc w:val="center"/>
+        </w:trPr>
+        <w:tc>
+          <w:tcPr>
+            <w:tcW w:w="0" w:type="auto"/>
+            <w:tcBorders>
+              <w:top w:val="single" w:sz="8" w:space="0" w:color="000000"/>
+              <w:left w:val="single" w:sz="8" w:space="0" w:color="000000"/>
+              <w:bottom w:val="single" w:sz="8" w:space="0" w:color="000000"/>
+              <w:right w:val="single" w:sz="8" w:space="0" w:color="000000"/>
+            </w:tcBorders>
+            <w:tcMar>
+              <w:top w:w="100" w:type="dxa"/>
+              <w:left w:w="100" w:type="dxa"/>
+              <w:bottom w:w="100" w:type="dxa"/>
+              <w:right w:w="100" w:type="dxa"/>
+            </w:tcMar>
+            <w:hideMark/>
+          </w:tcPr>
+          <w:p>
+            <w:pPr>
+              <w:jc w:val="both"/>
+            </w:pPr>
+            <w:r>
+              <w:rPr>
+                <w:b/>
+                <w:bCs/>
+              </w:rPr>
+              <w:t>Memory Use</w:t>
+            </w:r>
+          </w:p>
+        </w:tc>
+        <w:tc>
+          <w:tcPr>
+            <w:tcW w:w="0" w:type="auto"/>
+            <w:tcBorders>
+              <w:top w:val="single" w:sz="8" w:space="0" w:color="000000"/>
+              <w:left w:val="single" w:sz="8" w:space="0" w:color="000000"/>
+              <w:bottom w:val="single" w:sz="8" w:space="0" w:color="000000"/>
+              <w:right w:val="single" w:sz="8" w:space="0" w:color="000000"/>
+            </w:tcBorders>
+            <w:tcMar>
+              <w:top w:w="100" w:type="dxa"/>
+              <w:left w:w="100" w:type="dxa"/>
+              <w:bottom w:w="100" w:type="dxa"/>
+              <w:right w:w="100" w:type="dxa"/>
+            </w:tcMar>
+            <w:hideMark/>
+          </w:tcPr>
+          <w:p>
+            <w:pPr>
+              <w:jc w:val="both"/>
+            </w:pPr>
+            <w:r>
+              <w:t>25</w:t>
+            </w:r>
+          </w:p>
+        </w:tc>
+        <w:tc>
+          <w:tcPr>
+            <w:tcW w:w="0" w:type="auto"/>
+            <w:tcBorders>
+              <w:top w:val="single" w:sz="8" w:space="0" w:color="000000"/>
+              <w:left w:val="single" w:sz="8" w:space="0" w:color="000000"/>
+              <w:bottom w:val="single" w:sz="8" w:space="0" w:color="000000"/>
+              <w:right w:val="single" w:sz="8" w:space="0" w:color="000000"/>
+            </w:tcBorders>
+            <w:tcMar>
+              <w:top w:w="100" w:type="dxa"/>
+              <w:left w:w="100" w:type="dxa"/>
+              <w:bottom w:w="100" w:type="dxa"/>
+              <w:right w:w="100" w:type="dxa"/>
+            </w:tcMar>
+            <w:hideMark/>
+          </w:tcPr>
+          <w:p>
+            <w:pPr>
+              <w:jc w:val="both"/>
+            </w:pPr>
+            <w:r>
+              <w:t>10</w:t>
+            </w:r>
+          </w:p>
+        </w:tc>
+        <w:tc>
+          <w:tcPr>
+            <w:tcW w:w="0" w:type="auto"/>
+            <w:tcBorders>
+              <w:top w:val="single" w:sz="8" w:space="0" w:color="000000"/>
+              <w:left w:val="single" w:sz="8" w:space="0" w:color="000000"/>
+              <w:bottom w:val="single" w:sz="8" w:space="0" w:color="000000"/>
+              <w:right w:val="single" w:sz="8" w:space="0" w:color="000000"/>
+            </w:tcBorders>
+            <w:tcMar>
+              <w:top w:w="100" w:type="dxa"/>
+              <w:left w:w="100" w:type="dxa"/>
+              <w:bottom w:w="100" w:type="dxa"/>
+              <w:right w:w="100" w:type="dxa"/>
+            </w:tcMar>
+            <w:hideMark/>
+          </w:tcPr>
+          <w:p>
+            <w:pPr>
+              <w:jc w:val="both"/>
+            </w:pPr>
+            <w:r>
+              <w:t>2.8</w:t>
+            </w:r>
+          </w:p>
+        </w:tc>
+        <w:tc>
+          <w:tcPr>
+            <w:tcW w:w="0" w:type="auto"/>
+            <w:tcBorders>
+              <w:top w:val="single" w:sz="8" w:space="0" w:color="000000"/>
+              <w:left w:val="single" w:sz="8" w:space="0" w:color="000000"/>
+              <w:bottom w:val="single" w:sz="8" w:space="0" w:color="000000"/>
+              <w:right w:val="single" w:sz="8" w:space="0" w:color="000000"/>
+            </w:tcBorders>
+            <w:tcMar>
+              <w:top w:w="100" w:type="dxa"/>
+              <w:left w:w="100" w:type="dxa"/>
+              <w:bottom w:w="100" w:type="dxa"/>
+              <w:right w:w="100" w:type="dxa"/>
+            </w:tcMar>
+            <w:hideMark/>
+          </w:tcPr>
+          <w:p>
+            <w:pPr>
+              <w:jc w:val="both"/>
+            </w:pPr>
+            <w:r>
+              <w:t>2.5</w:t>
+            </w:r>
+          </w:p>
+        </w:tc>
+        <w:tc>
+          <w:tcPr>
+            <w:tcW w:w="0" w:type="auto"/>
+            <w:tcBorders>
+              <w:top w:val="single" w:sz="8" w:space="0" w:color="000000"/>
+              <w:left w:val="single" w:sz="8" w:space="0" w:color="000000"/>
+              <w:bottom w:val="single" w:sz="8" w:space="0" w:color="000000"/>
+              <w:right w:val="single" w:sz="8" w:space="0" w:color="000000"/>
+            </w:tcBorders>
+            <w:tcMar>
+              <w:top w:w="100" w:type="dxa"/>
+              <w:left w:w="100" w:type="dxa"/>
+              <w:bottom w:w="100" w:type="dxa"/>
+              <w:right w:w="100" w:type="dxa"/>
+            </w:tcMar>
+            <w:hideMark/>
+          </w:tcPr>
+          <w:p>
+            <w:pPr>
+              <w:jc w:val="both"/>
+            </w:pPr>
+            <w:r>
+              <w:t>1.75</w:t>
+            </w:r>
+          </w:p>
+        </w:tc>
+        <w:tc>
+          <w:tcPr>
+            <w:tcW w:w="0" w:type="auto"/>
+            <w:tcBorders>
+              <w:top w:val="single" w:sz="8" w:space="0" w:color="000000"/>
+              <w:left w:val="single" w:sz="8" w:space="0" w:color="000000"/>
+              <w:bottom w:val="single" w:sz="8" w:space="0" w:color="000000"/>
+              <w:right w:val="single" w:sz="8" w:space="0" w:color="000000"/>
+            </w:tcBorders>
+            <w:tcMar>
+              <w:top w:w="100" w:type="dxa"/>
+              <w:left w:w="100" w:type="dxa"/>
+              <w:bottom w:w="100" w:type="dxa"/>
+              <w:right w:w="100" w:type="dxa"/>
+            </w:tcMar>
+            <w:hideMark/>
+          </w:tcPr>
+          <w:p>
+            <w:pPr>
+              <w:jc w:val="both"/>
+            </w:pPr>
+            <w:r>
+              <w:t>3.36</w:t>
+            </w:r>
+          </w:p>
+        </w:tc>
+      </w:tr>
+      <w:tr>
+        <w:trPr>
+          <w:trHeight w:val="20"/>
+          <w:jc w:val="center"/>
+        </w:trPr>
+        <w:tc>
+          <w:tcPr>
+            <w:tcW w:w="0" w:type="auto"/>
+            <w:tcBorders>
+              <w:top w:val="single" w:sz="8" w:space="0" w:color="000000"/>
+              <w:left w:val="single" w:sz="8" w:space="0" w:color="000000"/>
+              <w:bottom w:val="single" w:sz="8" w:space="0" w:color="000000"/>
+              <w:right w:val="single" w:sz="8" w:space="0" w:color="000000"/>
+            </w:tcBorders>
+            <w:tcMar>
+              <w:top w:w="100" w:type="dxa"/>
+              <w:left w:w="100" w:type="dxa"/>
+              <w:bottom w:w="100" w:type="dxa"/>
+              <w:right w:w="100" w:type="dxa"/>
+            </w:tcMar>
+            <w:hideMark/>
+          </w:tcPr>
+          <w:p>
+            <w:pPr>
+              <w:jc w:val="both"/>
+            </w:pPr>
+            <w:r>
+              <w:rPr>
+                <w:b/>
+                <w:bCs/>
+              </w:rPr>
+              <w:t>Netstat</w:t>
+            </w:r>
+          </w:p>
+        </w:tc>
+        <w:tc>
+          <w:tcPr>
+            <w:tcW w:w="0" w:type="auto"/>
+            <w:tcBorders>
+              <w:top w:val="single" w:sz="8" w:space="0" w:color="000000"/>
+              <w:left w:val="single" w:sz="8" w:space="0" w:color="000000"/>
+              <w:bottom w:val="single" w:sz="8" w:space="0" w:color="000000"/>
+              <w:right w:val="single" w:sz="8" w:space="0" w:color="000000"/>
+            </w:tcBorders>
+            <w:tcMar>
+              <w:top w:w="100" w:type="dxa"/>
+              <w:left w:w="100" w:type="dxa"/>
+              <w:bottom w:w="100" w:type="dxa"/>
+              <w:right w:w="100" w:type="dxa"/>
+            </w:tcMar>
+            <w:hideMark/>
+          </w:tcPr>
+          <w:p>
+            <w:pPr>
+              <w:jc w:val="both"/>
+            </w:pPr>
+            <w:r>
+              <w:t>33</w:t>
+            </w:r>
+          </w:p>
+        </w:tc>
+        <w:tc>
+          <w:tcPr>
+            <w:tcW w:w="0" w:type="auto"/>
+            <w:tcBorders>
+              <w:top w:val="single" w:sz="8" w:space="0" w:color="000000"/>
+              <w:left w:val="single" w:sz="8" w:space="0" w:color="000000"/>
+              <w:bottom w:val="single" w:sz="8" w:space="0" w:color="000000"/>
+              <w:right w:val="single" w:sz="8" w:space="0" w:color="000000"/>
+            </w:tcBorders>
+            <w:tcMar>
+              <w:top w:w="100" w:type="dxa"/>
+              <w:left w:w="100" w:type="dxa"/>
+              <w:bottom w:w="100" w:type="dxa"/>
+              <w:right w:w="100" w:type="dxa"/>
+            </w:tcMar>
+            <w:hideMark/>
+          </w:tcPr>
+          <w:p>
+            <w:pPr>
+              <w:jc w:val="both"/>
+            </w:pPr>
+            <w:r>
+              <w:t>34.2</w:t>
+            </w:r>
+          </w:p>
+        </w:tc>
+        <w:tc>
+          <w:tcPr>
+            <w:tcW w:w="0" w:type="auto"/>
+            <w:tcBorders>
+              <w:top w:val="single" w:sz="8" w:space="0" w:color="000000"/>
+              <w:left w:val="single" w:sz="8" w:space="0" w:color="000000"/>
+              <w:bottom w:val="single" w:sz="8" w:space="0" w:color="000000"/>
+              <w:right w:val="single" w:sz="8" w:space="0" w:color="000000"/>
+            </w:tcBorders>
+            <w:tcMar>
+              <w:top w:w="100" w:type="dxa"/>
+              <w:left w:w="100" w:type="dxa"/>
+              <w:bottom w:w="100" w:type="dxa"/>
+              <w:right w:w="100" w:type="dxa"/>
+            </w:tcMar>
+            <w:hideMark/>
+          </w:tcPr>
+          <w:p>
+            <w:pPr>
+              <w:jc w:val="both"/>
+            </w:pPr>
+            <w:r>
+              <w:t>118.9</w:t>
+            </w:r>
+          </w:p>
+        </w:tc>
+        <w:tc>
+          <w:tcPr>
+            <w:tcW w:w="0" w:type="auto"/>
+            <w:tcBorders>
+              <w:top w:val="single" w:sz="8" w:space="0" w:color="000000"/>
+              <w:left w:val="single" w:sz="8" w:space="0" w:color="000000"/>
+              <w:bottom w:val="single" w:sz="8" w:space="0" w:color="000000"/>
+              <w:right w:val="single" w:sz="8" w:space="0" w:color="000000"/>
+            </w:tcBorders>
+            <w:tcMar>
+              <w:top w:w="100" w:type="dxa"/>
+              <w:left w:w="100" w:type="dxa"/>
+              <w:bottom w:w="100" w:type="dxa"/>
+              <w:right w:w="100" w:type="dxa"/>
+            </w:tcMar>
+            <w:hideMark/>
+          </w:tcPr>
+          <w:p>
+            <w:pPr>
+              <w:jc w:val="both"/>
+            </w:pPr>
+            <w:r>
+              <w:t>279.9</w:t>
+            </w:r>
+          </w:p>
+        </w:tc>
+        <w:tc>
+          <w:tcPr>
+            <w:tcW w:w="0" w:type="auto"/>
+            <w:tcBorders>
+              <w:top w:val="single" w:sz="8" w:space="0" w:color="000000"/>
+              <w:left w:val="single" w:sz="8" w:space="0" w:color="000000"/>
+              <w:bottom w:val="single" w:sz="8" w:space="0" w:color="000000"/>
+              <w:right w:val="single" w:sz="8" w:space="0" w:color="000000"/>
+            </w:tcBorders>
+            <w:tcMar>
+              <w:top w:w="100" w:type="dxa"/>
+              <w:left w:w="100" w:type="dxa"/>
+              <w:bottom w:w="100" w:type="dxa"/>
+              <w:right w:w="100" w:type="dxa"/>
+            </w:tcMar>
+            <w:hideMark/>
+          </w:tcPr>
+          <w:p>
+            <w:pPr>
+              <w:jc w:val="both"/>
+            </w:pPr>
+            <w:r>
+              <w:t>600.1</w:t>
+            </w:r>
+          </w:p>
+        </w:tc>
+        <w:tc>
+          <w:tcPr>
+            <w:tcW w:w="0" w:type="auto"/>
+            <w:tcBorders>
+              <w:top w:val="single" w:sz="8" w:space="0" w:color="000000"/>
+              <w:left w:val="single" w:sz="8" w:space="0" w:color="000000"/>
+              <w:bottom w:val="single" w:sz="8" w:space="0" w:color="000000"/>
+              <w:right w:val="single" w:sz="8" w:space="0" w:color="000000"/>
+            </w:tcBorders>
+            <w:tcMar>
+              <w:top w:w="100" w:type="dxa"/>
+              <w:left w:w="100" w:type="dxa"/>
+              <w:bottom w:w="100" w:type="dxa"/>
+              <w:right w:w="100" w:type="dxa"/>
+            </w:tcMar>
+            <w:hideMark/>
+          </w:tcPr>
+          <w:p>
+            <w:pPr>
+              <w:jc w:val="both"/>
+            </w:pPr>
+            <w:r>
+              <w:t>1065.3</w:t>
+            </w:r>
+          </w:p>
+        </w:tc>
+      </w:tr>
+      <w:tr>
+        <w:trPr>
+          <w:trHeight w:val="20"/>
+          <w:jc w:val="center"/>
+        </w:trPr>
+        <w:tc>
+          <w:tcPr>
+            <w:tcW w:w="0" w:type="auto"/>
+            <w:tcBorders>
+              <w:top w:val="single" w:sz="8" w:space="0" w:color="000000"/>
+              <w:left w:val="single" w:sz="8" w:space="0" w:color="000000"/>
+              <w:bottom w:val="single" w:sz="8" w:space="0" w:color="000000"/>
+              <w:right w:val="single" w:sz="8" w:space="0" w:color="000000"/>
+            </w:tcBorders>
+            <w:tcMar>
+              <w:top w:w="100" w:type="dxa"/>
+              <w:left w:w="100" w:type="dxa"/>
+              <w:bottom w:w="100" w:type="dxa"/>
+              <w:right w:w="100" w:type="dxa"/>
+            </w:tcMar>
+            <w:hideMark/>
+          </w:tcPr>
+          <w:p>
+            <w:pPr>
+              <w:jc w:val="both"/>
+            </w:pPr>
+            <w:r>
+              <w:rPr>
+                <w:b/>
+                <w:bCs/>
+              </w:rPr>
+              <w:t>Current Users</w:t>
+            </w:r>
+          </w:p>
+        </w:tc>
+        <w:tc>
+          <w:tcPr>
+            <w:tcW w:w="0" w:type="auto"/>
+            <w:tcBorders>
+              <w:top w:val="single" w:sz="8" w:space="0" w:color="000000"/>
+              <w:left w:val="single" w:sz="8" w:space="0" w:color="000000"/>
+              <w:bottom w:val="single" w:sz="8" w:space="0" w:color="000000"/>
+              <w:right w:val="single" w:sz="8" w:space="0" w:color="000000"/>
+            </w:tcBorders>
+            <w:tcMar>
+              <w:top w:w="100" w:type="dxa"/>
+              <w:left w:w="100" w:type="dxa"/>
+              <w:bottom w:w="100" w:type="dxa"/>
+              <w:right w:w="100" w:type="dxa"/>
+            </w:tcMar>
+            <w:hideMark/>
+          </w:tcPr>
+          <w:p>
+            <w:pPr>
+              <w:jc w:val="both"/>
+            </w:pPr>
+            <w:r>
+              <w:t>3</w:t>
+            </w:r>
+          </w:p>
+        </w:tc>
+        <w:tc>
+          <w:tcPr>
+            <w:tcW w:w="0" w:type="auto"/>
+            <w:tcBorders>
+              <w:top w:val="single" w:sz="8" w:space="0" w:color="000000"/>
+              <w:left w:val="single" w:sz="8" w:space="0" w:color="000000"/>
+              <w:bottom w:val="single" w:sz="8" w:space="0" w:color="000000"/>
+              <w:right w:val="single" w:sz="8" w:space="0" w:color="000000"/>
+            </w:tcBorders>
+            <w:tcMar>
+              <w:top w:w="100" w:type="dxa"/>
+              <w:left w:w="100" w:type="dxa"/>
+              <w:bottom w:w="100" w:type="dxa"/>
+              <w:right w:w="100" w:type="dxa"/>
+            </w:tcMar>
+            <w:hideMark/>
+          </w:tcPr>
+          <w:p>
+            <w:pPr>
+              <w:jc w:val="both"/>
+            </w:pPr>
+            <w:r>
+              <w:t>4.2</w:t>
+            </w:r>
+          </w:p>
+        </w:tc>
+        <w:tc>
+          <w:tcPr>
+            <w:tcW w:w="0" w:type="auto"/>
+            <w:tcBorders>
+              <w:top w:val="single" w:sz="8" w:space="0" w:color="000000"/>
+              <w:left w:val="single" w:sz="8" w:space="0" w:color="000000"/>
+              <w:bottom w:val="single" w:sz="8" w:space="0" w:color="000000"/>
+              <w:right w:val="single" w:sz="8" w:space="0" w:color="000000"/>
+            </w:tcBorders>
+            <w:tcMar>
+              <w:top w:w="100" w:type="dxa"/>
+              <w:left w:w="100" w:type="dxa"/>
+              <w:bottom w:w="100" w:type="dxa"/>
+              <w:right w:w="100" w:type="dxa"/>
+            </w:tcMar>
+            <w:hideMark/>
+          </w:tcPr>
+          <w:p>
+            <w:pPr>
+              <w:jc w:val="both"/>
+            </w:pPr>
+            <w:r>
+              <w:t>11.3</w:t>
+            </w:r>
+          </w:p>
+        </w:tc>
+        <w:tc>
+          <w:tcPr>
+            <w:tcW w:w="0" w:type="auto"/>
+            <w:tcBorders>
+              <w:top w:val="single" w:sz="8" w:space="0" w:color="000000"/>
+              <w:left w:val="single" w:sz="8" w:space="0" w:color="000000"/>
+              <w:bottom w:val="single" w:sz="8" w:space="0" w:color="000000"/>
+              <w:right w:val="single" w:sz="8" w:space="0" w:color="000000"/>
+            </w:tcBorders>
+            <w:tcMar>
+              <w:top w:w="100" w:type="dxa"/>
+              <w:left w:w="100" w:type="dxa"/>
+              <w:bottom w:w="100" w:type="dxa"/>
+              <w:right w:w="100" w:type="dxa"/>
+            </w:tcMar>
+            <w:hideMark/>
+          </w:tcPr>
+          <w:p>
+            <w:pPr>
+              <w:jc w:val="both"/>
+            </w:pPr>
+            <w:r>
+              <w:t>8.87</w:t>
+            </w:r>
+          </w:p>
+        </w:tc>
+        <w:tc>
+          <w:tcPr>
+            <w:tcW w:w="0" w:type="auto"/>
+            <w:tcBorders>
+              <w:top w:val="single" w:sz="8" w:space="0" w:color="000000"/>
+              <w:left w:val="single" w:sz="8" w:space="0" w:color="000000"/>
+              <w:bottom w:val="single" w:sz="8" w:space="0" w:color="000000"/>
+              <w:right w:val="single" w:sz="8" w:space="0" w:color="000000"/>
+            </w:tcBorders>
+            <w:tcMar>
+              <w:top w:w="100" w:type="dxa"/>
+              <w:left w:w="100" w:type="dxa"/>
+              <w:bottom w:w="100" w:type="dxa"/>
+              <w:right w:w="100" w:type="dxa"/>
+            </w:tcMar>
+            <w:hideMark/>
+          </w:tcPr>
+          <w:p>
+            <w:pPr>
+              <w:jc w:val="both"/>
+            </w:pPr>
+            <w:r>
+              <w:t>10.6</w:t>
+            </w:r>
+          </w:p>
+        </w:tc>
+        <w:tc>
+          <w:tcPr>
+            <w:tcW w:w="0" w:type="auto"/>
+            <w:tcBorders>
+              <w:top w:val="single" w:sz="8" w:space="0" w:color="000000"/>
+              <w:left w:val="single" w:sz="8" w:space="0" w:color="000000"/>
+              <w:bottom w:val="single" w:sz="8" w:space="0" w:color="000000"/>
+              <w:right w:val="single" w:sz="8" w:space="0" w:color="000000"/>
+            </w:tcBorders>
+            <w:tcMar>
+              <w:top w:w="100" w:type="dxa"/>
+              <w:left w:w="100" w:type="dxa"/>
+              <w:bottom w:w="100" w:type="dxa"/>
+              <w:right w:w="100" w:type="dxa"/>
+            </w:tcMar>
+            <w:hideMark/>
+          </w:tcPr>
+          <w:p>
+            <w:pPr>
+              <w:jc w:val="both"/>
+            </w:pPr>
+            <w:r>
+              <w:t>10.48</w:t>
+            </w:r>
+          </w:p>
+        </w:tc>
+      </w:tr>
+      <w:tr>
+        <w:trPr>
+          <w:trHeight w:val="20"/>
+          <w:jc w:val="center"/>
+        </w:trPr>
+        <w:tc>
+          <w:tcPr>
+            <w:tcW w:w="0" w:type="auto"/>
+            <w:tcBorders>
+              <w:top w:val="single" w:sz="8" w:space="0" w:color="000000"/>
+              <w:left w:val="single" w:sz="8" w:space="0" w:color="000000"/>
+              <w:bottom w:val="single" w:sz="8" w:space="0" w:color="000000"/>
+              <w:right w:val="single" w:sz="8" w:space="0" w:color="000000"/>
+            </w:tcBorders>
+            <w:tcMar>
+              <w:top w:w="100" w:type="dxa"/>
+              <w:left w:w="100" w:type="dxa"/>
+              <w:bottom w:w="100" w:type="dxa"/>
+              <w:right w:w="100" w:type="dxa"/>
+            </w:tcMar>
+            <w:hideMark/>
+          </w:tcPr>
+          <w:p>
+            <w:pPr>
+              <w:jc w:val="both"/>
+            </w:pPr>
+            <w:r>
+              <w:rPr>
+                <w:b/>
+                <w:bCs/>
+              </w:rPr>
+              <w:t>Running Processes</w:t>
+            </w:r>
+          </w:p>
+        </w:tc>
+        <w:tc>
+          <w:tcPr>
+            <w:tcW w:w="0" w:type="auto"/>
+            <w:tcBorders>
+              <w:top w:val="single" w:sz="8" w:space="0" w:color="000000"/>
+              <w:left w:val="single" w:sz="8" w:space="0" w:color="000000"/>
+              <w:bottom w:val="single" w:sz="8" w:space="0" w:color="000000"/>
+              <w:right w:val="single" w:sz="8" w:space="0" w:color="000000"/>
+            </w:tcBorders>
+            <w:tcMar>
+              <w:top w:w="100" w:type="dxa"/>
+              <w:left w:w="100" w:type="dxa"/>
+              <w:bottom w:w="100" w:type="dxa"/>
+              <w:right w:w="100" w:type="dxa"/>
+            </w:tcMar>
+            <w:hideMark/>
+          </w:tcPr>
+          <w:p>
+            <w:pPr>
+              <w:jc w:val="both"/>
+            </w:pPr>
+            <w:r>
+              <w:t>22</w:t>
+            </w:r>
+          </w:p>
+        </w:tc>
+        <w:tc>
+          <w:tcPr>
+            <w:tcW w:w="0" w:type="auto"/>
+            <w:tcBorders>
+              <w:top w:val="single" w:sz="8" w:space="0" w:color="000000"/>
+              <w:left w:val="single" w:sz="8" w:space="0" w:color="000000"/>
+              <w:bottom w:val="single" w:sz="8" w:space="0" w:color="000000"/>
+              <w:right w:val="single" w:sz="8" w:space="0" w:color="000000"/>
+            </w:tcBorders>
+            <w:tcMar>
+              <w:top w:w="100" w:type="dxa"/>
+              <w:left w:w="100" w:type="dxa"/>
+              <w:bottom w:w="100" w:type="dxa"/>
+              <w:right w:w="100" w:type="dxa"/>
+            </w:tcMar>
+            <w:hideMark/>
+          </w:tcPr>
+          <w:p>
+            <w:pPr>
+              <w:jc w:val="both"/>
+            </w:pPr>
+            <w:r>
+              <w:t>42.4</w:t>
+            </w:r>
+          </w:p>
+        </w:tc>
+        <w:tc>
+          <w:tcPr>
+            <w:tcW w:w="0" w:type="auto"/>
+            <w:tcBorders>
+              <w:top w:val="single" w:sz="8" w:space="0" w:color="000000"/>
+              <w:left w:val="single" w:sz="8" w:space="0" w:color="000000"/>
+              <w:bottom w:val="single" w:sz="8" w:space="0" w:color="000000"/>
+              <w:right w:val="single" w:sz="8" w:space="0" w:color="000000"/>
+            </w:tcBorders>
+            <w:tcMar>
+              <w:top w:w="100" w:type="dxa"/>
+              <w:left w:w="100" w:type="dxa"/>
+              <w:bottom w:w="100" w:type="dxa"/>
+              <w:right w:w="100" w:type="dxa"/>
+            </w:tcMar>
+            <w:hideMark/>
+          </w:tcPr>
+          <w:p>
+            <w:pPr>
+              <w:jc w:val="both"/>
+            </w:pPr>
+            <w:r>
+              <w:t>49.8</w:t>
+            </w:r>
+          </w:p>
+        </w:tc>
+        <w:tc>
+          <w:tcPr>
+            <w:tcW w:w="0" w:type="auto"/>
+            <w:tcBorders>
+              <w:top w:val="single" w:sz="8" w:space="0" w:color="000000"/>
+              <w:left w:val="single" w:sz="8" w:space="0" w:color="000000"/>
+              <w:bottom w:val="single" w:sz="8" w:space="0" w:color="000000"/>
+              <w:right w:val="single" w:sz="8" w:space="0" w:color="000000"/>
+            </w:tcBorders>
+            <w:tcMar>
+              <w:top w:w="100" w:type="dxa"/>
+              <w:left w:w="100" w:type="dxa"/>
+              <w:bottom w:w="100" w:type="dxa"/>
+              <w:right w:w="100" w:type="dxa"/>
+            </w:tcMar>
+            <w:hideMark/>
+          </w:tcPr>
+          <w:p>
+            <w:pPr>
+              <w:jc w:val="both"/>
+            </w:pPr>
+            <w:r>
+              <w:t>64.5</w:t>
+            </w:r>
+          </w:p>
+        </w:tc>
+        <w:tc>
+          <w:tcPr>
+            <w:tcW w:w="0" w:type="auto"/>
+            <w:tcBorders>
+              <w:top w:val="single" w:sz="8" w:space="0" w:color="000000"/>
+              <w:left w:val="single" w:sz="8" w:space="0" w:color="000000"/>
+              <w:bottom w:val="single" w:sz="8" w:space="0" w:color="000000"/>
+              <w:right w:val="single" w:sz="8" w:space="0" w:color="000000"/>
+            </w:tcBorders>
+            <w:tcMar>
+              <w:top w:w="100" w:type="dxa"/>
+              <w:left w:w="100" w:type="dxa"/>
+              <w:bottom w:w="100" w:type="dxa"/>
+              <w:right w:w="100" w:type="dxa"/>
+            </w:tcMar>
+            <w:hideMark/>
+          </w:tcPr>
+          <w:p>
+            <w:pPr>
+              <w:jc w:val="both"/>
+            </w:pPr>
+            <w:r>
+              <w:t>125.9</w:t>
+            </w:r>
+          </w:p>
+        </w:tc>
+        <w:tc>
+          <w:tcPr>
+            <w:tcW w:w="0" w:type="auto"/>
+            <w:tcBorders>
+              <w:top w:val="single" w:sz="8" w:space="0" w:color="000000"/>
+              <w:left w:val="single" w:sz="8" w:space="0" w:color="000000"/>
+              <w:bottom w:val="single" w:sz="8" w:space="0" w:color="000000"/>
+              <w:right w:val="single" w:sz="8" w:space="0" w:color="000000"/>
+            </w:tcBorders>
+            <w:tcMar>
+              <w:top w:w="100" w:type="dxa"/>
+              <w:left w:w="100" w:type="dxa"/>
+              <w:bottom w:w="100" w:type="dxa"/>
+              <w:right w:w="100" w:type="dxa"/>
+            </w:tcMar>
+            <w:hideMark/>
+          </w:tcPr>
+          <w:p>
+            <w:pPr>
+              <w:jc w:val="both"/>
+            </w:pPr>
+            <w:r>
+              <w:t>100</w:t>
+            </w:r>
+          </w:p>
+        </w:tc>
+      </w:tr>
+    </w:tbl>
+    <w:p>
+      <w:pPr>
+        <w:jc w:val="both"/>
+      </w:pPr>
+      <w:r>
+        <w:t> </w:t>
+      </w:r>
+    </w:p>
+    <w:p>
+      <w:r>
+        <w:br w:type="page"/>
+      </w:r>
+    </w:p>
+    <w:p>
+      <w:pPr>
+        <w:jc w:val="both"/>
+      </w:pPr>
+      <w:r>
+        <w:lastRenderedPageBreak/>
+        <w:t>The listed total turn-around time shows us that it varies for some commands no matter how many clients we request. For example, the “Date/Time” command will vary in numbers even if there are more clients involved with the request. One client took about 73 milliseconds while twenty-five clients took about 35 milliseconds. However, other requests did take a longer time as the number of clients increased. Such requests were: Uptime, netstat (increased tremendously), current users and running processes. However, we can’t say the same on the average turn-around times. The only command processes that have a positive correlation between the average time and the number of clients are: Netstat and running processes. The other commands seem to have varied average turn-around times.</w:t>
+      </w:r>
+    </w:p>
+    <w:p>
+      <w:pPr>
+        <w:jc w:val="both"/>
+      </w:pPr>
+    </w:p>
+    <w:p>
+      <w:pPr>
+        <w:pStyle w:val="Heading1"/>
+        <w:jc w:val="both"/>
+      </w:pPr>
+      <w:r>
+        <w:t> Lessons Learned</w:t>
+      </w:r>
+    </w:p>
+    <w:p>
+      <w:pPr>
+        <w:jc w:val="both"/>
+      </w:pPr>
+      <w:r>
+        <w:t>           </w:t>
+      </w:r>
+      <w:r>
+        <w:tab/>
+        <w:t xml:space="preserve">Throughout the development of this project, we have encountered some problems ranging from thinking of strategic ways of creating the sockets, the number of classes and methods to handle every possible user error, and some bugs that needed to be fixed. For one, we had a small bug in the formatter of a string which did not allow us to correctly print the server’s response. We also needed to create the socket (along with the print writer and the buffered reader) of the client in another class’s constructor to increase its scope in the program, otherwise we would not be able to use it in the run method overridden from the “thread” class. One last issue that we encountered was how we collected our data. To overcome this, a class called “CSVExporter.java” was created which stored </w:t>
+      </w:r>
+      <w:proofErr w:type="gramStart"/>
+      <w:r>
+        <w:t>all of</w:t>
+      </w:r>
+      <w:proofErr w:type="gramEnd"/>
+      <w:r>
+        <w:t xml:space="preserve"> the data in CSV files, making it much easier to collect afterwards.</w:t>
+      </w:r>
+    </w:p>
+    <w:p>
+      <w:pPr>
+        <w:jc w:val="both"/>
+      </w:pPr>
     </w:p>
     <w:sectPr>
       <w:pgSz w:w="12240" w:h="15840"/>
@@ -1085,8 +4397,165 @@
 </w:document>
 </file>
 
+<file path=word/numbering.xml><?xml version="1.0" encoding="utf-8"?>
+<w:numbering xmlns:wpc="http://schemas.microsoft.com/office/word/2010/wordprocessingCanvas" xmlns:cx="http://schemas.microsoft.com/office/drawing/2014/chartex" xmlns:cx1="http://schemas.microsoft.com/office/drawing/2015/9/8/chartex" xmlns:cx2="http://schemas.microsoft.com/office/drawing/2015/10/21/chartex" xmlns:cx3="http://schemas.microsoft.com/office/drawing/2016/5/9/chartex" xmlns:cx4="http://schemas.microsoft.com/office/drawing/2016/5/10/chartex" xmlns:cx5="http://schemas.microsoft.com/office/drawing/2016/5/11/chartex" xmlns:cx6="http://schemas.microsoft.com/office/drawing/2016/5/12/chartex" xmlns:cx7="http://schemas.microsoft.com/office/drawing/2016/5/13/chartex" xmlns:cx8="http://schemas.microsoft.com/office/drawing/2016/5/14/chartex" xmlns:mc="http://schemas.openxmlformats.org/markup-compatibility/2006" xmlns:aink="http://schemas.microsoft.com/office/drawing/2016/ink" xmlns:am3d="http://schemas.microsoft.com/office/drawing/2017/model3d" xmlns:o="urn:schemas-microsoft-com:office:office" xmlns:r="http://schemas.openxmlformats.org/officeDocument/2006/relationships" xmlns:m="http://schemas.openxmlformats.org/officeDocument/2006/math" xmlns:v="urn:schemas-microsoft-com:vml" xmlns:wp14="http://schemas.microsoft.com/office/word/2010/wordprocessingDrawing" xmlns:wp="http://schemas.openxmlformats.org/drawingml/2006/wordprocessingDrawing" xmlns:w10="urn:schemas-microsoft-com:office:word" xmlns:w="http://schemas.openxmlformats.org/wordprocessingml/2006/main" xmlns:w14="http://schemas.microsoft.com/office/word/2010/wordml" xmlns:w15="http://schemas.microsoft.com/office/word/2012/wordml" xmlns:w16cex="http://schemas.microsoft.com/office/word/2018/wordml/cex" xmlns:w16cid="http://schemas.microsoft.com/office/word/2016/wordml/cid" xmlns:w16="http://schemas.microsoft.com/office/word/2018/wordml" xmlns:w16se="http://schemas.microsoft.com/office/word/2015/wordml/symex" xmlns:wpg="http://schemas.microsoft.com/office/word/2010/wordprocessingGroup" xmlns:wpi="http://schemas.microsoft.com/office/word/2010/wordprocessingInk" xmlns:wne="http://schemas.microsoft.com/office/word/2006/wordml" xmlns:wps="http://schemas.microsoft.com/office/word/2010/wordprocessingShape" mc:Ignorable="w14 w15 w16se w16cid w16 w16cex wp14">
+  <w:abstractNum w:abstractNumId="0" w15:restartNumberingAfterBreak="0">
+    <w:nsid w:val="493D70C8"/>
+    <w:multiLevelType w:val="multilevel"/>
+    <w:tmpl w:val="EF985976"/>
+    <w:lvl w:ilvl="0">
+      <w:start w:val="1"/>
+      <w:numFmt w:val="bullet"/>
+      <w:lvlText w:val=""/>
+      <w:lvlJc w:val="left"/>
+      <w:pPr>
+        <w:tabs>
+          <w:tab w:val="num" w:pos="720"/>
+        </w:tabs>
+        <w:ind w:left="720" w:hanging="360"/>
+      </w:pPr>
+      <w:rPr>
+        <w:rFonts w:ascii="Symbol" w:hAnsi="Symbol" w:hint="default"/>
+        <w:sz w:val="20"/>
+      </w:rPr>
+    </w:lvl>
+    <w:lvl w:ilvl="1" w:tentative="1">
+      <w:start w:val="1"/>
+      <w:numFmt w:val="bullet"/>
+      <w:lvlText w:val="o"/>
+      <w:lvlJc w:val="left"/>
+      <w:pPr>
+        <w:tabs>
+          <w:tab w:val="num" w:pos="1440"/>
+        </w:tabs>
+        <w:ind w:left="1440" w:hanging="360"/>
+      </w:pPr>
+      <w:rPr>
+        <w:rFonts w:ascii="Courier New" w:hAnsi="Courier New" w:hint="default"/>
+        <w:sz w:val="20"/>
+      </w:rPr>
+    </w:lvl>
+    <w:lvl w:ilvl="2" w:tentative="1">
+      <w:start w:val="1"/>
+      <w:numFmt w:val="bullet"/>
+      <w:lvlText w:val=""/>
+      <w:lvlJc w:val="left"/>
+      <w:pPr>
+        <w:tabs>
+          <w:tab w:val="num" w:pos="2160"/>
+        </w:tabs>
+        <w:ind w:left="2160" w:hanging="360"/>
+      </w:pPr>
+      <w:rPr>
+        <w:rFonts w:ascii="Wingdings" w:hAnsi="Wingdings" w:hint="default"/>
+        <w:sz w:val="20"/>
+      </w:rPr>
+    </w:lvl>
+    <w:lvl w:ilvl="3" w:tentative="1">
+      <w:start w:val="1"/>
+      <w:numFmt w:val="bullet"/>
+      <w:lvlText w:val=""/>
+      <w:lvlJc w:val="left"/>
+      <w:pPr>
+        <w:tabs>
+          <w:tab w:val="num" w:pos="2880"/>
+        </w:tabs>
+        <w:ind w:left="2880" w:hanging="360"/>
+      </w:pPr>
+      <w:rPr>
+        <w:rFonts w:ascii="Wingdings" w:hAnsi="Wingdings" w:hint="default"/>
+        <w:sz w:val="20"/>
+      </w:rPr>
+    </w:lvl>
+    <w:lvl w:ilvl="4" w:tentative="1">
+      <w:start w:val="1"/>
+      <w:numFmt w:val="bullet"/>
+      <w:lvlText w:val=""/>
+      <w:lvlJc w:val="left"/>
+      <w:pPr>
+        <w:tabs>
+          <w:tab w:val="num" w:pos="3600"/>
+        </w:tabs>
+        <w:ind w:left="3600" w:hanging="360"/>
+      </w:pPr>
+      <w:rPr>
+        <w:rFonts w:ascii="Wingdings" w:hAnsi="Wingdings" w:hint="default"/>
+        <w:sz w:val="20"/>
+      </w:rPr>
+    </w:lvl>
+    <w:lvl w:ilvl="5" w:tentative="1">
+      <w:start w:val="1"/>
+      <w:numFmt w:val="bullet"/>
+      <w:lvlText w:val=""/>
+      <w:lvlJc w:val="left"/>
+      <w:pPr>
+        <w:tabs>
+          <w:tab w:val="num" w:pos="4320"/>
+        </w:tabs>
+        <w:ind w:left="4320" w:hanging="360"/>
+      </w:pPr>
+      <w:rPr>
+        <w:rFonts w:ascii="Wingdings" w:hAnsi="Wingdings" w:hint="default"/>
+        <w:sz w:val="20"/>
+      </w:rPr>
+    </w:lvl>
+    <w:lvl w:ilvl="6" w:tentative="1">
+      <w:start w:val="1"/>
+      <w:numFmt w:val="bullet"/>
+      <w:lvlText w:val=""/>
+      <w:lvlJc w:val="left"/>
+      <w:pPr>
+        <w:tabs>
+          <w:tab w:val="num" w:pos="5040"/>
+        </w:tabs>
+        <w:ind w:left="5040" w:hanging="360"/>
+      </w:pPr>
+      <w:rPr>
+        <w:rFonts w:ascii="Wingdings" w:hAnsi="Wingdings" w:hint="default"/>
+        <w:sz w:val="20"/>
+      </w:rPr>
+    </w:lvl>
+    <w:lvl w:ilvl="7" w:tentative="1">
+      <w:start w:val="1"/>
+      <w:numFmt w:val="bullet"/>
+      <w:lvlText w:val=""/>
+      <w:lvlJc w:val="left"/>
+      <w:pPr>
+        <w:tabs>
+          <w:tab w:val="num" w:pos="5760"/>
+        </w:tabs>
+        <w:ind w:left="5760" w:hanging="360"/>
+      </w:pPr>
+      <w:rPr>
+        <w:rFonts w:ascii="Wingdings" w:hAnsi="Wingdings" w:hint="default"/>
+        <w:sz w:val="20"/>
+      </w:rPr>
+    </w:lvl>
+    <w:lvl w:ilvl="8" w:tentative="1">
+      <w:start w:val="1"/>
+      <w:numFmt w:val="bullet"/>
+      <w:lvlText w:val=""/>
+      <w:lvlJc w:val="left"/>
+      <w:pPr>
+        <w:tabs>
+          <w:tab w:val="num" w:pos="6480"/>
+        </w:tabs>
+        <w:ind w:left="6480" w:hanging="360"/>
+      </w:pPr>
+      <w:rPr>
+        <w:rFonts w:ascii="Wingdings" w:hAnsi="Wingdings" w:hint="default"/>
+        <w:sz w:val="20"/>
+      </w:rPr>
+    </w:lvl>
+  </w:abstractNum>
+  <w:num w:numId="1">
+    <w:abstractNumId w:val="0"/>
+  </w:num>
+</w:numbering>
+</file>
+
 <file path=word/styles.xml><?xml version="1.0" encoding="utf-8"?>
-<w:styles xmlns:mc="http://schemas.openxmlformats.org/markup-compatibility/2006" xmlns:r="http://schemas.openxmlformats.org/officeDocument/2006/relationships" xmlns:w="http://schemas.openxmlformats.org/wordprocessingml/2006/main" xmlns:w14="http://schemas.microsoft.com/office/word/2010/wordml" xmlns:w15="http://schemas.microsoft.com/office/word/2012/wordml" xmlns:w16cid="http://schemas.microsoft.com/office/word/2016/wordml/cid" xmlns:w16se="http://schemas.microsoft.com/office/word/2015/wordml/symex" mc:Ignorable="w14 w15 w16se w16cid">
+<w:styles xmlns:mc="http://schemas.openxmlformats.org/markup-compatibility/2006" xmlns:r="http://schemas.openxmlformats.org/officeDocument/2006/relationships" xmlns:w="http://schemas.openxmlformats.org/wordprocessingml/2006/main" xmlns:w14="http://schemas.microsoft.com/office/word/2010/wordml" xmlns:w15="http://schemas.microsoft.com/office/word/2012/wordml" xmlns:w16cex="http://schemas.microsoft.com/office/word/2018/wordml/cex" xmlns:w16cid="http://schemas.microsoft.com/office/word/2016/wordml/cid" xmlns:w16="http://schemas.microsoft.com/office/word/2018/wordml" xmlns:w16se="http://schemas.microsoft.com/office/word/2015/wordml/symex" mc:Ignorable="w14 w15 w16se w16cid w16 w16cex">
   <w:docDefaults>
     <w:rPrDefault>
       <w:rPr>
@@ -1484,10 +4953,52 @@
     <w:name w:val="Normal"/>
     <w:qFormat/>
   </w:style>
+  <w:style w:type="paragraph" w:styleId="Heading1">
+    <w:name w:val="heading 1"/>
+    <w:basedOn w:val="Normal"/>
+    <w:next w:val="Normal"/>
+    <w:link w:val="Heading1Char"/>
+    <w:uiPriority w:val="9"/>
+    <w:qFormat/>
+    <w:rsid w:val="00C83998"/>
+    <w:pPr>
+      <w:keepNext/>
+      <w:keepLines/>
+      <w:spacing w:before="240" w:after="0"/>
+      <w:outlineLvl w:val="0"/>
+    </w:pPr>
+    <w:rPr>
+      <w:rFonts w:asciiTheme="majorHAnsi" w:eastAsiaTheme="majorEastAsia" w:hAnsiTheme="majorHAnsi" w:cstheme="majorBidi"/>
+      <w:color w:val="2F5496" w:themeColor="accent1" w:themeShade="BF"/>
+      <w:sz w:val="32"/>
+      <w:szCs w:val="32"/>
+    </w:rPr>
+  </w:style>
+  <w:style w:type="paragraph" w:styleId="Heading2">
+    <w:name w:val="heading 2"/>
+    <w:basedOn w:val="Normal"/>
+    <w:next w:val="Normal"/>
+    <w:link w:val="Heading2Char"/>
+    <w:uiPriority w:val="9"/>
+    <w:unhideWhenUsed/>
+    <w:qFormat/>
+    <w:rsid w:val="00C83998"/>
+    <w:pPr>
+      <w:keepNext/>
+      <w:keepLines/>
+      <w:spacing w:before="40" w:after="0"/>
+      <w:outlineLvl w:val="1"/>
+    </w:pPr>
+    <w:rPr>
+      <w:rFonts w:asciiTheme="majorHAnsi" w:eastAsiaTheme="majorEastAsia" w:hAnsiTheme="majorHAnsi" w:cstheme="majorBidi"/>
+      <w:color w:val="2F5496" w:themeColor="accent1" w:themeShade="BF"/>
+      <w:sz w:val="26"/>
+      <w:szCs w:val="26"/>
+    </w:rPr>
+  </w:style>
   <w:style w:type="character" w:default="1" w:styleId="DefaultParagraphFont">
     <w:name w:val="Default Paragraph Font"/>
     <w:uiPriority w:val="1"/>
-    <w:semiHidden/>
     <w:unhideWhenUsed/>
   </w:style>
   <w:style w:type="table" w:default="1" w:styleId="TableNormal">
@@ -1544,11 +5055,37 @@
       <w:color w:val="808080"/>
     </w:rPr>
   </w:style>
+  <w:style w:type="character" w:customStyle="1" w:styleId="Heading1Char">
+    <w:name w:val="Heading 1 Char"/>
+    <w:basedOn w:val="DefaultParagraphFont"/>
+    <w:link w:val="Heading1"/>
+    <w:uiPriority w:val="9"/>
+    <w:rsid w:val="00C83998"/>
+    <w:rPr>
+      <w:rFonts w:asciiTheme="majorHAnsi" w:eastAsiaTheme="majorEastAsia" w:hAnsiTheme="majorHAnsi" w:cstheme="majorBidi"/>
+      <w:color w:val="2F5496" w:themeColor="accent1" w:themeShade="BF"/>
+      <w:sz w:val="32"/>
+      <w:szCs w:val="32"/>
+    </w:rPr>
+  </w:style>
+  <w:style w:type="character" w:customStyle="1" w:styleId="Heading2Char">
+    <w:name w:val="Heading 2 Char"/>
+    <w:basedOn w:val="DefaultParagraphFont"/>
+    <w:link w:val="Heading2"/>
+    <w:uiPriority w:val="9"/>
+    <w:rsid w:val="00C83998"/>
+    <w:rPr>
+      <w:rFonts w:asciiTheme="majorHAnsi" w:eastAsiaTheme="majorEastAsia" w:hAnsiTheme="majorHAnsi" w:cstheme="majorBidi"/>
+      <w:color w:val="2F5496" w:themeColor="accent1" w:themeShade="BF"/>
+      <w:sz w:val="26"/>
+      <w:szCs w:val="26"/>
+    </w:rPr>
+  </w:style>
 </w:styles>
 </file>
 
 <file path=word/glossary/document.xml><?xml version="1.0" encoding="utf-8"?>
-<w:glossaryDocument xmlns:wpc="http://schemas.microsoft.com/office/word/2010/wordprocessingCanvas" xmlns:cx="http://schemas.microsoft.com/office/drawing/2014/chartex" xmlns:cx1="http://schemas.microsoft.com/office/drawing/2015/9/8/chartex" xmlns:cx2="http://schemas.microsoft.com/office/drawing/2015/10/21/chartex" xmlns:cx3="http://schemas.microsoft.com/office/drawing/2016/5/9/chartex" xmlns:cx4="http://schemas.microsoft.com/office/drawing/2016/5/10/chartex" xmlns:cx5="http://schemas.microsoft.com/office/drawing/2016/5/11/chartex" xmlns:cx6="http://schemas.microsoft.com/office/drawing/2016/5/12/chartex" xmlns:cx7="http://schemas.microsoft.com/office/drawing/2016/5/13/chartex" xmlns:cx8="http://schemas.microsoft.com/office/drawing/2016/5/14/chartex" xmlns:mc="http://schemas.openxmlformats.org/markup-compatibility/2006" xmlns:aink="http://schemas.microsoft.com/office/drawing/2016/ink" xmlns:am3d="http://schemas.microsoft.com/office/drawing/2017/model3d" xmlns:o="urn:schemas-microsoft-com:office:office" xmlns:r="http://schemas.openxmlformats.org/officeDocument/2006/relationships" xmlns:m="http://schemas.openxmlformats.org/officeDocument/2006/math" xmlns:v="urn:schemas-microsoft-com:vml" xmlns:wp14="http://schemas.microsoft.com/office/word/2010/wordprocessingDrawing" xmlns:wp="http://schemas.openxmlformats.org/drawingml/2006/wordprocessingDrawing" xmlns:w10="urn:schemas-microsoft-com:office:word" xmlns:w="http://schemas.openxmlformats.org/wordprocessingml/2006/main" xmlns:w14="http://schemas.microsoft.com/office/word/2010/wordml" xmlns:w15="http://schemas.microsoft.com/office/word/2012/wordml" xmlns:w16cid="http://schemas.microsoft.com/office/word/2016/wordml/cid" xmlns:w16se="http://schemas.microsoft.com/office/word/2015/wordml/symex" xmlns:wpg="http://schemas.microsoft.com/office/word/2010/wordprocessingGroup" xmlns:wpi="http://schemas.microsoft.com/office/word/2010/wordprocessingInk" xmlns:wne="http://schemas.microsoft.com/office/word/2006/wordml" xmlns:wps="http://schemas.microsoft.com/office/word/2010/wordprocessingShape" mc:Ignorable="w14 w15 w16se w16cid wp14">
+<w:glossaryDocument xmlns:wpc="http://schemas.microsoft.com/office/word/2010/wordprocessingCanvas" xmlns:cx="http://schemas.microsoft.com/office/drawing/2014/chartex" xmlns:cx1="http://schemas.microsoft.com/office/drawing/2015/9/8/chartex" xmlns:cx2="http://schemas.microsoft.com/office/drawing/2015/10/21/chartex" xmlns:cx3="http://schemas.microsoft.com/office/drawing/2016/5/9/chartex" xmlns:cx4="http://schemas.microsoft.com/office/drawing/2016/5/10/chartex" xmlns:cx5="http://schemas.microsoft.com/office/drawing/2016/5/11/chartex" xmlns:cx6="http://schemas.microsoft.com/office/drawing/2016/5/12/chartex" xmlns:cx7="http://schemas.microsoft.com/office/drawing/2016/5/13/chartex" xmlns:cx8="http://schemas.microsoft.com/office/drawing/2016/5/14/chartex" xmlns:mc="http://schemas.openxmlformats.org/markup-compatibility/2006" xmlns:aink="http://schemas.microsoft.com/office/drawing/2016/ink" xmlns:am3d="http://schemas.microsoft.com/office/drawing/2017/model3d" xmlns:o="urn:schemas-microsoft-com:office:office" xmlns:r="http://schemas.openxmlformats.org/officeDocument/2006/relationships" xmlns:m="http://schemas.openxmlformats.org/officeDocument/2006/math" xmlns:v="urn:schemas-microsoft-com:vml" xmlns:wp14="http://schemas.microsoft.com/office/word/2010/wordprocessingDrawing" xmlns:wp="http://schemas.openxmlformats.org/drawingml/2006/wordprocessingDrawing" xmlns:w10="urn:schemas-microsoft-com:office:word" xmlns:w="http://schemas.openxmlformats.org/wordprocessingml/2006/main" xmlns:w14="http://schemas.microsoft.com/office/word/2010/wordml" xmlns:w15="http://schemas.microsoft.com/office/word/2012/wordml" xmlns:w16cex="http://schemas.microsoft.com/office/word/2018/wordml/cex" xmlns:w16cid="http://schemas.microsoft.com/office/word/2016/wordml/cid" xmlns:w16="http://schemas.microsoft.com/office/word/2018/wordml" xmlns:w16se="http://schemas.microsoft.com/office/word/2015/wordml/symex" xmlns:wpg="http://schemas.microsoft.com/office/word/2010/wordprocessingGroup" xmlns:wpi="http://schemas.microsoft.com/office/word/2010/wordprocessingInk" xmlns:wne="http://schemas.microsoft.com/office/word/2006/wordml" xmlns:wps="http://schemas.microsoft.com/office/word/2010/wordprocessingShape" mc:Ignorable="w14 w15 w16se w16cid w16 w16cex wp14">
   <w:docParts>
     <w:docPart>
       <w:docPartPr>
@@ -1581,13 +5118,13 @@
 </file>
 
 <file path=word/glossary/fontTable.xml><?xml version="1.0" encoding="utf-8"?>
-<w:fonts xmlns:mc="http://schemas.openxmlformats.org/markup-compatibility/2006" xmlns:r="http://schemas.openxmlformats.org/officeDocument/2006/relationships" xmlns:w="http://schemas.openxmlformats.org/wordprocessingml/2006/main" xmlns:w14="http://schemas.microsoft.com/office/word/2010/wordml" xmlns:w15="http://schemas.microsoft.com/office/word/2012/wordml" xmlns:w16cid="http://schemas.microsoft.com/office/word/2016/wordml/cid" xmlns:w16se="http://schemas.microsoft.com/office/word/2015/wordml/symex" mc:Ignorable="w14 w15 w16se w16cid">
-  <w:font w:name="Calibri">
-    <w:panose1 w:val="020F0502020204030204"/>
-    <w:charset w:val="00"/>
-    <w:family w:val="swiss"/>
+<w:fonts xmlns:mc="http://schemas.openxmlformats.org/markup-compatibility/2006" xmlns:r="http://schemas.openxmlformats.org/officeDocument/2006/relationships" xmlns:w="http://schemas.openxmlformats.org/wordprocessingml/2006/main" xmlns:w14="http://schemas.microsoft.com/office/word/2010/wordml" xmlns:w15="http://schemas.microsoft.com/office/word/2012/wordml" xmlns:w16cex="http://schemas.microsoft.com/office/word/2018/wordml/cex" xmlns:w16cid="http://schemas.microsoft.com/office/word/2016/wordml/cid" xmlns:w16="http://schemas.microsoft.com/office/word/2018/wordml" xmlns:w16se="http://schemas.microsoft.com/office/word/2015/wordml/symex" mc:Ignorable="w14 w15 w16se w16cid w16 w16cex">
+  <w:font w:name="Symbol">
+    <w:panose1 w:val="05050102010706020507"/>
+    <w:charset w:val="02"/>
+    <w:family w:val="roman"/>
     <w:pitch w:val="variable"/>
-    <w:sig w:usb0="E4002EFF" w:usb1="C000247B" w:usb2="00000009" w:usb3="00000000" w:csb0="000001FF" w:csb1="00000000"/>
+    <w:sig w:usb0="00000000" w:usb1="10000000" w:usb2="00000000" w:usb3="00000000" w:csb0="80000000" w:csb1="00000000"/>
   </w:font>
   <w:font w:name="Times New Roman">
     <w:panose1 w:val="02020603050405020304"/>
@@ -1595,6 +5132,27 @@
     <w:family w:val="roman"/>
     <w:pitch w:val="variable"/>
     <w:sig w:usb0="E0002EFF" w:usb1="C000785B" w:usb2="00000009" w:usb3="00000000" w:csb0="000001FF" w:csb1="00000000"/>
+  </w:font>
+  <w:font w:name="Courier New">
+    <w:panose1 w:val="02070309020205020404"/>
+    <w:charset w:val="00"/>
+    <w:family w:val="modern"/>
+    <w:pitch w:val="fixed"/>
+    <w:sig w:usb0="E0002EFF" w:usb1="C0007843" w:usb2="00000009" w:usb3="00000000" w:csb0="000001FF" w:csb1="00000000"/>
+  </w:font>
+  <w:font w:name="Wingdings">
+    <w:panose1 w:val="05000000000000000000"/>
+    <w:charset w:val="02"/>
+    <w:family w:val="auto"/>
+    <w:pitch w:val="variable"/>
+    <w:sig w:usb0="00000000" w:usb1="10000000" w:usb2="00000000" w:usb3="00000000" w:csb0="80000000" w:csb1="00000000"/>
+  </w:font>
+  <w:font w:name="Calibri">
+    <w:panose1 w:val="020F0502020204030204"/>
+    <w:charset w:val="00"/>
+    <w:family w:val="swiss"/>
+    <w:pitch w:val="variable"/>
+    <w:sig w:usb0="E4002EFF" w:usb1="C000247B" w:usb2="00000009" w:usb3="00000000" w:csb0="000001FF" w:csb1="00000000"/>
   </w:font>
   <w:font w:name="Calibri Light">
     <w:panose1 w:val="020F0302020204030204"/>
@@ -1607,7 +5165,7 @@
 </file>
 
 <file path=word/glossary/settings.xml><?xml version="1.0" encoding="utf-8"?>
-<w:settings xmlns:mc="http://schemas.openxmlformats.org/markup-compatibility/2006" xmlns:o="urn:schemas-microsoft-com:office:office" xmlns:r="http://schemas.openxmlformats.org/officeDocument/2006/relationships" xmlns:m="http://schemas.openxmlformats.org/officeDocument/2006/math" xmlns:v="urn:schemas-microsoft-com:vml" xmlns:w10="urn:schemas-microsoft-com:office:word" xmlns:w="http://schemas.openxmlformats.org/wordprocessingml/2006/main" xmlns:w14="http://schemas.microsoft.com/office/word/2010/wordml" xmlns:w15="http://schemas.microsoft.com/office/word/2012/wordml" xmlns:w16cid="http://schemas.microsoft.com/office/word/2016/wordml/cid" xmlns:w16se="http://schemas.microsoft.com/office/word/2015/wordml/symex" xmlns:sl="http://schemas.openxmlformats.org/schemaLibrary/2006/main" mc:Ignorable="w14 w15 w16se w16cid">
+<w:settings xmlns:mc="http://schemas.openxmlformats.org/markup-compatibility/2006" xmlns:o="urn:schemas-microsoft-com:office:office" xmlns:r="http://schemas.openxmlformats.org/officeDocument/2006/relationships" xmlns:m="http://schemas.openxmlformats.org/officeDocument/2006/math" xmlns:v="urn:schemas-microsoft-com:vml" xmlns:w10="urn:schemas-microsoft-com:office:word" xmlns:w="http://schemas.openxmlformats.org/wordprocessingml/2006/main" xmlns:w14="http://schemas.microsoft.com/office/word/2010/wordml" xmlns:w15="http://schemas.microsoft.com/office/word/2012/wordml" xmlns:w16cex="http://schemas.microsoft.com/office/word/2018/wordml/cex" xmlns:w16cid="http://schemas.microsoft.com/office/word/2016/wordml/cid" xmlns:w16="http://schemas.microsoft.com/office/word/2018/wordml" xmlns:w16se="http://schemas.microsoft.com/office/word/2015/wordml/symex" xmlns:sl="http://schemas.openxmlformats.org/schemaLibrary/2006/main" mc:Ignorable="w14 w15 w16se w16cid w16 w16cex">
   <w:view w:val="normal"/>
   <w:defaultTabStop w:val="720"/>
   <w:characterSpacingControl w:val="doNotCompress"/>
@@ -1622,7 +5180,9 @@
   </w:compat>
   <w:rsids>
     <w:rsidRoot w:val="00CE20A2"/>
+    <w:rsid w:val="008B12F0"/>
     <w:rsid w:val="00965808"/>
+    <w:rsid w:val="009D1678"/>
     <w:rsid w:val="00CE20A2"/>
   </w:rsids>
   <m:mathPr>
@@ -1647,7 +5207,7 @@
 </file>
 
 <file path=word/glossary/styles.xml><?xml version="1.0" encoding="utf-8"?>
-<w:styles xmlns:mc="http://schemas.openxmlformats.org/markup-compatibility/2006" xmlns:r="http://schemas.openxmlformats.org/officeDocument/2006/relationships" xmlns:w="http://schemas.openxmlformats.org/wordprocessingml/2006/main" xmlns:w14="http://schemas.microsoft.com/office/word/2010/wordml" xmlns:w15="http://schemas.microsoft.com/office/word/2012/wordml" xmlns:w16cid="http://schemas.microsoft.com/office/word/2016/wordml/cid" xmlns:w16se="http://schemas.microsoft.com/office/word/2015/wordml/symex" mc:Ignorable="w14 w15 w16se w16cid">
+<w:styles xmlns:mc="http://schemas.openxmlformats.org/markup-compatibility/2006" xmlns:r="http://schemas.openxmlformats.org/officeDocument/2006/relationships" xmlns:w="http://schemas.openxmlformats.org/wordprocessingml/2006/main" xmlns:w14="http://schemas.microsoft.com/office/word/2010/wordml" xmlns:w15="http://schemas.microsoft.com/office/word/2012/wordml" xmlns:w16cex="http://schemas.microsoft.com/office/word/2018/wordml/cex" xmlns:w16cid="http://schemas.microsoft.com/office/word/2016/wordml/cid" xmlns:w16="http://schemas.microsoft.com/office/word/2018/wordml" xmlns:w16se="http://schemas.microsoft.com/office/word/2015/wordml/symex" mc:Ignorable="w14 w15 w16se w16cid w16 w16cex">
   <w:docDefaults>
     <w:rPrDefault>
       <w:rPr>
@@ -2090,7 +5650,7 @@
 </file>
 
 <file path=word/glossary/webSettings.xml><?xml version="1.0" encoding="utf-8"?>
-<w:webSettings xmlns:mc="http://schemas.openxmlformats.org/markup-compatibility/2006" xmlns:r="http://schemas.openxmlformats.org/officeDocument/2006/relationships" xmlns:w="http://schemas.openxmlformats.org/wordprocessingml/2006/main" xmlns:w14="http://schemas.microsoft.com/office/word/2010/wordml" xmlns:w15="http://schemas.microsoft.com/office/word/2012/wordml" xmlns:w16cid="http://schemas.microsoft.com/office/word/2016/wordml/cid" xmlns:w16se="http://schemas.microsoft.com/office/word/2015/wordml/symex" mc:Ignorable="w14 w15 w16se w16cid">
+<w:webSettings xmlns:mc="http://schemas.openxmlformats.org/markup-compatibility/2006" xmlns:r="http://schemas.openxmlformats.org/officeDocument/2006/relationships" xmlns:w="http://schemas.openxmlformats.org/wordprocessingml/2006/main" xmlns:w14="http://schemas.microsoft.com/office/word/2010/wordml" xmlns:w15="http://schemas.microsoft.com/office/word/2012/wordml" xmlns:w16cex="http://schemas.microsoft.com/office/word/2018/wordml/cex" xmlns:w16cid="http://schemas.microsoft.com/office/word/2016/wordml/cid" xmlns:w16="http://schemas.microsoft.com/office/word/2018/wordml" xmlns:w16se="http://schemas.microsoft.com/office/word/2015/wordml/symex" mc:Ignorable="w14 w15 w16se w16cid w16 w16cex">
   <w:optimizeForBrowser/>
   <w:allowPNG/>
 </w:webSettings>
